--- a/Documentacao/SakaiBurguer_Documentacao.docx
+++ b/Documentacao/SakaiBurguer_Documentacao.docx
@@ -311,15 +311,7 @@
           <w:b/>
           <w:bCs/>
         </w:rPr>
-        <w:t xml:space="preserve">PROJETO INTEGRADOR ENTRE AS </w:t>
-      </w:r>
-      <w:r>
-        <w:rPr>
-          <w:rFonts w:ascii="Arial" w:hAnsi="Arial"/>
-          <w:b/>
-          <w:bCs/>
-        </w:rPr>
-        <w:t>DISCIPLINAS:</w:t>
+        <w:t>PROJETO INTEGRADOR ENTRE AS DISCIPLINAS:</w:t>
       </w:r>
     </w:p>
     <w:p>
@@ -571,10 +563,7 @@
         <w:pStyle w:val="Ttulo2"/>
       </w:pPr>
       <w:r>
-        <w:t xml:space="preserve">Escopo do </w:t>
-      </w:r>
-      <w:r>
-        <w:t>Produto</w:t>
+        <w:t>Escopo do Produto</w:t>
       </w:r>
     </w:p>
     <w:p>
@@ -1797,22 +1786,26 @@
         <w:pStyle w:val="Textbody"/>
         <w:spacing w:line="360" w:lineRule="auto"/>
         <w:jc w:val="both"/>
-      </w:pPr>
-      <w:r>
         <w:rPr>
           <w:rFonts w:ascii="Arial" w:eastAsia="Arial" w:hAnsi="Arial" w:cs="Arial"/>
           <w:iCs/>
           <w:shd w:val="clear" w:color="auto" w:fill="00FF00"/>
         </w:rPr>
-        <w:t>&lt;As regras de negócio são restrições/premissas necessárias para o negócio “acontecer”. Regra de negócio é o que define a forma de fazer o negócio, refletindo a política interna, o processo definido e/ou as regras básicas de conduta. Ou seja, é um conjunto de instruções que os usuários já seguem e que o sistema a ser desenvolvido deve contemplar. Restrições, validações, condições e exceções do processo são exemplos clássicos de regras de negócio. Exemplos: somente serão aceitos pagamentos em espécie (não ser</w:t>
-      </w:r>
+      </w:pPr>
+    </w:p>
+    <w:p>
+      <w:pPr>
+        <w:pStyle w:val="Textbody"/>
+        <w:spacing w:line="360" w:lineRule="auto"/>
+        <w:jc w:val="both"/>
+      </w:pPr>
       <w:r>
         <w:rPr>
           <w:rFonts w:ascii="Arial" w:eastAsia="Arial" w:hAnsi="Arial" w:cs="Arial"/>
           <w:iCs/>
           <w:shd w:val="clear" w:color="auto" w:fill="00FF00"/>
         </w:rPr>
-        <w:t>ão aceitos cartões de crédito, cartão de débito ou cheque); clientes que comprarem 4 livros ganharão mais um (esta promoção terá data para término). &gt;</w:t>
+        <w:t>&lt;As regras de negócio são restrições/premissas necessárias para o negócio “acontecer”. Regra de negócio é o que define a forma de fazer o negócio, refletindo a política interna, o processo definido e/ou as regras básicas de conduta. Ou seja, é um conjunto de instruções que os usuários já seguem e que o sistema a ser desenvolvido deve contemplar. Restrições, validações, condições e exceções do processo são exemplos clássicos de regras de negócio. Exemplos: somente serão aceitos pagamentos em espécie (não serão aceitos cartões de crédito, cartão de débito ou cheque); clientes que comprarem 4 livros ganharão mais um (esta promoção terá data para término). &gt;</w:t>
       </w:r>
     </w:p>
     <w:p>
@@ -1831,20 +1824,14 @@
         <w:rPr>
           <w:shd w:val="clear" w:color="auto" w:fill="00FF00"/>
         </w:rPr>
-        <w:t xml:space="preserve">&lt;Devem ser descritos os requisitos de interfaces externas, os requisitos não funcionais. Assim, nessa seção o </w:t>
+        <w:t xml:space="preserve">&lt;Devem ser descritos os requisitos de interfaces externas, os requisitos não </w:t>
       </w:r>
       <w:r>
         <w:rPr>
           <w:shd w:val="clear" w:color="auto" w:fill="00FF00"/>
         </w:rPr>
-        <w:t xml:space="preserve">produto é colocado em perspectiva com outros </w:t>
-      </w:r>
-      <w:r>
-        <w:rPr>
-          <w:shd w:val="clear" w:color="auto" w:fill="00FF00"/>
-        </w:rPr>
         <w:lastRenderedPageBreak/>
-        <w:t>produtos relacionados. Pode incluir: Interfaces do Sistema; Interfaces do Usuário; Interfaces de Hardware; Interfaces de Software; Interfaces de Comunicação; Limites de Memória; Operações; Requisitos para adaptação de situação, entre outros&gt;.</w:t>
+        <w:t>funcionais. Assim, nessa seção o produto é colocado em perspectiva com outros produtos relacionados. Pode incluir: Interfaces do Sistema; Interfaces do Usuário; Interfaces de Hardware; Interfaces de Software; Interfaces de Comunicação; Limites de Memória; Operações; Requisitos para adaptação de situação, entre outros&gt;.</w:t>
       </w:r>
     </w:p>
     <w:p>

--- a/Documentacao/SakaiBurguer_Documentacao.docx
+++ b/Documentacao/SakaiBurguer_Documentacao.docx
@@ -311,7 +311,15 @@
           <w:b/>
           <w:bCs/>
         </w:rPr>
-        <w:t>PROJETO INTEGRADOR ENTRE AS DISCIPLINAS:</w:t>
+        <w:t xml:space="preserve">PROJETO INTEGRADOR ENTRE AS </w:t>
+      </w:r>
+      <w:r>
+        <w:rPr>
+          <w:rFonts w:ascii="Arial" w:hAnsi="Arial"/>
+          <w:b/>
+          <w:bCs/>
+        </w:rPr>
+        <w:t>DISCIPLINAS:</w:t>
       </w:r>
     </w:p>
     <w:p>
@@ -563,7 +571,10 @@
         <w:pStyle w:val="Ttulo2"/>
       </w:pPr>
       <w:r>
-        <w:t>Escopo do Produto</w:t>
+        <w:t xml:space="preserve">Escopo do </w:t>
+      </w:r>
+      <w:r>
+        <w:t>Produto</w:t>
       </w:r>
     </w:p>
     <w:p>
@@ -1786,26 +1797,22 @@
         <w:pStyle w:val="Textbody"/>
         <w:spacing w:line="360" w:lineRule="auto"/>
         <w:jc w:val="both"/>
+      </w:pPr>
+      <w:r>
         <w:rPr>
           <w:rFonts w:ascii="Arial" w:eastAsia="Arial" w:hAnsi="Arial" w:cs="Arial"/>
           <w:iCs/>
           <w:shd w:val="clear" w:color="auto" w:fill="00FF00"/>
         </w:rPr>
-      </w:pPr>
-    </w:p>
-    <w:p>
-      <w:pPr>
-        <w:pStyle w:val="Textbody"/>
-        <w:spacing w:line="360" w:lineRule="auto"/>
-        <w:jc w:val="both"/>
-      </w:pPr>
+        <w:t>&lt;As regras de negócio são restrições/premissas necessárias para o negócio “acontecer”. Regra de negócio é o que define a forma de fazer o negócio, refletindo a política interna, o processo definido e/ou as regras básicas de conduta. Ou seja, é um conjunto de instruções que os usuários já seguem e que o sistema a ser desenvolvido deve contemplar. Restrições, validações, condições e exceções do processo são exemplos clássicos de regras de negócio. Exemplos: somente serão aceitos pagamentos em espécie (não ser</w:t>
+      </w:r>
       <w:r>
         <w:rPr>
           <w:rFonts w:ascii="Arial" w:eastAsia="Arial" w:hAnsi="Arial" w:cs="Arial"/>
           <w:iCs/>
           <w:shd w:val="clear" w:color="auto" w:fill="00FF00"/>
         </w:rPr>
-        <w:t>&lt;As regras de negócio são restrições/premissas necessárias para o negócio “acontecer”. Regra de negócio é o que define a forma de fazer o negócio, refletindo a política interna, o processo definido e/ou as regras básicas de conduta. Ou seja, é um conjunto de instruções que os usuários já seguem e que o sistema a ser desenvolvido deve contemplar. Restrições, validações, condições e exceções do processo são exemplos clássicos de regras de negócio. Exemplos: somente serão aceitos pagamentos em espécie (não serão aceitos cartões de crédito, cartão de débito ou cheque); clientes que comprarem 4 livros ganharão mais um (esta promoção terá data para término). &gt;</w:t>
+        <w:t>ão aceitos cartões de crédito, cartão de débito ou cheque); clientes que comprarem 4 livros ganharão mais um (esta promoção terá data para término). &gt;</w:t>
       </w:r>
     </w:p>
     <w:p>
@@ -1824,14 +1831,20 @@
         <w:rPr>
           <w:shd w:val="clear" w:color="auto" w:fill="00FF00"/>
         </w:rPr>
-        <w:t xml:space="preserve">&lt;Devem ser descritos os requisitos de interfaces externas, os requisitos não </w:t>
+        <w:t xml:space="preserve">&lt;Devem ser descritos os requisitos de interfaces externas, os requisitos não funcionais. Assim, nessa seção o </w:t>
       </w:r>
       <w:r>
         <w:rPr>
           <w:shd w:val="clear" w:color="auto" w:fill="00FF00"/>
         </w:rPr>
+        <w:t xml:space="preserve">produto é colocado em perspectiva com outros </w:t>
+      </w:r>
+      <w:r>
+        <w:rPr>
+          <w:shd w:val="clear" w:color="auto" w:fill="00FF00"/>
+        </w:rPr>
         <w:lastRenderedPageBreak/>
-        <w:t>funcionais. Assim, nessa seção o produto é colocado em perspectiva com outros produtos relacionados. Pode incluir: Interfaces do Sistema; Interfaces do Usuário; Interfaces de Hardware; Interfaces de Software; Interfaces de Comunicação; Limites de Memória; Operações; Requisitos para adaptação de situação, entre outros&gt;.</w:t>
+        <w:t>produtos relacionados. Pode incluir: Interfaces do Sistema; Interfaces do Usuário; Interfaces de Hardware; Interfaces de Software; Interfaces de Comunicação; Limites de Memória; Operações; Requisitos para adaptação de situação, entre outros&gt;.</w:t>
       </w:r>
     </w:p>
     <w:p>

--- a/Documentacao/SakaiBurguer_Documentacao.docx
+++ b/Documentacao/SakaiBurguer_Documentacao.docx
@@ -151,7 +151,6 @@
         <w:pStyle w:val="Textbody"/>
         <w:jc w:val="center"/>
       </w:pPr>
-      <w:commentRangeStart w:id="0"/>
       <w:r>
         <w:rPr>
           <w:rFonts w:ascii="Arial" w:hAnsi="Arial"/>
@@ -174,10 +173,6 @@
         </w:rPr>
         <w:t xml:space="preserve">CIÊNCIA DA COMPUTAÇÃO </w:t>
       </w:r>
-      <w:commentRangeEnd w:id="0"/>
-      <w:r>
-        <w:commentReference w:id="0"/>
-      </w:r>
       <w:r>
         <w:t xml:space="preserve">  </w:t>
       </w:r>
@@ -311,15 +306,7 @@
           <w:b/>
           <w:bCs/>
         </w:rPr>
-        <w:t xml:space="preserve">PROJETO INTEGRADOR ENTRE AS </w:t>
-      </w:r>
-      <w:r>
-        <w:rPr>
-          <w:rFonts w:ascii="Arial" w:hAnsi="Arial"/>
-          <w:b/>
-          <w:bCs/>
-        </w:rPr>
-        <w:t>DISCIPLINAS:</w:t>
+        <w:t>PROJETO INTEGRADOR ENTRE AS DISCIPLINAS:</w:t>
       </w:r>
     </w:p>
     <w:p>
@@ -571,10 +558,7 @@
         <w:pStyle w:val="Ttulo2"/>
       </w:pPr>
       <w:r>
-        <w:t xml:space="preserve">Escopo do </w:t>
-      </w:r>
-      <w:r>
-        <w:t>Produto</w:t>
+        <w:t>Escopo do Produto</w:t>
       </w:r>
     </w:p>
     <w:p>
@@ -1804,40 +1788,26 @@
           <w:iCs/>
           <w:shd w:val="clear" w:color="auto" w:fill="00FF00"/>
         </w:rPr>
-        <w:t>&lt;As regras de negócio são restrições/premissas necessárias para o negócio “acontecer”. Regra de negócio é o que define a forma de fazer o negócio, refletindo a política interna, o processo definido e/ou as regras básicas de conduta. Ou seja, é um conjunto de instruções que os usuários já seguem e que o sistema a ser desenvolvido deve contemplar. Restrições, validações, condições e exceções do processo são exemplos clássicos de regras de negócio. Exemplos: somente serão aceitos pagamentos em espécie (não ser</w:t>
-      </w:r>
-      <w:r>
-        <w:rPr>
-          <w:rFonts w:ascii="Arial" w:eastAsia="Arial" w:hAnsi="Arial" w:cs="Arial"/>
-          <w:iCs/>
+        <w:t>&lt;As regras de negócio são restrições/premissas necessárias para o negócio “acontecer”. Regra de negócio é o que define a forma de fazer o negócio, refletindo a política interna, o processo definido e/ou as regras básicas de conduta. Ou seja, é um conjunto de instruções que os usuários já seguem e que o sistema a ser desenvolvido deve contemplar. Restrições, validações, condições e exceções do processo são exemplos clássicos de regras de negócio. Exemplos: somente serão aceitos pagamentos em espécie (não serão aceitos cartões de crédito, cartão de débito ou cheque); clientes que comprarem 4 livros ganharão mais um (esta promoção terá data para término). &gt;</w:t>
+      </w:r>
+    </w:p>
+    <w:p>
+      <w:pPr>
+        <w:pStyle w:val="Ttulo2"/>
+      </w:pPr>
+      <w:r>
+        <w:t>Perspectiva do produto / Requisitos não funcionais</w:t>
+      </w:r>
+    </w:p>
+    <w:p>
+      <w:pPr>
+        <w:pStyle w:val="Text"/>
+      </w:pPr>
+      <w:r>
+        <w:rPr>
           <w:shd w:val="clear" w:color="auto" w:fill="00FF00"/>
         </w:rPr>
-        <w:t>ão aceitos cartões de crédito, cartão de débito ou cheque); clientes que comprarem 4 livros ganharão mais um (esta promoção terá data para término). &gt;</w:t>
-      </w:r>
-    </w:p>
-    <w:p>
-      <w:pPr>
-        <w:pStyle w:val="Ttulo2"/>
-      </w:pPr>
-      <w:r>
-        <w:t>Perspectiva do produto / Requisitos não funcionais</w:t>
-      </w:r>
-    </w:p>
-    <w:p>
-      <w:pPr>
-        <w:pStyle w:val="Text"/>
-      </w:pPr>
-      <w:r>
-        <w:rPr>
-          <w:shd w:val="clear" w:color="auto" w:fill="00FF00"/>
-        </w:rPr>
-        <w:t xml:space="preserve">&lt;Devem ser descritos os requisitos de interfaces externas, os requisitos não funcionais. Assim, nessa seção o </w:t>
-      </w:r>
-      <w:r>
-        <w:rPr>
-          <w:shd w:val="clear" w:color="auto" w:fill="00FF00"/>
-        </w:rPr>
-        <w:t xml:space="preserve">produto é colocado em perspectiva com outros </w:t>
+        <w:t xml:space="preserve">&lt;Devem ser descritos os requisitos de interfaces externas, os requisitos não funcionais. Assim, nessa seção o produto é colocado em perspectiva com outros </w:t>
       </w:r>
       <w:r>
         <w:rPr>
@@ -2078,46 +2048,13 @@
       </w:pPr>
     </w:p>
     <w:sectPr>
-      <w:headerReference w:type="default" r:id="rId12"/>
+      <w:headerReference w:type="default" r:id="rId9"/>
       <w:pgSz w:w="11906" w:h="16838"/>
       <w:pgMar w:top="2267" w:right="1134" w:bottom="720" w:left="1701" w:header="1701" w:footer="720" w:gutter="0"/>
       <w:cols w:space="720"/>
     </w:sectPr>
   </w:body>
 </w:document>
-</file>
-
-<file path=word/comments.xml><?xml version="1.0" encoding="utf-8"?>
-<w:comments xmlns:wpc="http://schemas.microsoft.com/office/word/2010/wordprocessingCanvas" xmlns:cx="http://schemas.microsoft.com/office/drawing/2014/chartex" xmlns:cx1="http://schemas.microsoft.com/office/drawing/2015/9/8/chartex" xmlns:cx2="http://schemas.microsoft.com/office/drawing/2015/10/21/chartex" xmlns:cx3="http://schemas.microsoft.com/office/drawing/2016/5/9/chartex" xmlns:cx4="http://schemas.microsoft.com/office/drawing/2016/5/10/chartex" xmlns:cx5="http://schemas.microsoft.com/office/drawing/2016/5/11/chartex" xmlns:cx6="http://schemas.microsoft.com/office/drawing/2016/5/12/chartex" xmlns:cx7="http://schemas.microsoft.com/office/drawing/2016/5/13/chartex" xmlns:cx8="http://schemas.microsoft.com/office/drawing/2016/5/14/chartex" xmlns:mc="http://schemas.openxmlformats.org/markup-compatibility/2006" xmlns:aink="http://schemas.microsoft.com/office/drawing/2016/ink" xmlns:am3d="http://schemas.microsoft.com/office/drawing/2017/model3d" xmlns:o="urn:schemas-microsoft-com:office:office" xmlns:oel="http://schemas.microsoft.com/office/2019/extlst" xmlns:r="http://schemas.openxmlformats.org/officeDocument/2006/relationships" xmlns:m="http://schemas.openxmlformats.org/officeDocument/2006/math" xmlns:v="urn:schemas-microsoft-com:vml" xmlns:wp14="http://schemas.microsoft.com/office/word/2010/wordprocessingDrawing" xmlns:wp="http://schemas.openxmlformats.org/drawingml/2006/wordprocessingDrawing" xmlns:w10="urn:schemas-microsoft-com:office:word" xmlns:w="http://schemas.openxmlformats.org/wordprocessingml/2006/main" xmlns:w14="http://schemas.microsoft.com/office/word/2010/wordml" xmlns:w15="http://schemas.microsoft.com/office/word/2012/wordml" xmlns:w16cex="http://schemas.microsoft.com/office/word/2018/wordml/cex" xmlns:w16cid="http://schemas.microsoft.com/office/word/2016/wordml/cid" xmlns:w16="http://schemas.microsoft.com/office/word/2018/wordml" xmlns:w16du="http://schemas.microsoft.com/office/word/2023/wordml/word16du" xmlns:w16sdtdh="http://schemas.microsoft.com/office/word/2020/wordml/sdtdatahash" xmlns:w16se="http://schemas.microsoft.com/office/word/2015/wordml/symex" xmlns:wpg="http://schemas.microsoft.com/office/word/2010/wordprocessingGroup" xmlns:wpi="http://schemas.microsoft.com/office/word/2010/wordprocessingInk" xmlns:wne="http://schemas.microsoft.com/office/word/2006/wordml" xmlns:wps="http://schemas.microsoft.com/office/word/2010/wordprocessingShape" mc:Ignorable="w14 w15 w16se w16cid w16 w16cex w16sdtdh w16du wp14">
-  <w:comment w:id="0" w:author="Autor desconhecido" w:date="2018-06-14T15:01:00Z" w:initials="Autor des">
-    <w:p>
-      <w:r>
-        <w:rPr>
-          <w:rStyle w:val="Refdecomentrio"/>
-        </w:rPr>
-        <w:annotationRef/>
-      </w:r>
-      <w:r>
-        <w:rPr>
-          <w:sz w:val="21"/>
-        </w:rPr>
-        <w:t>De acordo com as normas da ABNT, todo texto deve ser redigido em tamanho 12, exceto notas de rodapé e citações com recuo.</w:t>
-      </w:r>
-    </w:p>
-  </w:comment>
-</w:comments>
-</file>
-
-<file path=word/commentsExtended.xml><?xml version="1.0" encoding="utf-8"?>
-<w15:commentsEx xmlns:wpc="http://schemas.microsoft.com/office/word/2010/wordprocessingCanvas" xmlns:cx="http://schemas.microsoft.com/office/drawing/2014/chartex" xmlns:cx1="http://schemas.microsoft.com/office/drawing/2015/9/8/chartex" xmlns:cx2="http://schemas.microsoft.com/office/drawing/2015/10/21/chartex" xmlns:cx3="http://schemas.microsoft.com/office/drawing/2016/5/9/chartex" xmlns:cx4="http://schemas.microsoft.com/office/drawing/2016/5/10/chartex" xmlns:cx5="http://schemas.microsoft.com/office/drawing/2016/5/11/chartex" xmlns:cx6="http://schemas.microsoft.com/office/drawing/2016/5/12/chartex" xmlns:cx7="http://schemas.microsoft.com/office/drawing/2016/5/13/chartex" xmlns:cx8="http://schemas.microsoft.com/office/drawing/2016/5/14/chartex" xmlns:mc="http://schemas.openxmlformats.org/markup-compatibility/2006" xmlns:aink="http://schemas.microsoft.com/office/drawing/2016/ink" xmlns:am3d="http://schemas.microsoft.com/office/drawing/2017/model3d" xmlns:o="urn:schemas-microsoft-com:office:office" xmlns:oel="http://schemas.microsoft.com/office/2019/extlst" xmlns:r="http://schemas.openxmlformats.org/officeDocument/2006/relationships" xmlns:m="http://schemas.openxmlformats.org/officeDocument/2006/math" xmlns:v="urn:schemas-microsoft-com:vml" xmlns:wp14="http://schemas.microsoft.com/office/word/2010/wordprocessingDrawing" xmlns:wp="http://schemas.openxmlformats.org/drawingml/2006/wordprocessingDrawing" xmlns:w10="urn:schemas-microsoft-com:office:word" xmlns:w="http://schemas.openxmlformats.org/wordprocessingml/2006/main" xmlns:w14="http://schemas.microsoft.com/office/word/2010/wordml" xmlns:w15="http://schemas.microsoft.com/office/word/2012/wordml" xmlns:w16cex="http://schemas.microsoft.com/office/word/2018/wordml/cex" xmlns:w16cid="http://schemas.microsoft.com/office/word/2016/wordml/cid" xmlns:w16="http://schemas.microsoft.com/office/word/2018/wordml" xmlns:w16du="http://schemas.microsoft.com/office/word/2023/wordml/word16du" xmlns:w16sdtdh="http://schemas.microsoft.com/office/word/2020/wordml/sdtdatahash" xmlns:w16se="http://schemas.microsoft.com/office/word/2015/wordml/symex" xmlns:wpg="http://schemas.microsoft.com/office/word/2010/wordprocessingGroup" xmlns:wpi="http://schemas.microsoft.com/office/word/2010/wordprocessingInk" xmlns:wne="http://schemas.microsoft.com/office/word/2006/wordml" xmlns:wps="http://schemas.microsoft.com/office/word/2010/wordprocessingShape" mc:Ignorable="w14 w15 w16se w16cid w16 w16cex w16sdtdh w16du wp14">
-  <w15:commentEx w15:paraId="3A84B960" w15:done="0"/>
-</w15:commentsEx>
-</file>
-
-<file path=word/commentsIds.xml><?xml version="1.0" encoding="utf-8"?>
-<w16cid:commentsIds xmlns:wpc="http://schemas.microsoft.com/office/word/2010/wordprocessingCanvas" xmlns:cx="http://schemas.microsoft.com/office/drawing/2014/chartex" xmlns:cx1="http://schemas.microsoft.com/office/drawing/2015/9/8/chartex" xmlns:cx2="http://schemas.microsoft.com/office/drawing/2015/10/21/chartex" xmlns:cx3="http://schemas.microsoft.com/office/drawing/2016/5/9/chartex" xmlns:cx4="http://schemas.microsoft.com/office/drawing/2016/5/10/chartex" xmlns:cx5="http://schemas.microsoft.com/office/drawing/2016/5/11/chartex" xmlns:cx6="http://schemas.microsoft.com/office/drawing/2016/5/12/chartex" xmlns:cx7="http://schemas.microsoft.com/office/drawing/2016/5/13/chartex" xmlns:cx8="http://schemas.microsoft.com/office/drawing/2016/5/14/chartex" xmlns:mc="http://schemas.openxmlformats.org/markup-compatibility/2006" xmlns:aink="http://schemas.microsoft.com/office/drawing/2016/ink" xmlns:am3d="http://schemas.microsoft.com/office/drawing/2017/model3d" xmlns:o="urn:schemas-microsoft-com:office:office" xmlns:oel="http://schemas.microsoft.com/office/2019/extlst" xmlns:r="http://schemas.openxmlformats.org/officeDocument/2006/relationships" xmlns:m="http://schemas.openxmlformats.org/officeDocument/2006/math" xmlns:v="urn:schemas-microsoft-com:vml" xmlns:wp14="http://schemas.microsoft.com/office/word/2010/wordprocessingDrawing" xmlns:wp="http://schemas.openxmlformats.org/drawingml/2006/wordprocessingDrawing" xmlns:w10="urn:schemas-microsoft-com:office:word" xmlns:w="http://schemas.openxmlformats.org/wordprocessingml/2006/main" xmlns:w14="http://schemas.microsoft.com/office/word/2010/wordml" xmlns:w15="http://schemas.microsoft.com/office/word/2012/wordml" xmlns:w16cex="http://schemas.microsoft.com/office/word/2018/wordml/cex" xmlns:w16cid="http://schemas.microsoft.com/office/word/2016/wordml/cid" xmlns:w16="http://schemas.microsoft.com/office/word/2018/wordml" xmlns:w16du="http://schemas.microsoft.com/office/word/2023/wordml/word16du" xmlns:w16sdtdh="http://schemas.microsoft.com/office/word/2020/wordml/sdtdatahash" xmlns:w16se="http://schemas.microsoft.com/office/word/2015/wordml/symex" xmlns:wpg="http://schemas.microsoft.com/office/word/2010/wordprocessingGroup" xmlns:wpi="http://schemas.microsoft.com/office/word/2010/wordprocessingInk" xmlns:wne="http://schemas.microsoft.com/office/word/2006/wordml" xmlns:wps="http://schemas.microsoft.com/office/word/2010/wordprocessingShape" mc:Ignorable="w14 w15 w16se w16cid w16 w16cex w16sdtdh w16du wp14">
-  <w16cid:commentId w16cid:paraId="3A84B960" w16cid:durableId="24D78602"/>
-</w16cid:commentsIds>
 </file>
 
 <file path=word/endnotes.xml><?xml version="1.0" encoding="utf-8"?>

--- a/Documentacao/SakaiBurguer_Documentacao.docx
+++ b/Documentacao/SakaiBurguer_Documentacao.docx
@@ -381,16 +381,20 @@
         <w:rPr>
           <w:rFonts w:ascii="Arial" w:hAnsi="Arial"/>
         </w:rPr>
-        <w:t xml:space="preserve">Sakai </w:t>
-      </w:r>
-      <w:proofErr w:type="spellStart"/>
-      <w:r>
-        <w:rPr>
-          <w:rFonts w:ascii="Arial" w:hAnsi="Arial"/>
-        </w:rPr>
-        <w:t>Búrguer</w:t>
-      </w:r>
-      <w:proofErr w:type="spellEnd"/>
+        <w:t>Sakai B</w:t>
+      </w:r>
+      <w:r>
+        <w:rPr>
+          <w:rFonts w:ascii="Arial" w:hAnsi="Arial"/>
+        </w:rPr>
+        <w:t>u</w:t>
+      </w:r>
+      <w:r>
+        <w:rPr>
+          <w:rFonts w:ascii="Arial" w:hAnsi="Arial"/>
+        </w:rPr>
+        <w:t>rguer</w:t>
+      </w:r>
     </w:p>
     <w:p>
       <w:pPr>
@@ -556,8 +560,14 @@
     <w:p>
       <w:pPr>
         <w:pStyle w:val="Ttulo2"/>
-      </w:pPr>
-      <w:r>
+        <w:rPr>
+          <w:highlight w:val="yellow"/>
+        </w:rPr>
+      </w:pPr>
+      <w:r>
+        <w:rPr>
+          <w:highlight w:val="yellow"/>
+        </w:rPr>
         <w:t>Escopo do Produto</w:t>
       </w:r>
     </w:p>
@@ -565,6 +575,7 @@
       <w:pPr>
         <w:pStyle w:val="Text"/>
       </w:pPr>
+      <w:bookmarkStart w:id="0" w:name="_Hlk178474166"/>
       <w:r>
         <w:rPr>
           <w:rFonts w:hint="eastAsia"/>
@@ -595,6 +606,7 @@
         </w:rPr>
         <w:cr/>
       </w:r>
+      <w:bookmarkEnd w:id="0"/>
       <w:r>
         <w:rPr>
           <w:rFonts w:hint="eastAsia"/>
@@ -838,8 +850,14 @@
     <w:p>
       <w:pPr>
         <w:pStyle w:val="Ttulo2"/>
-      </w:pPr>
-      <w:r>
+        <w:rPr>
+          <w:highlight w:val="yellow"/>
+        </w:rPr>
+      </w:pPr>
+      <w:r>
+        <w:rPr>
+          <w:highlight w:val="yellow"/>
+        </w:rPr>
         <w:lastRenderedPageBreak/>
         <w:t>Funções do Produto</w:t>
       </w:r>
@@ -963,15 +981,6 @@
     </w:p>
     <w:p>
       <w:pPr>
-        <w:pStyle w:val="Textuser"/>
-        <w:jc w:val="both"/>
-        <w:rPr>
-          <w:b w:val="0"/>
-        </w:rPr>
-      </w:pPr>
-    </w:p>
-    <w:p>
-      <w:pPr>
         <w:pStyle w:val="Ttulo3"/>
       </w:pPr>
       <w:r>
@@ -980,868 +989,492 @@
     </w:p>
     <w:p>
       <w:pPr>
-        <w:pStyle w:val="Textuser"/>
-        <w:jc w:val="both"/>
-        <w:rPr>
-          <w:b w:val="0"/>
-        </w:rPr>
-      </w:pPr>
-    </w:p>
-    <w:p>
-      <w:pPr>
-        <w:pStyle w:val="Textuser"/>
-        <w:jc w:val="both"/>
-        <w:rPr>
-          <w:b w:val="0"/>
-        </w:rPr>
-      </w:pPr>
-      <w:r>
-        <w:rPr>
-          <w:b w:val="0"/>
-        </w:rPr>
-        <w:tab/>
-        <w:t xml:space="preserve">RF_FF01 – </w:t>
-      </w:r>
-      <w:r>
-        <w:rPr>
-          <w:rFonts w:hint="eastAsia"/>
-          <w:b w:val="0"/>
-        </w:rPr>
-        <w:t>Efetuar pedido</w:t>
-      </w:r>
-      <w:r>
-        <w:rPr>
-          <w:b w:val="0"/>
-        </w:rPr>
-        <w:t>. Ao efetuar um pedido, o sistema registra os dados relacionados a tal pedido. Para isso são necessários os seguintes itens de informação: Nº do cupom fiscal, data do pedido, horário do pedido, Identificação do(s) Produto(s), Quantidade vendida do(s) Produto(s), Forma de pagamento (à vista em espécie ou cartão de crédito e a prazo com cartão de crédito), Endereço a ser entregue (caso necessite).</w:t>
-      </w:r>
-    </w:p>
-    <w:p>
-      <w:pPr>
-        <w:pStyle w:val="Textuser"/>
-        <w:jc w:val="both"/>
-        <w:rPr>
-          <w:b w:val="0"/>
-        </w:rPr>
-      </w:pPr>
-    </w:p>
-    <w:p>
-      <w:pPr>
-        <w:pStyle w:val="Textuser"/>
-        <w:jc w:val="both"/>
-        <w:rPr>
-          <w:b w:val="0"/>
-        </w:rPr>
-      </w:pPr>
-      <w:r>
-        <w:rPr>
-          <w:b w:val="0"/>
-        </w:rPr>
-        <w:tab/>
-        <w:t>RF_FF02 – Registrar</w:t>
-      </w:r>
-      <w:r>
-        <w:rPr>
-          <w:rFonts w:hint="eastAsia"/>
-          <w:b w:val="0"/>
-        </w:rPr>
-        <w:t xml:space="preserve"> conta a pagar</w:t>
-      </w:r>
-      <w:r>
-        <w:rPr>
-          <w:b w:val="0"/>
-        </w:rPr>
-        <w:t>. O sistema p</w:t>
-      </w:r>
-      <w:r>
-        <w:rPr>
-          <w:rFonts w:hint="eastAsia"/>
-          <w:b w:val="0"/>
-        </w:rPr>
-        <w:t>ermiti</w:t>
-      </w:r>
-      <w:r>
-        <w:rPr>
-          <w:rFonts w:eastAsia="DengXian"/>
-          <w:b w:val="0"/>
-        </w:rPr>
-        <w:t>rá</w:t>
-      </w:r>
-      <w:r>
-        <w:rPr>
-          <w:rFonts w:hint="eastAsia"/>
-          <w:b w:val="0"/>
-        </w:rPr>
-        <w:t xml:space="preserve"> o registro de despesas que a empresa te</w:t>
-      </w:r>
-      <w:r>
-        <w:rPr>
-          <w:b w:val="0"/>
-        </w:rPr>
-        <w:t>rá</w:t>
-      </w:r>
-      <w:r>
-        <w:rPr>
-          <w:rFonts w:hint="eastAsia"/>
-          <w:b w:val="0"/>
-        </w:rPr>
-        <w:t xml:space="preserve"> que pagar como</w:t>
-      </w:r>
-      <w:r>
-        <w:rPr>
-          <w:b w:val="0"/>
-        </w:rPr>
-        <w:t xml:space="preserve"> á</w:t>
-      </w:r>
-      <w:r>
-        <w:rPr>
-          <w:rFonts w:hint="eastAsia"/>
-          <w:b w:val="0"/>
-        </w:rPr>
-        <w:t>gua, luz, telefone e fornecedores. Sua baixa se da</w:t>
-      </w:r>
-      <w:r>
-        <w:rPr>
-          <w:b w:val="0"/>
-        </w:rPr>
-        <w:t>rá</w:t>
-      </w:r>
-      <w:r>
-        <w:rPr>
-          <w:rFonts w:hint="eastAsia"/>
-          <w:b w:val="0"/>
-        </w:rPr>
-        <w:t xml:space="preserve"> pela quit</w:t>
-      </w:r>
-      <w:r>
-        <w:rPr>
-          <w:b w:val="0"/>
-        </w:rPr>
-        <w:t>açã</w:t>
-      </w:r>
-      <w:r>
-        <w:rPr>
-          <w:rFonts w:hint="eastAsia"/>
-          <w:b w:val="0"/>
-        </w:rPr>
-        <w:t>o do pagamento, onde se</w:t>
-      </w:r>
-      <w:r>
-        <w:rPr>
-          <w:b w:val="0"/>
-        </w:rPr>
-        <w:t>rá</w:t>
-      </w:r>
-      <w:r>
-        <w:rPr>
-          <w:rFonts w:hint="eastAsia"/>
-          <w:b w:val="0"/>
-        </w:rPr>
-        <w:t xml:space="preserve"> preenchido o valor e data do pagamento efetuado. </w:t>
-      </w:r>
-      <w:r>
-        <w:rPr>
-          <w:b w:val="0"/>
-        </w:rPr>
-        <w:t xml:space="preserve">Para isso são necessários os seguintes itens de informação: </w:t>
-      </w:r>
-      <w:r>
-        <w:rPr>
-          <w:rFonts w:hint="eastAsia"/>
-          <w:b w:val="0"/>
-        </w:rPr>
-        <w:t>Data de Vencimento, Data de Pagamento, Descrição, Valor</w:t>
-      </w:r>
-      <w:r>
-        <w:rPr>
-          <w:b w:val="0"/>
-        </w:rPr>
-        <w:t xml:space="preserve"> e</w:t>
-      </w:r>
-      <w:r>
-        <w:rPr>
-          <w:rFonts w:hint="eastAsia"/>
-          <w:b w:val="0"/>
-        </w:rPr>
+        <w:pStyle w:val="Text"/>
+      </w:pPr>
+      <w:r>
+        <w:t>RF_FF01 – Efetuar pedido. Ao efetuar um pedido, o sistema registra os dados relacionados a tal pedido. Para isso são necessários os seguintes itens de informação: Nº do cupom fiscal, data do pedido, horário do pedido, Identificação do(s) Produto(s), Quantidade vendida do(s) Produto(s), Forma de pagamento (à vista em espécie ou cartão de crédito e a prazo com cartão de crédito), Endereço a ser entregue (caso necessite).</w:t>
+      </w:r>
+    </w:p>
+    <w:p>
+      <w:pPr>
+        <w:pStyle w:val="Text"/>
+      </w:pPr>
+      <w:r>
+        <w:t>RF_FF02 – Registrar conta a pagar. O sistema permitirá o registro de despesas que a empresa terá que pagar como água, luz, telefone e fornecedores. Sua baixa se dará pela quitação do pagamento, onde será preenchido o valor e data do pagamento efetuado. Para isso são necessários os seguintes itens de informação: Data de Vencimento, Data de Pagamento, Descrição, Valor e Número da NFE que gerou a conta.</w:t>
+      </w:r>
+    </w:p>
+    <w:p>
+      <w:pPr>
+        <w:pStyle w:val="Text"/>
+      </w:pPr>
+      <w:r>
+        <w:t>RF_FF03 – Registrar entrada no caixa. O sistema permitirá o registro de entradas no caixa, será feito automaticamente durante a confirmação do pagamento de um pedido, mas poderá ser feito manualmente por outro motivo que deverá ser especificado. Para isso são necessários os seguintes itens de informação: Data, Hora, Valor, Descrição (caso necessite), Tipo de Entrada, Forma de Pagamento (se houver).</w:t>
+      </w:r>
+    </w:p>
+    <w:p>
+      <w:pPr>
+        <w:pStyle w:val="Text"/>
+      </w:pPr>
+      <w:r>
+        <w:t>RF_FF04 – Registrar saída no caixa. O sistema permitirá o registro de saídas no caixa, poderá ser feito automaticamente quando houver uma conta a pagar ou manualmente por um administrador. Para isso são necessários os seguintes itens de informação: Data, Hora, Valor, Descrição, Tipo de Saída.</w:t>
+      </w:r>
+    </w:p>
+    <w:p>
+      <w:pPr>
+        <w:pStyle w:val="Text"/>
+      </w:pPr>
+      <w:r>
+        <w:t>RF_FF05 – Gerar promoção. O sistema permitirá o registro de promoções em certos produtos que o usuário desejar. Para isso são necessários os seguintes itens de informação: Código do Produto, Data de Início, Data de Fim, Porcentagem de Desconto.</w:t>
+      </w:r>
+    </w:p>
+    <w:p>
+      <w:pPr>
+        <w:pStyle w:val="Text"/>
+      </w:pPr>
+      <w:r>
+        <w:t xml:space="preserve">RF_FF06 – Alterar Status. O usuário poderá alterar o status do pedido, variando entre as opções de status: Recebido, </w:t>
+      </w:r>
+      <w:proofErr w:type="gramStart"/>
+      <w:r>
+        <w:t>Em</w:t>
+      </w:r>
+      <w:proofErr w:type="gramEnd"/>
+      <w:r>
+        <w:t xml:space="preserve"> preparo, Em rota de entrega e Entregue. Para isso, são necessários os seguintes itens de informação: Identificação do Pedido, Status do pedido, Data, Hora.</w:t>
+      </w:r>
+    </w:p>
+    <w:p>
+      <w:pPr>
+        <w:pStyle w:val="Ttulo3"/>
+      </w:pPr>
+      <w:r>
+        <w:rPr>
+          <w:i/>
+        </w:rPr>
+        <w:lastRenderedPageBreak/>
         <w:t xml:space="preserve"> </w:t>
       </w:r>
       <w:r>
-        <w:rPr>
-          <w:b w:val="0"/>
-        </w:rPr>
-        <w:t xml:space="preserve">Número da </w:t>
-      </w:r>
-      <w:r>
-        <w:rPr>
-          <w:rFonts w:hint="eastAsia"/>
-          <w:b w:val="0"/>
-        </w:rPr>
-        <w:t>NFE que gerou a cont</w:t>
-      </w:r>
-      <w:r>
-        <w:rPr>
-          <w:b w:val="0"/>
-        </w:rPr>
-        <w:t>a.</w:t>
-      </w:r>
-    </w:p>
-    <w:p>
-      <w:pPr>
-        <w:pStyle w:val="Textuser"/>
-        <w:jc w:val="both"/>
-        <w:rPr>
-          <w:b w:val="0"/>
-        </w:rPr>
-      </w:pPr>
-    </w:p>
-    <w:p>
-      <w:pPr>
-        <w:pStyle w:val="Textuser"/>
-        <w:ind w:firstLine="709"/>
-        <w:jc w:val="both"/>
-        <w:rPr>
-          <w:b w:val="0"/>
-        </w:rPr>
-      </w:pPr>
-      <w:r>
-        <w:rPr>
-          <w:b w:val="0"/>
-        </w:rPr>
-        <w:t>RF_FF03 – Registrar</w:t>
-      </w:r>
-      <w:r>
-        <w:rPr>
-          <w:rFonts w:hint="eastAsia"/>
-          <w:b w:val="0"/>
+        <w:t>Funções Básicas</w:t>
+      </w:r>
+    </w:p>
+    <w:p>
+      <w:pPr>
+        <w:pStyle w:val="Text"/>
+      </w:pPr>
+      <w:r>
+        <w:t>Refere-se às operações CRUD (inserção, consulta, edição e exclusão) necessárias para a manutenção de dados. São elas:</w:t>
+      </w:r>
+    </w:p>
+    <w:p>
+      <w:pPr>
+        <w:pStyle w:val="Text"/>
+      </w:pPr>
+      <w:r>
+        <w:t>RF_FB01 – Manter Clientes. Itens de informação necessários: CPF, Nome, Endereço, Data de Nascimento, E-mail e Telefones.</w:t>
+      </w:r>
+    </w:p>
+    <w:p>
+      <w:pPr>
+        <w:pStyle w:val="Text"/>
+      </w:pPr>
+      <w:r>
+        <w:t>RF_FB02 – Manter Funcionário. Itens de informação necessários: CPF, Nome, Endereço, Data de Nascimento, Cargo, Salário, E-mail e Telefones.</w:t>
+      </w:r>
+    </w:p>
+    <w:p>
+      <w:pPr>
+        <w:pStyle w:val="Text"/>
+      </w:pPr>
+      <w:r>
+        <w:t>RF_FB03 – Manter Ingredientes. Itens de informação necessários: Código, Nome do Produto, Preço Unitário, Quantidade em Estoque.</w:t>
+      </w:r>
+    </w:p>
+    <w:p>
+      <w:pPr>
+        <w:pStyle w:val="Text"/>
+      </w:pPr>
+      <w:r>
+        <w:t>RF_FB03 – Manter Produtos. Itens de informação necessários: Código, Descrição, Tipo de Item, Nome do Item, Preço Unitário, Quantidade em Estoque, Em Promoção.</w:t>
+      </w:r>
+    </w:p>
+    <w:p>
+      <w:pPr>
+        <w:pStyle w:val="Ttulo3"/>
+      </w:pPr>
+      <w:r>
+        <w:rPr>
+          <w:i/>
         </w:rPr>
         <w:t xml:space="preserve"> </w:t>
       </w:r>
       <w:r>
-        <w:rPr>
-          <w:b w:val="0"/>
-        </w:rPr>
-        <w:t>entrada no caixa. O sistema p</w:t>
-      </w:r>
-      <w:r>
-        <w:rPr>
-          <w:rFonts w:hint="eastAsia"/>
-          <w:b w:val="0"/>
-        </w:rPr>
-        <w:t>ermiti</w:t>
-      </w:r>
-      <w:r>
-        <w:rPr>
-          <w:rFonts w:eastAsia="DengXian"/>
-          <w:b w:val="0"/>
-        </w:rPr>
-        <w:t>rá</w:t>
-      </w:r>
-      <w:r>
-        <w:rPr>
-          <w:rFonts w:hint="eastAsia"/>
-          <w:b w:val="0"/>
-        </w:rPr>
-        <w:t xml:space="preserve"> o registro de </w:t>
-      </w:r>
-      <w:r>
-        <w:rPr>
-          <w:b w:val="0"/>
-        </w:rPr>
-        <w:t>entradas no caixa, será feito automaticamente durante a confirmação do pagamento de um pedido, mas poderá ser feito manualmente por outro motivo que deverá ser especificado</w:t>
-      </w:r>
-      <w:r>
-        <w:rPr>
-          <w:rFonts w:hint="eastAsia"/>
-          <w:b w:val="0"/>
-        </w:rPr>
+        <w:t>Funções de Saída</w:t>
+      </w:r>
+    </w:p>
+    <w:p>
+      <w:pPr>
+        <w:pStyle w:val="Text"/>
+      </w:pPr>
+      <w:r>
+        <w:t xml:space="preserve">RF_FS01 – Gerar Relatório de Fluxo de Caixa. </w:t>
+      </w:r>
+    </w:p>
+    <w:p>
+      <w:pPr>
+        <w:pStyle w:val="Text"/>
+      </w:pPr>
+      <w:r>
+        <w:t>Filtro: Período.</w:t>
+      </w:r>
+    </w:p>
+    <w:p>
+      <w:pPr>
+        <w:pStyle w:val="Text"/>
+      </w:pPr>
+      <w:r>
+        <w:t>Itens de informação exibidos: Histórico de Entradas e Saídas, Relação de Ganhos e Despesas.</w:t>
+      </w:r>
+    </w:p>
+    <w:p>
+      <w:pPr>
+        <w:pStyle w:val="Text"/>
+      </w:pPr>
+      <w:r>
+        <w:t>RF_FS02 – Exibir Pedido. Itens de informação exibidos: Identificação do Pedido, Data, Hora, Valor, Status e Endereço a ser entregue.</w:t>
+      </w:r>
+    </w:p>
+    <w:p>
+      <w:pPr>
+        <w:pStyle w:val="Text"/>
+      </w:pPr>
+      <w:r>
+        <w:t>RF_FS03 – Exibir Entradas e Saídas.</w:t>
+      </w:r>
+    </w:p>
+    <w:p>
+      <w:pPr>
+        <w:pStyle w:val="Text"/>
+      </w:pPr>
+      <w:r>
+        <w:t>Filtro: período.</w:t>
+      </w:r>
+    </w:p>
+    <w:p>
+      <w:pPr>
+        <w:pStyle w:val="Text"/>
+      </w:pPr>
+      <w:r>
+        <w:t>Itens de informação exibidos: Data, Hora, Valor, Descrição e Tipo de Entrada ou Saída.</w:t>
+      </w:r>
+    </w:p>
+    <w:p>
+      <w:pPr>
+        <w:pStyle w:val="Text"/>
+      </w:pPr>
+    </w:p>
+    <w:p>
+      <w:pPr>
+        <w:pStyle w:val="Ttulo2"/>
+      </w:pPr>
+      <w:r>
+        <w:t>Regras do Negócio</w:t>
+      </w:r>
+    </w:p>
+    <w:p>
+      <w:pPr>
+        <w:pStyle w:val="Text"/>
+      </w:pPr>
+      <w:r>
+        <w:t xml:space="preserve">O valor do frete será </w:t>
+      </w:r>
+      <w:r>
+        <w:t xml:space="preserve">calculado de acordo com a distância, onde pedidos </w:t>
+      </w:r>
+      <w:r>
+        <w:t xml:space="preserve">em até 10 quilômetros </w:t>
+      </w:r>
+      <w:r>
+        <w:t xml:space="preserve">de distância terão um custo </w:t>
+      </w:r>
+      <w:r>
+        <w:t xml:space="preserve">fixo </w:t>
+      </w:r>
+      <w:r>
+        <w:t>de cinco reais</w:t>
+      </w:r>
+      <w:r>
+        <w:t>, caso a distância exceda esse limite, será cobrada uma taxa de cinquenta centavos para cada quilômetro</w:t>
+      </w:r>
+      <w:r>
+        <w:t>.</w:t>
+      </w:r>
+      <w:r>
+        <w:t xml:space="preserve"> </w:t>
+      </w:r>
+    </w:p>
+    <w:p>
+      <w:pPr>
+        <w:pStyle w:val="Text"/>
+      </w:pPr>
+      <w:r>
+        <w:t xml:space="preserve">Os pedidos </w:t>
+      </w:r>
+      <w:r>
+        <w:t xml:space="preserve">de delivery poderão ser pagos somente por meio virtual, impossibilitando que motoboys </w:t>
+      </w:r>
+      <w:r>
+        <w:t>recebam o pagamento, seja ele via cédulas físicas ou pagamento via cartão através de maquininhas.</w:t>
+      </w:r>
+    </w:p>
+    <w:p>
+      <w:pPr>
+        <w:pStyle w:val="Text"/>
+        <w:rPr>
+          <w:iCs w:val="0"/>
+          <w:shd w:val="clear" w:color="auto" w:fill="00FF00"/>
+        </w:rPr>
+      </w:pPr>
+      <w:r>
+        <w:lastRenderedPageBreak/>
+        <w:t>Os alunos do IFSP receberão um desconto de dez porcento no valor final do pedido.</w:t>
+      </w:r>
+      <w:r>
+        <w:rPr>
+          <w:iCs w:val="0"/>
+          <w:shd w:val="clear" w:color="auto" w:fill="00FF00"/>
+        </w:rPr>
+        <w:t xml:space="preserve"> </w:t>
+      </w:r>
+    </w:p>
+    <w:p>
+      <w:pPr>
+        <w:pStyle w:val="Text"/>
+        <w:rPr>
+          <w:shd w:val="clear" w:color="auto" w:fill="00FF00"/>
+        </w:rPr>
+      </w:pPr>
+    </w:p>
+    <w:p>
+      <w:pPr>
+        <w:pStyle w:val="Ttulo2"/>
+      </w:pPr>
+      <w:r>
+        <w:t>Perspectiva do produto / Requisitos não funcionais</w:t>
+      </w:r>
+    </w:p>
+    <w:p>
+      <w:pPr>
+        <w:pStyle w:val="Text"/>
+      </w:pPr>
+      <w:r>
+        <w:t xml:space="preserve">O sistema da </w:t>
+      </w:r>
+      <w:r>
+        <w:t>Sakai Burguer</w:t>
+      </w:r>
+      <w:r>
+        <w:t xml:space="preserve"> será desenvolvido em ambiente Java, com </w:t>
+      </w:r>
+      <w:proofErr w:type="spellStart"/>
+      <w:r>
+        <w:t>x</w:t>
+      </w:r>
+      <w:r>
+        <w:t>HTML</w:t>
+      </w:r>
+      <w:proofErr w:type="spellEnd"/>
+      <w:r>
+        <w:t xml:space="preserve">, CSS e Javascript para a parte visual e banco de dados em </w:t>
+      </w:r>
+      <w:r>
+        <w:t>PostgreSQL</w:t>
+      </w:r>
+      <w:r>
         <w:t xml:space="preserve">. </w:t>
       </w:r>
       <w:r>
-        <w:rPr>
-          <w:b w:val="0"/>
-        </w:rPr>
-        <w:t>Para isso são necessários os seguintes itens de informação: Data, Hora, Valor, Descrição (caso necessite), Tipo de Entrada, Forma de Pagamento (se houver).</w:t>
-      </w:r>
-    </w:p>
-    <w:p>
-      <w:pPr>
-        <w:pStyle w:val="Textuser"/>
-        <w:jc w:val="both"/>
-        <w:rPr>
-          <w:b w:val="0"/>
-        </w:rPr>
-      </w:pPr>
-    </w:p>
-    <w:p>
-      <w:pPr>
-        <w:pStyle w:val="Textuser"/>
-        <w:ind w:firstLine="709"/>
-        <w:jc w:val="both"/>
-        <w:rPr>
-          <w:b w:val="0"/>
-        </w:rPr>
-      </w:pPr>
-      <w:r>
-        <w:rPr>
-          <w:b w:val="0"/>
-        </w:rPr>
-        <w:t>RF_FF04 – Registrar</w:t>
-      </w:r>
-      <w:r>
-        <w:rPr>
-          <w:rFonts w:hint="eastAsia"/>
-          <w:b w:val="0"/>
+        <w:t xml:space="preserve">O produto possuirá comunicação com sistemas de pagamento para </w:t>
+      </w:r>
+      <w:r>
+        <w:t>suporte dos pedidos via delivery</w:t>
+      </w:r>
+      <w:r>
+        <w:t xml:space="preserve">. Além disso, haverá a utilização </w:t>
+      </w:r>
+      <w:r>
+        <w:t xml:space="preserve">de um sistema para </w:t>
+      </w:r>
+      <w:r>
+        <w:t xml:space="preserve">geração </w:t>
+      </w:r>
+      <w:r>
+        <w:t>de notas fiscais.</w:t>
+      </w:r>
+    </w:p>
+    <w:p>
+      <w:pPr>
+        <w:pStyle w:val="Text"/>
+      </w:pPr>
+      <w:r>
+        <w:t xml:space="preserve">O produto será </w:t>
+      </w:r>
+      <w:r>
+        <w:t>o primeiro a ser desenvolvido e implementado para a empresa, possui formato padrão para um site do ramo alimentício, com barras de rolagens, relatórios com o nome da empresa e o título do relatório, mensagens com botões em português.</w:t>
+      </w:r>
+    </w:p>
+    <w:p>
+      <w:pPr>
+        <w:pStyle w:val="Text"/>
+      </w:pPr>
+      <w:r>
+        <w:rPr>
+          <w:highlight w:val="yellow"/>
+        </w:rPr>
+        <w:t>Quanto às limitações aos usuários, o sistema propiciará a execução em três níveis, sendo o 1º</w:t>
+      </w:r>
+      <w:r>
+        <w:rPr>
+          <w:highlight w:val="yellow"/>
         </w:rPr>
         <w:t xml:space="preserve"> </w:t>
       </w:r>
       <w:r>
         <w:rPr>
-          <w:b w:val="0"/>
-        </w:rPr>
-        <w:t>saída no caixa. O sistema p</w:t>
-      </w:r>
-      <w:r>
-        <w:rPr>
-          <w:rFonts w:hint="eastAsia"/>
-          <w:b w:val="0"/>
-        </w:rPr>
-        <w:t>ermiti</w:t>
-      </w:r>
-      <w:r>
-        <w:rPr>
-          <w:rFonts w:eastAsia="DengXian"/>
-          <w:b w:val="0"/>
-        </w:rPr>
-        <w:t>rá</w:t>
-      </w:r>
-      <w:r>
-        <w:rPr>
-          <w:rFonts w:hint="eastAsia"/>
-          <w:b w:val="0"/>
-        </w:rPr>
-        <w:t xml:space="preserve"> o registro de </w:t>
-      </w:r>
-      <w:r>
-        <w:rPr>
-          <w:b w:val="0"/>
-        </w:rPr>
-        <w:t>saídas no caixa, poderá ser feito automaticamente quando houver uma conta a pagar ou manualmente por um administrador</w:t>
-      </w:r>
-      <w:r>
-        <w:rPr>
-          <w:rFonts w:hint="eastAsia"/>
-          <w:b w:val="0"/>
-        </w:rPr>
-        <w:t xml:space="preserve">. </w:t>
-      </w:r>
-      <w:r>
-        <w:rPr>
-          <w:b w:val="0"/>
-        </w:rPr>
-        <w:t>Para isso são necessários os seguintes itens de informação: Data, Hora, Valor, Descrição, Tipo de Saída.</w:t>
-      </w:r>
-    </w:p>
-    <w:p>
-      <w:pPr>
-        <w:pStyle w:val="Textuser"/>
-        <w:ind w:firstLine="709"/>
-        <w:jc w:val="both"/>
-        <w:rPr>
-          <w:b w:val="0"/>
-        </w:rPr>
-      </w:pPr>
-    </w:p>
-    <w:p>
-      <w:pPr>
-        <w:pStyle w:val="Textuser"/>
-        <w:ind w:firstLine="709"/>
-        <w:jc w:val="both"/>
-        <w:rPr>
-          <w:b w:val="0"/>
-        </w:rPr>
-      </w:pPr>
-      <w:r>
-        <w:rPr>
-          <w:b w:val="0"/>
-        </w:rPr>
-        <w:t>RF_FF05 – Gerar promoção. O sistema p</w:t>
-      </w:r>
-      <w:r>
-        <w:rPr>
-          <w:rFonts w:hint="eastAsia"/>
-          <w:b w:val="0"/>
-        </w:rPr>
-        <w:t>ermiti</w:t>
-      </w:r>
-      <w:r>
-        <w:rPr>
-          <w:rFonts w:eastAsia="DengXian"/>
-          <w:b w:val="0"/>
-        </w:rPr>
-        <w:t>rá</w:t>
-      </w:r>
-      <w:r>
-        <w:rPr>
-          <w:rFonts w:hint="eastAsia"/>
-          <w:b w:val="0"/>
-        </w:rPr>
-        <w:t xml:space="preserve"> o registro de</w:t>
-      </w:r>
-      <w:r>
-        <w:rPr>
-          <w:b w:val="0"/>
-        </w:rPr>
-        <w:t xml:space="preserve"> promoções em certos produtos que o usuário desejar</w:t>
-      </w:r>
-      <w:r>
-        <w:rPr>
-          <w:rFonts w:hint="eastAsia"/>
-          <w:b w:val="0"/>
-        </w:rPr>
-        <w:t xml:space="preserve">. </w:t>
-      </w:r>
-      <w:r>
-        <w:rPr>
-          <w:b w:val="0"/>
-        </w:rPr>
-        <w:t>Para isso são necessários os seguintes itens de informação: Código do Produto, Data de Início, Data de Fim, Porcentagem de Desconto.</w:t>
-      </w:r>
-    </w:p>
-    <w:p>
-      <w:pPr>
-        <w:pStyle w:val="Textuser"/>
-        <w:ind w:firstLine="709"/>
-        <w:jc w:val="both"/>
-        <w:rPr>
-          <w:b w:val="0"/>
-        </w:rPr>
-      </w:pPr>
-    </w:p>
-    <w:p>
-      <w:pPr>
-        <w:pStyle w:val="Textuser"/>
-        <w:ind w:firstLine="709"/>
-        <w:jc w:val="both"/>
-        <w:rPr>
-          <w:b w:val="0"/>
-        </w:rPr>
-      </w:pPr>
-      <w:r>
-        <w:rPr>
-          <w:b w:val="0"/>
-        </w:rPr>
-        <w:t xml:space="preserve">RF_FF05 – Alterar Status. O usuário poderá alterar o status do pedido, variando entre as opções de status: Recebido, </w:t>
-      </w:r>
-      <w:proofErr w:type="gramStart"/>
-      <w:r>
-        <w:rPr>
-          <w:b w:val="0"/>
-        </w:rPr>
-        <w:t>Em</w:t>
-      </w:r>
-      <w:proofErr w:type="gramEnd"/>
-      <w:r>
-        <w:rPr>
-          <w:b w:val="0"/>
-        </w:rPr>
-        <w:t xml:space="preserve"> preparo, Em rota de entrega e Entregue</w:t>
-      </w:r>
-      <w:r>
-        <w:rPr>
-          <w:rFonts w:hint="eastAsia"/>
-          <w:b w:val="0"/>
-        </w:rPr>
-        <w:t xml:space="preserve">. </w:t>
-      </w:r>
-      <w:r>
-        <w:rPr>
-          <w:b w:val="0"/>
-        </w:rPr>
-        <w:t>Para isso, são necessários os seguintes itens de informação: Identificação do Pedido, Status do pedido, Data, Hora.</w:t>
-      </w:r>
-    </w:p>
-    <w:p>
-      <w:pPr>
-        <w:pStyle w:val="Textuser"/>
-        <w:jc w:val="both"/>
-      </w:pPr>
-    </w:p>
-    <w:p>
-      <w:pPr>
-        <w:pStyle w:val="Ttulo3"/>
-      </w:pPr>
-      <w:r>
-        <w:rPr>
-          <w:i/>
-        </w:rPr>
+          <w:highlight w:val="yellow"/>
+        </w:rPr>
+        <w:t>nível de acesso total que será para Sócios (Gerentes) e coordenadores, o 2º nível será para os funcionários (recepcionistas e cozinheiros), que contemplará os recursos de cadastro, consultas e movimento de pedidos e cadastro de entradas no caixa, não estando disponível emissão de relatórios, cadastro e consulta de saídas do caixa, consultas de entradas do caixa, edição de cardápio e promoções, cadastro e edição de funcionários e administradores, que serão funcionalidades exclusivas do nível 1. O 3º nível será para o cliente, que contemplará os recursos de cadastro de pedido, cadastro de usuário comum, acompanhamento de pedido, as demais funcionalidades somente estarão disponíveis para os níveis 1 e 2.</w:t>
+      </w:r>
+    </w:p>
+    <w:p>
+      <w:pPr>
+        <w:pStyle w:val="Text"/>
+      </w:pPr>
+      <w:r>
+        <w:t xml:space="preserve">A interface será amigável com o usuário, contendo menus de acessos as operações e avisos aos usuários </w:t>
+      </w:r>
+      <w:r>
+        <w:t>quanto houver</w:t>
+      </w:r>
+      <w:r>
+        <w:t xml:space="preserve"> ocorrência de erros.</w:t>
+      </w:r>
+    </w:p>
+    <w:p>
+      <w:pPr>
+        <w:pStyle w:val="Text"/>
+      </w:pPr>
+      <w:r>
+        <w:t>Todas as telas terão o mesmo padrão, facilitando a comunicação usuários/sistema.</w:t>
+      </w:r>
+      <w:r>
+        <w:t xml:space="preserve"> Além disso, o sistema será responsivo, </w:t>
+      </w:r>
+      <w:r>
+        <w:t>sendo adaptável para as diversas resoluções que o usuário buscar.</w:t>
+      </w:r>
+    </w:p>
+    <w:p>
+      <w:pPr>
+        <w:pStyle w:val="Text"/>
+      </w:pPr>
+    </w:p>
+    <w:p>
+      <w:pPr>
+        <w:pStyle w:val="Ttulo2"/>
+      </w:pPr>
+      <w:r>
+        <w:t>Restrições, Suposições e Dependências</w:t>
+      </w:r>
+    </w:p>
+    <w:p>
+      <w:pPr>
+        <w:pStyle w:val="Text"/>
+      </w:pPr>
+      <w:r>
+        <w:t xml:space="preserve">Para garantir a segurança e a integridade dos dados armazenados no sistema </w:t>
+      </w:r>
+      <w:r>
+        <w:t xml:space="preserve">desenvolvido para a </w:t>
+      </w:r>
+      <w:r>
+        <w:t>"</w:t>
+      </w:r>
+      <w:r>
+        <w:t>Sakai Burguer</w:t>
+      </w:r>
+      <w:r>
+        <w:t xml:space="preserve">", algumas medidas e requisitos técnicos precisam </w:t>
+      </w:r>
+      <w:r>
+        <w:lastRenderedPageBreak/>
+        <w:t>ser rigorosamente seguidos:</w:t>
+      </w:r>
+    </w:p>
+    <w:p>
+      <w:pPr>
+        <w:pStyle w:val="Text"/>
+      </w:pPr>
+      <w:r>
+        <w:t>A utilização inadequada do sistema (preenchimento de informações incorretamente) poderá gerar problemas, sugere-se sempre que faça uma checagem após o preenchimento de informações, antes de salvar qualquer modificação.</w:t>
+      </w:r>
+    </w:p>
+    <w:p>
+      <w:pPr>
+        <w:pStyle w:val="Text"/>
+      </w:pPr>
+      <w:r>
+        <w:t>Para que o sistema tenha um bom desempenho, é necessário no mínimo um processador de 2.3Ghz, HD de 256 Gb e periféricos (mouse, teclado). Não existem limites de memória para acesso ao sistema, recomenda-se no mínimo 4 Gb (RAM).</w:t>
+      </w:r>
+    </w:p>
+    <w:p>
+      <w:pPr>
+        <w:pStyle w:val="Text"/>
+      </w:pPr>
+      <w:r>
+        <w:t>A funcionalidade completa do sistema depende da disponibilidade dos serviços de nuvem para hospedagem e armazenamento de dados. Qualquer interrupção nesses serviços pode afetar a operação do sistema.</w:t>
+      </w:r>
+    </w:p>
+    <w:p>
+      <w:pPr>
+        <w:pStyle w:val="Text"/>
+      </w:pPr>
+      <w:r>
+        <w:t>Uma conexão de internet estável é crucial para a comunicação entre os componentes do sistema e para o acesso remoto pelos usuários autorizados.</w:t>
+      </w:r>
+    </w:p>
+    <w:p>
+      <w:pPr>
+        <w:pStyle w:val="Text"/>
+      </w:pPr>
+      <w:r>
+        <w:t>Presume-se que a manutenção regular do hardware e software será realizada para prevenir falhas e manter o sistema em funcionamento otimizado.</w:t>
+      </w:r>
+    </w:p>
+    <w:p>
+      <w:pPr>
+        <w:pStyle w:val="Text"/>
+      </w:pPr>
+      <w:r>
+        <w:t xml:space="preserve">O cumprimento destas determinações é vital para o funcionamento eficiente e seguro do sistema </w:t>
+      </w:r>
+      <w:r>
+        <w:t>desenvolvido para</w:t>
+      </w:r>
+      <w:r>
+        <w:t xml:space="preserve"> a</w:t>
+      </w:r>
+      <w:r>
         <w:t xml:space="preserve"> </w:t>
       </w:r>
       <w:r>
-        <w:t>Funções Básicas</w:t>
-      </w:r>
-    </w:p>
-    <w:p>
-      <w:pPr>
-        <w:pStyle w:val="Textuser"/>
-        <w:jc w:val="both"/>
-        <w:rPr>
-          <w:b w:val="0"/>
-        </w:rPr>
-      </w:pPr>
-    </w:p>
-    <w:p>
-      <w:pPr>
-        <w:pStyle w:val="Textuser"/>
-        <w:jc w:val="both"/>
-        <w:rPr>
-          <w:b w:val="0"/>
-        </w:rPr>
-      </w:pPr>
-      <w:r>
-        <w:rPr>
-          <w:b w:val="0"/>
-        </w:rPr>
-        <w:tab/>
-        <w:t>Refere-se às operações CRUD (inserção, consulta, edição e exclusão) necessárias para a manutenção de dados. São elas:</w:t>
-      </w:r>
-    </w:p>
-    <w:p>
-      <w:pPr>
-        <w:pStyle w:val="Textuser"/>
-        <w:jc w:val="both"/>
-        <w:rPr>
-          <w:b w:val="0"/>
-        </w:rPr>
-      </w:pPr>
-    </w:p>
-    <w:p>
-      <w:pPr>
-        <w:pStyle w:val="Textuser"/>
-        <w:jc w:val="both"/>
-        <w:rPr>
-          <w:b w:val="0"/>
-        </w:rPr>
-      </w:pPr>
-      <w:r>
-        <w:rPr>
-          <w:b w:val="0"/>
-        </w:rPr>
-        <w:lastRenderedPageBreak/>
-        <w:tab/>
-        <w:t>RF_FB01 – Manter Clientes. Itens de informação necessários: CPF, Nome, Endereço, Data de Nascimento, E-mail e Telefones.</w:t>
-      </w:r>
-    </w:p>
-    <w:p>
-      <w:pPr>
-        <w:pStyle w:val="Textuser"/>
-        <w:jc w:val="both"/>
-        <w:rPr>
-          <w:b w:val="0"/>
-        </w:rPr>
-      </w:pPr>
-    </w:p>
-    <w:p>
-      <w:pPr>
-        <w:pStyle w:val="Textuser"/>
-        <w:jc w:val="both"/>
-        <w:rPr>
-          <w:b w:val="0"/>
-        </w:rPr>
-      </w:pPr>
-      <w:r>
-        <w:rPr>
-          <w:b w:val="0"/>
-        </w:rPr>
-        <w:tab/>
-        <w:t>RF_FB02 – Manter Funcionário. Itens de informação necessários: CPF, Nome, Endereço, Data de Nascimento, Cargo, Salário, E-mail e Telefones.</w:t>
-      </w:r>
-    </w:p>
-    <w:p>
-      <w:pPr>
-        <w:pStyle w:val="Textuser"/>
-        <w:jc w:val="both"/>
-        <w:rPr>
-          <w:b w:val="0"/>
-        </w:rPr>
-      </w:pPr>
-    </w:p>
-    <w:p>
-      <w:pPr>
-        <w:pStyle w:val="Textuser"/>
-        <w:jc w:val="both"/>
-        <w:rPr>
-          <w:b w:val="0"/>
-        </w:rPr>
-      </w:pPr>
-      <w:r>
-        <w:rPr>
-          <w:b w:val="0"/>
-        </w:rPr>
-        <w:tab/>
-        <w:t>RF_FB03 – Manter Ingredientes. Itens de informação necessários: Código, Nome do Produto, Preço Unitário, Quantidade em Estoque.</w:t>
-      </w:r>
-    </w:p>
-    <w:p>
-      <w:pPr>
-        <w:pStyle w:val="Textuser"/>
-        <w:jc w:val="both"/>
-        <w:rPr>
-          <w:b w:val="0"/>
-        </w:rPr>
-      </w:pPr>
-    </w:p>
-    <w:p>
-      <w:pPr>
-        <w:pStyle w:val="Textuser"/>
-        <w:jc w:val="both"/>
-        <w:rPr>
-          <w:b w:val="0"/>
-        </w:rPr>
-      </w:pPr>
-      <w:r>
-        <w:rPr>
-          <w:b w:val="0"/>
-        </w:rPr>
-        <w:tab/>
-        <w:t>RF_FB03 – Manter Produtos. Itens de informação necessários: Código, Descrição, Tipo de Item, Nome do Item, Preço Unitário, Quantidade em Estoque, Em Promoção.</w:t>
-      </w:r>
-    </w:p>
-    <w:p>
-      <w:pPr>
-        <w:pStyle w:val="Textuser"/>
-        <w:jc w:val="both"/>
-        <w:rPr>
-          <w:b w:val="0"/>
-        </w:rPr>
-      </w:pPr>
-    </w:p>
-    <w:p>
-      <w:pPr>
-        <w:pStyle w:val="Ttulo3"/>
-      </w:pPr>
-      <w:r>
-        <w:rPr>
-          <w:i/>
-        </w:rPr>
-        <w:t xml:space="preserve"> </w:t>
-      </w:r>
-      <w:r>
-        <w:t>Funções de Saída</w:t>
-      </w:r>
-    </w:p>
-    <w:p>
-      <w:pPr>
-        <w:pStyle w:val="Textuser"/>
-        <w:jc w:val="both"/>
-        <w:rPr>
-          <w:b w:val="0"/>
-        </w:rPr>
-      </w:pPr>
-    </w:p>
-    <w:p>
-      <w:pPr>
-        <w:pStyle w:val="Textuser"/>
-        <w:jc w:val="both"/>
-        <w:rPr>
-          <w:b w:val="0"/>
-        </w:rPr>
-      </w:pPr>
-      <w:r>
-        <w:rPr>
-          <w:b w:val="0"/>
-        </w:rPr>
-        <w:tab/>
-        <w:t xml:space="preserve">RF_FS01 – Gerar Relatório de Fluxo de Caixa. </w:t>
-      </w:r>
-    </w:p>
-    <w:p>
-      <w:pPr>
-        <w:pStyle w:val="Textuser"/>
-        <w:ind w:firstLine="709"/>
-        <w:jc w:val="both"/>
-        <w:rPr>
-          <w:b w:val="0"/>
-        </w:rPr>
-      </w:pPr>
-      <w:r>
-        <w:rPr>
-          <w:b w:val="0"/>
-        </w:rPr>
-        <w:t>Filtro: Período.</w:t>
-      </w:r>
-    </w:p>
-    <w:p>
-      <w:pPr>
-        <w:pStyle w:val="Textuser"/>
-        <w:ind w:firstLine="709"/>
-        <w:jc w:val="both"/>
-        <w:rPr>
-          <w:b w:val="0"/>
-        </w:rPr>
-      </w:pPr>
-      <w:r>
-        <w:rPr>
-          <w:b w:val="0"/>
-        </w:rPr>
-        <w:t>Itens de informação exibidos: Histórico de Entradas e Saídas, Relação de Ganhos e Despesas.</w:t>
-      </w:r>
-    </w:p>
-    <w:p>
-      <w:pPr>
-        <w:pStyle w:val="Textuser"/>
-        <w:jc w:val="both"/>
-        <w:rPr>
-          <w:b w:val="0"/>
-        </w:rPr>
-      </w:pPr>
-    </w:p>
-    <w:p>
-      <w:pPr>
-        <w:pStyle w:val="Textuser"/>
-        <w:jc w:val="both"/>
-        <w:rPr>
-          <w:b w:val="0"/>
-        </w:rPr>
-      </w:pPr>
-      <w:r>
-        <w:rPr>
-          <w:b w:val="0"/>
-        </w:rPr>
-        <w:tab/>
-        <w:t>RF_FS02 – Exibir Pedido. Itens de informação exibidos: Identificação do Pedido, Data, Hora, Valor, Status e Endereço a ser entregue.</w:t>
-      </w:r>
-    </w:p>
-    <w:p>
-      <w:pPr>
-        <w:pStyle w:val="Textuser"/>
-        <w:jc w:val="both"/>
-        <w:rPr>
-          <w:b w:val="0"/>
-        </w:rPr>
-      </w:pPr>
-    </w:p>
-    <w:p>
-      <w:pPr>
-        <w:pStyle w:val="Textuser"/>
-        <w:jc w:val="both"/>
-        <w:rPr>
-          <w:b w:val="0"/>
-        </w:rPr>
-      </w:pPr>
-      <w:r>
-        <w:rPr>
-          <w:b w:val="0"/>
-        </w:rPr>
-        <w:tab/>
-        <w:t>RF_FS03 – Exibir Entradas e Saídas.</w:t>
-      </w:r>
-    </w:p>
-    <w:p>
-      <w:pPr>
-        <w:pStyle w:val="Textuser"/>
-        <w:ind w:firstLine="709"/>
-        <w:jc w:val="both"/>
-        <w:rPr>
-          <w:b w:val="0"/>
-        </w:rPr>
-      </w:pPr>
-      <w:r>
-        <w:rPr>
-          <w:b w:val="0"/>
-        </w:rPr>
-        <w:t>Filtro: período.</w:t>
-      </w:r>
-    </w:p>
-    <w:p>
-      <w:pPr>
-        <w:pStyle w:val="Textuser"/>
-        <w:ind w:firstLine="709"/>
-        <w:jc w:val="both"/>
-        <w:rPr>
-          <w:b w:val="0"/>
-        </w:rPr>
-      </w:pPr>
-      <w:r>
-        <w:rPr>
-          <w:b w:val="0"/>
-        </w:rPr>
-        <w:t>Itens de informação exibidos: Data, Hora, Valor, Descrição e Tipo de Entrada ou Saída.</w:t>
-      </w:r>
-    </w:p>
-    <w:p>
-      <w:pPr>
-        <w:pStyle w:val="Ttulo2"/>
-      </w:pPr>
-      <w:r>
-        <w:t>Regras do Negócio</w:t>
-      </w:r>
-    </w:p>
-    <w:p>
-      <w:pPr>
-        <w:pStyle w:val="Textbody"/>
-        <w:spacing w:line="360" w:lineRule="auto"/>
-        <w:jc w:val="both"/>
-      </w:pPr>
-      <w:r>
-        <w:rPr>
-          <w:rFonts w:ascii="Arial" w:eastAsia="Arial" w:hAnsi="Arial" w:cs="Arial"/>
-          <w:iCs/>
-          <w:shd w:val="clear" w:color="auto" w:fill="00FF00"/>
-        </w:rPr>
-        <w:t>&lt;As regras de negócio são restrições/premissas necessárias para o negócio “acontecer”. Regra de negócio é o que define a forma de fazer o negócio, refletindo a política interna, o processo definido e/ou as regras básicas de conduta. Ou seja, é um conjunto de instruções que os usuários já seguem e que o sistema a ser desenvolvido deve contemplar. Restrições, validações, condições e exceções do processo são exemplos clássicos de regras de negócio. Exemplos: somente serão aceitos pagamentos em espécie (não serão aceitos cartões de crédito, cartão de débito ou cheque); clientes que comprarem 4 livros ganharão mais um (esta promoção terá data para término). &gt;</w:t>
-      </w:r>
-    </w:p>
-    <w:p>
-      <w:pPr>
-        <w:pStyle w:val="Ttulo2"/>
-      </w:pPr>
-      <w:r>
-        <w:t>Perspectiva do produto / Requisitos não funcionais</w:t>
-      </w:r>
-    </w:p>
-    <w:p>
-      <w:pPr>
-        <w:pStyle w:val="Text"/>
-      </w:pPr>
-      <w:r>
-        <w:rPr>
-          <w:shd w:val="clear" w:color="auto" w:fill="00FF00"/>
-        </w:rPr>
-        <w:t xml:space="preserve">&lt;Devem ser descritos os requisitos de interfaces externas, os requisitos não funcionais. Assim, nessa seção o produto é colocado em perspectiva com outros </w:t>
-      </w:r>
-      <w:r>
-        <w:rPr>
-          <w:shd w:val="clear" w:color="auto" w:fill="00FF00"/>
-        </w:rPr>
-        <w:lastRenderedPageBreak/>
-        <w:t>produtos relacionados. Pode incluir: Interfaces do Sistema; Interfaces do Usuário; Interfaces de Hardware; Interfaces de Software; Interfaces de Comunicação; Limites de Memória; Operações; Requisitos para adaptação de situação, entre outros&gt;.</w:t>
-      </w:r>
-    </w:p>
-    <w:p>
-      <w:pPr>
-        <w:pStyle w:val="Text"/>
-      </w:pPr>
-    </w:p>
-    <w:p>
-      <w:pPr>
-        <w:pStyle w:val="Ttulo2"/>
-      </w:pPr>
-      <w:r>
-        <w:t>Restrições, Suposições e Dependências</w:t>
-      </w:r>
-    </w:p>
-    <w:p>
-      <w:pPr>
-        <w:pStyle w:val="Text"/>
-        <w:rPr>
-          <w:shd w:val="clear" w:color="auto" w:fill="00FF00"/>
-        </w:rPr>
-      </w:pPr>
-      <w:r>
-        <w:rPr>
-          <w:shd w:val="clear" w:color="auto" w:fill="00FF00"/>
-        </w:rPr>
-        <w:t>&lt;Deve fornecer uma descrição geral de qualquer outro item que limitará as opções do desenvolvedor e uma lista de fatores que afetam os requisitos expressos na ERS. &gt;</w:t>
+        <w:t>"</w:t>
+      </w:r>
+      <w:r>
+        <w:t>Sakai Burguer</w:t>
+      </w:r>
+      <w:r>
+        <w:t>". Qualquer desvio dessas práticas pode comprometer seriamente a operação e a integridade dos dados da empresa.</w:t>
       </w:r>
     </w:p>
     <w:p>

--- a/Documentacao/SakaiBurguer_Documentacao.docx
+++ b/Documentacao/SakaiBurguer_Documentacao.docx
@@ -714,6 +714,12 @@
     </w:p>
     <w:sdt>
       <w:sdtPr>
+        <w:rPr>
+          <w:rFonts w:ascii="Times New Roman" w:eastAsia="Times New Roman" w:hAnsi="Times New Roman" w:cs="Times New Roman"/>
+          <w:color w:val="auto"/>
+          <w:sz w:val="24"/>
+          <w:szCs w:val="24"/>
+        </w:rPr>
         <w:id w:val="-1408367566"/>
         <w:docPartObj>
           <w:docPartGallery w:val="Table of Contents"/>
@@ -722,12 +728,8 @@
       </w:sdtPr>
       <w:sdtEndPr>
         <w:rPr>
-          <w:rFonts w:ascii="Times New Roman" w:eastAsia="Times New Roman" w:hAnsi="Times New Roman" w:cs="Times New Roman"/>
           <w:b/>
           <w:bCs/>
-          <w:color w:val="auto"/>
-          <w:sz w:val="24"/>
-          <w:szCs w:val="24"/>
         </w:rPr>
       </w:sdtEndPr>
       <w:sdtContent>
@@ -3692,6 +3694,7 @@
       </w:pPr>
       <w:bookmarkStart w:id="11" w:name="_Toc178529690"/>
       <w:r>
+        <w:lastRenderedPageBreak/>
         <w:t>Diagrama de Casos de Uso</w:t>
       </w:r>
       <w:bookmarkEnd w:id="11"/>
@@ -3715,25 +3718,25 @@
       <w:r>
         <w:rPr>
           <w:rFonts w:ascii="Arial" w:eastAsia="Arial" w:hAnsi="Arial" w:cs="Arial"/>
-          <w:noProof/>
           <w:color w:val="000000"/>
         </w:rPr>
         <w:drawing>
-          <wp:inline distT="0" distB="0" distL="0" distR="0" wp14:anchorId="25C757DB" wp14:editId="25C757DC">
-            <wp:extent cx="5227449" cy="7694509"/>
-            <wp:effectExtent l="0" t="0" r="0" b="0"/>
-            <wp:docPr id="1994315545" name="image13.png" descr="Diagrama&#10;&#10;Descrição gerada automaticamente"/>
-            <wp:cNvGraphicFramePr/>
+          <wp:inline distT="0" distB="0" distL="0" distR="0" wp14:anchorId="649FDDA1" wp14:editId="51E2DBA8">
+            <wp:extent cx="5760085" cy="8381365"/>
+            <wp:effectExtent l="0" t="0" r="0" b="635"/>
+            <wp:docPr id="1597836677" name="Imagem 1" descr="Diagrama&#10;&#10;Descrição gerada automaticamente"/>
+            <wp:cNvGraphicFramePr>
+              <a:graphicFrameLocks xmlns:a="http://schemas.openxmlformats.org/drawingml/2006/main" noChangeAspect="1"/>
+            </wp:cNvGraphicFramePr>
             <a:graphic xmlns:a="http://schemas.openxmlformats.org/drawingml/2006/main">
               <a:graphicData uri="http://schemas.openxmlformats.org/drawingml/2006/picture">
                 <pic:pic xmlns:pic="http://schemas.openxmlformats.org/drawingml/2006/picture">
                   <pic:nvPicPr>
-                    <pic:cNvPr id="0" name="image13.png" descr="Diagrama&#10;&#10;Descrição gerada automaticamente"/>
-                    <pic:cNvPicPr preferRelativeResize="0"/>
+                    <pic:cNvPr id="1597836677" name="Imagem 1" descr="Diagrama&#10;&#10;Descrição gerada automaticamente"/>
+                    <pic:cNvPicPr/>
                   </pic:nvPicPr>
                   <pic:blipFill>
                     <a:blip r:embed="rId11"/>
-                    <a:srcRect/>
                     <a:stretch>
                       <a:fillRect/>
                     </a:stretch>
@@ -3741,12 +3744,11 @@
                   <pic:spPr>
                     <a:xfrm>
                       <a:off x="0" y="0"/>
-                      <a:ext cx="5227449" cy="7694509"/>
+                      <a:ext cx="5760085" cy="8381365"/>
                     </a:xfrm>
                     <a:prstGeom prst="rect">
                       <a:avLst/>
                     </a:prstGeom>
-                    <a:ln/>
                   </pic:spPr>
                 </pic:pic>
               </a:graphicData>
@@ -3786,34 +3788,34 @@
           <w:between w:val="nil"/>
         </w:pBdr>
         <w:spacing w:line="360" w:lineRule="auto"/>
-        <w:jc w:val="both"/>
-        <w:rPr>
-          <w:rFonts w:ascii="Arial" w:eastAsia="Arial" w:hAnsi="Arial" w:cs="Arial"/>
-          <w:color w:val="000000"/>
-        </w:rPr>
-      </w:pPr>
-      <w:r>
-        <w:rPr>
-          <w:rFonts w:ascii="Arial" w:eastAsia="Arial" w:hAnsi="Arial" w:cs="Arial"/>
-          <w:noProof/>
+        <w:jc w:val="center"/>
+        <w:rPr>
+          <w:rFonts w:ascii="Arial" w:eastAsia="Arial" w:hAnsi="Arial" w:cs="Arial"/>
+          <w:color w:val="000000"/>
+        </w:rPr>
+      </w:pPr>
+      <w:r>
+        <w:rPr>
+          <w:rFonts w:ascii="Arial" w:eastAsia="Arial" w:hAnsi="Arial" w:cs="Arial"/>
           <w:color w:val="000000"/>
         </w:rPr>
         <w:drawing>
-          <wp:inline distT="0" distB="0" distL="0" distR="0" wp14:anchorId="25C757DD" wp14:editId="25C757DE">
-            <wp:extent cx="5759450" cy="3398520"/>
+          <wp:inline distT="0" distB="0" distL="0" distR="0" wp14:anchorId="0EBD37A7" wp14:editId="79D9178C">
+            <wp:extent cx="4860000" cy="2939789"/>
             <wp:effectExtent l="0" t="0" r="0" b="0"/>
-            <wp:docPr id="1994315547" name="image14.png"/>
-            <wp:cNvGraphicFramePr/>
+            <wp:docPr id="1547353908" name="Imagem 1" descr="Diagrama&#10;&#10;Descrição gerada automaticamente"/>
+            <wp:cNvGraphicFramePr>
+              <a:graphicFrameLocks xmlns:a="http://schemas.openxmlformats.org/drawingml/2006/main" noChangeAspect="1"/>
+            </wp:cNvGraphicFramePr>
             <a:graphic xmlns:a="http://schemas.openxmlformats.org/drawingml/2006/main">
               <a:graphicData uri="http://schemas.openxmlformats.org/drawingml/2006/picture">
                 <pic:pic xmlns:pic="http://schemas.openxmlformats.org/drawingml/2006/picture">
                   <pic:nvPicPr>
-                    <pic:cNvPr id="0" name="image14.png"/>
-                    <pic:cNvPicPr preferRelativeResize="0"/>
+                    <pic:cNvPr id="1547353908" name="Imagem 1" descr="Diagrama&#10;&#10;Descrição gerada automaticamente"/>
+                    <pic:cNvPicPr/>
                   </pic:nvPicPr>
                   <pic:blipFill>
                     <a:blip r:embed="rId12"/>
-                    <a:srcRect/>
                     <a:stretch>
                       <a:fillRect/>
                     </a:stretch>
@@ -3821,12 +3823,11 @@
                   <pic:spPr>
                     <a:xfrm>
                       <a:off x="0" y="0"/>
-                      <a:ext cx="5759450" cy="3398520"/>
+                      <a:ext cx="4860000" cy="2939789"/>
                     </a:xfrm>
                     <a:prstGeom prst="rect">
                       <a:avLst/>
                     </a:prstGeom>
-                    <a:ln/>
                   </pic:spPr>
                 </pic:pic>
               </a:graphicData>
@@ -3845,35 +3846,50 @@
           <w:between w:val="nil"/>
         </w:pBdr>
         <w:spacing w:line="360" w:lineRule="auto"/>
-        <w:jc w:val="both"/>
-        <w:rPr>
-          <w:rFonts w:ascii="Arial" w:eastAsia="Arial" w:hAnsi="Arial" w:cs="Arial"/>
-          <w:color w:val="000000"/>
-        </w:rPr>
-      </w:pPr>
-      <w:r>
-        <w:rPr>
-          <w:rFonts w:ascii="Arial" w:eastAsia="Arial" w:hAnsi="Arial" w:cs="Arial"/>
-          <w:noProof/>
-          <w:color w:val="000000"/>
-        </w:rPr>
-        <w:lastRenderedPageBreak/>
+        <w:rPr>
+          <w:rFonts w:ascii="Arial" w:eastAsia="Arial" w:hAnsi="Arial" w:cs="Arial"/>
+          <w:color w:val="000000"/>
+        </w:rPr>
+      </w:pPr>
+    </w:p>
+    <w:p>
+      <w:pPr>
+        <w:pBdr>
+          <w:top w:val="nil"/>
+          <w:left w:val="nil"/>
+          <w:bottom w:val="nil"/>
+          <w:right w:val="nil"/>
+          <w:between w:val="nil"/>
+        </w:pBdr>
+        <w:spacing w:line="360" w:lineRule="auto"/>
+        <w:jc w:val="center"/>
+        <w:rPr>
+          <w:rFonts w:ascii="Arial" w:eastAsia="Arial" w:hAnsi="Arial" w:cs="Arial"/>
+          <w:color w:val="000000"/>
+        </w:rPr>
+      </w:pPr>
+      <w:r>
+        <w:rPr>
+          <w:rFonts w:ascii="Arial" w:eastAsia="Arial" w:hAnsi="Arial" w:cs="Arial"/>
+          <w:color w:val="000000"/>
+        </w:rPr>
         <w:drawing>
-          <wp:inline distT="0" distB="0" distL="0" distR="0" wp14:anchorId="25C757DF" wp14:editId="25C757E0">
-            <wp:extent cx="5760085" cy="5703570"/>
+          <wp:inline distT="0" distB="0" distL="0" distR="0" wp14:anchorId="0ED9F0E1" wp14:editId="300ADEF7">
+            <wp:extent cx="4860000" cy="4496210"/>
             <wp:effectExtent l="0" t="0" r="0" b="0"/>
-            <wp:docPr id="1994315546" name="image5.png" descr="Diagrama&#10;&#10;Descrição gerada automaticamente"/>
-            <wp:cNvGraphicFramePr/>
+            <wp:docPr id="2144701158" name="Imagem 1" descr="Diagrama&#10;&#10;Descrição gerada automaticamente"/>
+            <wp:cNvGraphicFramePr>
+              <a:graphicFrameLocks xmlns:a="http://schemas.openxmlformats.org/drawingml/2006/main" noChangeAspect="1"/>
+            </wp:cNvGraphicFramePr>
             <a:graphic xmlns:a="http://schemas.openxmlformats.org/drawingml/2006/main">
               <a:graphicData uri="http://schemas.openxmlformats.org/drawingml/2006/picture">
                 <pic:pic xmlns:pic="http://schemas.openxmlformats.org/drawingml/2006/picture">
                   <pic:nvPicPr>
-                    <pic:cNvPr id="0" name="image5.png" descr="Diagrama&#10;&#10;Descrição gerada automaticamente"/>
-                    <pic:cNvPicPr preferRelativeResize="0"/>
+                    <pic:cNvPr id="2144701158" name="Imagem 1" descr="Diagrama&#10;&#10;Descrição gerada automaticamente"/>
+                    <pic:cNvPicPr/>
                   </pic:nvPicPr>
                   <pic:blipFill>
                     <a:blip r:embed="rId13"/>
-                    <a:srcRect/>
                     <a:stretch>
                       <a:fillRect/>
                     </a:stretch>
@@ -3881,12 +3897,11 @@
                   <pic:spPr>
                     <a:xfrm>
                       <a:off x="0" y="0"/>
-                      <a:ext cx="5760085" cy="5703570"/>
+                      <a:ext cx="4860000" cy="4496210"/>
                     </a:xfrm>
                     <a:prstGeom prst="rect">
                       <a:avLst/>
                     </a:prstGeom>
-                    <a:ln/>
                   </pic:spPr>
                 </pic:pic>
               </a:graphicData>
@@ -3905,35 +3920,35 @@
           <w:between w:val="nil"/>
         </w:pBdr>
         <w:spacing w:line="360" w:lineRule="auto"/>
-        <w:jc w:val="both"/>
-        <w:rPr>
-          <w:rFonts w:ascii="Arial" w:eastAsia="Arial" w:hAnsi="Arial" w:cs="Arial"/>
-          <w:color w:val="000000"/>
-        </w:rPr>
-      </w:pPr>
-      <w:r>
-        <w:rPr>
-          <w:rFonts w:ascii="Arial" w:eastAsia="Arial" w:hAnsi="Arial" w:cs="Arial"/>
-          <w:noProof/>
+        <w:jc w:val="center"/>
+        <w:rPr>
+          <w:rFonts w:ascii="Arial" w:eastAsia="Arial" w:hAnsi="Arial" w:cs="Arial"/>
+          <w:color w:val="000000"/>
+        </w:rPr>
+      </w:pPr>
+      <w:r>
+        <w:rPr>
+          <w:rFonts w:ascii="Arial" w:eastAsia="Arial" w:hAnsi="Arial" w:cs="Arial"/>
           <w:color w:val="000000"/>
         </w:rPr>
         <w:lastRenderedPageBreak/>
         <w:drawing>
-          <wp:inline distT="0" distB="0" distL="0" distR="0" wp14:anchorId="25C757E1" wp14:editId="25C757E2">
-            <wp:extent cx="5760085" cy="4424680"/>
-            <wp:effectExtent l="0" t="0" r="0" b="0"/>
-            <wp:docPr id="1994315549" name="image2.png" descr="Diagrama&#10;&#10;Descrição gerada automaticamente"/>
-            <wp:cNvGraphicFramePr/>
+          <wp:inline distT="0" distB="0" distL="0" distR="0" wp14:anchorId="6A34A2F4" wp14:editId="118421E5">
+            <wp:extent cx="4860000" cy="4262613"/>
+            <wp:effectExtent l="0" t="0" r="0" b="5080"/>
+            <wp:docPr id="591960833" name="Imagem 1" descr="Diagrama&#10;&#10;Descrição gerada automaticamente"/>
+            <wp:cNvGraphicFramePr>
+              <a:graphicFrameLocks xmlns:a="http://schemas.openxmlformats.org/drawingml/2006/main" noChangeAspect="1"/>
+            </wp:cNvGraphicFramePr>
             <a:graphic xmlns:a="http://schemas.openxmlformats.org/drawingml/2006/main">
               <a:graphicData uri="http://schemas.openxmlformats.org/drawingml/2006/picture">
                 <pic:pic xmlns:pic="http://schemas.openxmlformats.org/drawingml/2006/picture">
                   <pic:nvPicPr>
-                    <pic:cNvPr id="0" name="image2.png" descr="Diagrama&#10;&#10;Descrição gerada automaticamente"/>
-                    <pic:cNvPicPr preferRelativeResize="0"/>
+                    <pic:cNvPr id="591960833" name="Imagem 1" descr="Diagrama&#10;&#10;Descrição gerada automaticamente"/>
+                    <pic:cNvPicPr/>
                   </pic:nvPicPr>
                   <pic:blipFill>
                     <a:blip r:embed="rId14"/>
-                    <a:srcRect/>
                     <a:stretch>
                       <a:fillRect/>
                     </a:stretch>
@@ -3941,12 +3956,11 @@
                   <pic:spPr>
                     <a:xfrm>
                       <a:off x="0" y="0"/>
-                      <a:ext cx="5760085" cy="4424680"/>
+                      <a:ext cx="4860000" cy="4262613"/>
                     </a:xfrm>
                     <a:prstGeom prst="rect">
                       <a:avLst/>
                     </a:prstGeom>
-                    <a:ln/>
                   </pic:spPr>
                 </pic:pic>
               </a:graphicData>
@@ -3957,26 +3971,25 @@
       <w:r>
         <w:rPr>
           <w:rFonts w:ascii="Arial" w:eastAsia="Arial" w:hAnsi="Arial" w:cs="Arial"/>
-          <w:noProof/>
-          <w:color w:val="000000"/>
-        </w:rPr>
-        <w:lastRenderedPageBreak/>
+          <w:color w:val="000000"/>
+        </w:rPr>
         <w:drawing>
-          <wp:inline distT="0" distB="0" distL="0" distR="0" wp14:anchorId="25C757E3" wp14:editId="25C757E4">
-            <wp:extent cx="5760085" cy="5099685"/>
+          <wp:inline distT="0" distB="0" distL="0" distR="0" wp14:anchorId="4212040E" wp14:editId="0AD6B014">
+            <wp:extent cx="4860000" cy="3757378"/>
             <wp:effectExtent l="0" t="0" r="0" b="0"/>
-            <wp:docPr id="1994315548" name="image1.png" descr="Diagrama&#10;&#10;Descrição gerada automaticamente"/>
-            <wp:cNvGraphicFramePr/>
+            <wp:docPr id="612843595" name="Imagem 1" descr="Diagrama&#10;&#10;Descrição gerada automaticamente"/>
+            <wp:cNvGraphicFramePr>
+              <a:graphicFrameLocks xmlns:a="http://schemas.openxmlformats.org/drawingml/2006/main" noChangeAspect="1"/>
+            </wp:cNvGraphicFramePr>
             <a:graphic xmlns:a="http://schemas.openxmlformats.org/drawingml/2006/main">
               <a:graphicData uri="http://schemas.openxmlformats.org/drawingml/2006/picture">
                 <pic:pic xmlns:pic="http://schemas.openxmlformats.org/drawingml/2006/picture">
                   <pic:nvPicPr>
-                    <pic:cNvPr id="0" name="image1.png" descr="Diagrama&#10;&#10;Descrição gerada automaticamente"/>
-                    <pic:cNvPicPr preferRelativeResize="0"/>
+                    <pic:cNvPr id="612843595" name="Imagem 1" descr="Diagrama&#10;&#10;Descrição gerada automaticamente"/>
+                    <pic:cNvPicPr/>
                   </pic:nvPicPr>
                   <pic:blipFill>
                     <a:blip r:embed="rId15"/>
-                    <a:srcRect/>
                     <a:stretch>
                       <a:fillRect/>
                     </a:stretch>
@@ -3984,12 +3997,11 @@
                   <pic:spPr>
                     <a:xfrm>
                       <a:off x="0" y="0"/>
-                      <a:ext cx="5760085" cy="5099685"/>
+                      <a:ext cx="4860000" cy="3757378"/>
                     </a:xfrm>
                     <a:prstGeom prst="rect">
                       <a:avLst/>
                     </a:prstGeom>
-                    <a:ln/>
                   </pic:spPr>
                 </pic:pic>
               </a:graphicData>
@@ -4014,29 +4026,46 @@
           <w:color w:val="000000"/>
         </w:rPr>
       </w:pPr>
-      <w:r>
-        <w:rPr>
-          <w:rFonts w:ascii="Arial" w:eastAsia="Arial" w:hAnsi="Arial" w:cs="Arial"/>
-          <w:noProof/>
+    </w:p>
+    <w:p>
+      <w:pPr>
+        <w:pBdr>
+          <w:top w:val="nil"/>
+          <w:left w:val="nil"/>
+          <w:bottom w:val="nil"/>
+          <w:right w:val="nil"/>
+          <w:between w:val="nil"/>
+        </w:pBdr>
+        <w:spacing w:line="360" w:lineRule="auto"/>
+        <w:jc w:val="center"/>
+        <w:rPr>
+          <w:rFonts w:ascii="Arial" w:eastAsia="Arial" w:hAnsi="Arial" w:cs="Arial"/>
+          <w:color w:val="000000"/>
+        </w:rPr>
+      </w:pPr>
+      <w:r>
+        <w:rPr>
+          <w:rFonts w:ascii="Arial" w:eastAsia="Arial" w:hAnsi="Arial" w:cs="Arial"/>
           <w:color w:val="000000"/>
         </w:rPr>
         <w:lastRenderedPageBreak/>
         <w:drawing>
-          <wp:inline distT="0" distB="0" distL="0" distR="0" wp14:anchorId="25C757E5" wp14:editId="25C757E6">
-            <wp:extent cx="5718175" cy="4189730"/>
+          <wp:inline distT="0" distB="0" distL="0" distR="0" wp14:anchorId="4D0A33AB" wp14:editId="477165B2">
+            <wp:extent cx="4860000" cy="3545212"/>
             <wp:effectExtent l="0" t="0" r="0" b="0"/>
-            <wp:docPr id="1994315551" name="image3.png" descr="Diagrama&#10;&#10;Descrição gerada automaticamente"/>
-            <wp:cNvGraphicFramePr/>
+            <wp:docPr id="25240631" name="Imagem 1" descr="Diagrama&#10;&#10;Descrição gerada automaticamente"/>
+            <wp:cNvGraphicFramePr>
+              <a:graphicFrameLocks xmlns:a="http://schemas.openxmlformats.org/drawingml/2006/main" noChangeAspect="1"/>
+            </wp:cNvGraphicFramePr>
             <a:graphic xmlns:a="http://schemas.openxmlformats.org/drawingml/2006/main">
               <a:graphicData uri="http://schemas.openxmlformats.org/drawingml/2006/picture">
                 <pic:pic xmlns:pic="http://schemas.openxmlformats.org/drawingml/2006/picture">
                   <pic:nvPicPr>
-                    <pic:cNvPr id="0" name="image3.png" descr="Diagrama&#10;&#10;Descrição gerada automaticamente"/>
-                    <pic:cNvPicPr preferRelativeResize="0"/>
+                    <pic:cNvPr id="25240631" name="Imagem 1" descr="Diagrama&#10;&#10;Descrição gerada automaticamente"/>
+                    <pic:cNvPicPr/>
                   </pic:nvPicPr>
                   <pic:blipFill>
                     <a:blip r:embed="rId16"/>
-                    <a:srcRect/>
                     <a:stretch>
                       <a:fillRect/>
                     </a:stretch>
@@ -4044,12 +4073,11 @@
                   <pic:spPr>
                     <a:xfrm>
                       <a:off x="0" y="0"/>
-                      <a:ext cx="5718175" cy="4189730"/>
+                      <a:ext cx="4860000" cy="3545212"/>
                     </a:xfrm>
                     <a:prstGeom prst="rect">
                       <a:avLst/>
                     </a:prstGeom>
-                    <a:ln/>
                   </pic:spPr>
                 </pic:pic>
               </a:graphicData>
@@ -4057,75 +4085,14 @@
           </wp:inline>
         </w:drawing>
       </w:r>
-    </w:p>
-    <w:p>
-      <w:pPr>
-        <w:pBdr>
-          <w:top w:val="nil"/>
-          <w:left w:val="nil"/>
-          <w:bottom w:val="nil"/>
-          <w:right w:val="nil"/>
-          <w:between w:val="nil"/>
-        </w:pBdr>
-        <w:spacing w:line="360" w:lineRule="auto"/>
-        <w:jc w:val="both"/>
-        <w:rPr>
-          <w:rFonts w:ascii="Arial" w:eastAsia="Arial" w:hAnsi="Arial" w:cs="Arial"/>
-          <w:color w:val="000000"/>
-        </w:rPr>
-      </w:pPr>
       <w:r>
         <w:rPr>
           <w:rFonts w:ascii="Arial" w:eastAsia="Arial" w:hAnsi="Arial" w:cs="Arial"/>
           <w:noProof/>
           <w:color w:val="000000"/>
         </w:rPr>
-        <w:lastRenderedPageBreak/>
         <w:drawing>
-          <wp:inline distT="0" distB="0" distL="0" distR="0" wp14:anchorId="25C757E7" wp14:editId="25C757E8">
-            <wp:extent cx="5760085" cy="7048500"/>
-            <wp:effectExtent l="0" t="0" r="0" b="0"/>
-            <wp:docPr id="1994315550" name="image9.png" descr="Diagrama&#10;&#10;Descrição gerada automaticamente"/>
-            <wp:cNvGraphicFramePr/>
-            <a:graphic xmlns:a="http://schemas.openxmlformats.org/drawingml/2006/main">
-              <a:graphicData uri="http://schemas.openxmlformats.org/drawingml/2006/picture">
-                <pic:pic xmlns:pic="http://schemas.openxmlformats.org/drawingml/2006/picture">
-                  <pic:nvPicPr>
-                    <pic:cNvPr id="0" name="image9.png" descr="Diagrama&#10;&#10;Descrição gerada automaticamente"/>
-                    <pic:cNvPicPr preferRelativeResize="0"/>
-                  </pic:nvPicPr>
-                  <pic:blipFill>
-                    <a:blip r:embed="rId17"/>
-                    <a:srcRect/>
-                    <a:stretch>
-                      <a:fillRect/>
-                    </a:stretch>
-                  </pic:blipFill>
-                  <pic:spPr>
-                    <a:xfrm>
-                      <a:off x="0" y="0"/>
-                      <a:ext cx="5760085" cy="7048500"/>
-                    </a:xfrm>
-                    <a:prstGeom prst="rect">
-                      <a:avLst/>
-                    </a:prstGeom>
-                    <a:ln/>
-                  </pic:spPr>
-                </pic:pic>
-              </a:graphicData>
-            </a:graphic>
-          </wp:inline>
-        </w:drawing>
-      </w:r>
-      <w:r>
-        <w:rPr>
-          <w:rFonts w:ascii="Arial" w:eastAsia="Arial" w:hAnsi="Arial" w:cs="Arial"/>
-          <w:noProof/>
-          <w:color w:val="000000"/>
-        </w:rPr>
-        <w:lastRenderedPageBreak/>
-        <w:drawing>
-          <wp:inline distT="0" distB="0" distL="0" distR="0" wp14:anchorId="25C757E9" wp14:editId="25C757EA">
+          <wp:inline distT="0" distB="0" distL="0" distR="0" wp14:anchorId="25C757E9" wp14:editId="00DD207C">
             <wp:extent cx="5274945" cy="4933950"/>
             <wp:effectExtent l="0" t="0" r="0" b="0"/>
             <wp:docPr id="1994315554" name="image11.png" descr="Diagrama&#10;&#10;Descrição gerada automaticamente"/>
@@ -4138,7 +4105,7 @@
                     <pic:cNvPicPr preferRelativeResize="0"/>
                   </pic:nvPicPr>
                   <pic:blipFill>
-                    <a:blip r:embed="rId18"/>
+                    <a:blip r:embed="rId17"/>
                     <a:srcRect/>
                     <a:stretch>
                       <a:fillRect/>
@@ -4181,7 +4148,7 @@
                     <pic:cNvPicPr preferRelativeResize="0"/>
                   </pic:nvPicPr>
                   <pic:blipFill>
-                    <a:blip r:embed="rId19"/>
+                    <a:blip r:embed="rId18"/>
                     <a:srcRect/>
                     <a:stretch>
                       <a:fillRect/>
@@ -4224,7 +4191,7 @@
                     <pic:cNvPicPr preferRelativeResize="0"/>
                   </pic:nvPicPr>
                   <pic:blipFill>
-                    <a:blip r:embed="rId20"/>
+                    <a:blip r:embed="rId19"/>
                     <a:srcRect/>
                     <a:stretch>
                       <a:fillRect/>
@@ -4267,7 +4234,7 @@
                     <pic:cNvPicPr preferRelativeResize="0"/>
                   </pic:nvPicPr>
                   <pic:blipFill>
-                    <a:blip r:embed="rId21"/>
+                    <a:blip r:embed="rId20"/>
                     <a:srcRect/>
                     <a:stretch>
                       <a:fillRect/>
@@ -4310,7 +4277,7 @@
                     <pic:cNvPicPr preferRelativeResize="0"/>
                   </pic:nvPicPr>
                   <pic:blipFill>
-                    <a:blip r:embed="rId22"/>
+                    <a:blip r:embed="rId21"/>
                     <a:srcRect/>
                     <a:stretch>
                       <a:fillRect/>
@@ -4353,7 +4320,7 @@
                     <pic:cNvPicPr preferRelativeResize="0"/>
                   </pic:nvPicPr>
                   <pic:blipFill>
-                    <a:blip r:embed="rId23"/>
+                    <a:blip r:embed="rId22"/>
                     <a:srcRect/>
                     <a:stretch>
                       <a:fillRect/>
@@ -4396,7 +4363,7 @@
                     <pic:cNvPicPr preferRelativeResize="0"/>
                   </pic:nvPicPr>
                   <pic:blipFill>
-                    <a:blip r:embed="rId24"/>
+                    <a:blip r:embed="rId23"/>
                     <a:srcRect/>
                     <a:stretch>
                       <a:fillRect/>
@@ -9373,7 +9340,7 @@
       </w:r>
     </w:p>
     <w:sectPr>
-      <w:headerReference w:type="default" r:id="rId25"/>
+      <w:headerReference w:type="default" r:id="rId24"/>
       <w:pgSz w:w="11906" w:h="16838"/>
       <w:pgMar w:top="2267" w:right="1134" w:bottom="720" w:left="1701" w:header="1701" w:footer="720" w:gutter="0"/>
       <w:cols w:space="720"/>
@@ -12131,28 +12098,28 @@
 </file>
 
 <file path=customXml/item1.xml><?xml version="1.0" encoding="utf-8"?>
+<b:Sources xmlns:b="http://schemas.openxmlformats.org/officeDocument/2006/bibliography" xmlns="http://schemas.openxmlformats.org/officeDocument/2006/bibliography" SelectedStyle="\APASixthEditionOfficeOnline.xsl" StyleName="APA" Version="6"/>
+</file>
+
+<file path=customXml/item2.xml><?xml version="1.0" encoding="utf-8"?>
 <go:gDocsCustomXmlDataStorage xmlns:go="http://customooxmlschemas.google.com/" xmlns:r="http://schemas.openxmlformats.org/officeDocument/2006/relationships" uri="GoogleDocsCustomDataVersion2">
   <go:docsCustomData xmlns:go="http://customooxmlschemas.google.com/" roundtripDataSignature="AMtx7mhqMSJM1kUEEDsSHhH7qbO5NOuMOA==">CgMxLjAyCGguZ2pkZ3hzOAByITFZcGF6Z09YNDZtWWVCcm1sRTlPS3B4R0FCUFdNMkd4bQ==</go:docsCustomData>
 </go:gDocsCustomXmlDataStorage>
 </file>
 
-<file path=customXml/item2.xml><?xml version="1.0" encoding="utf-8"?>
-<b:Sources xmlns:b="http://schemas.openxmlformats.org/officeDocument/2006/bibliography" xmlns="http://schemas.openxmlformats.org/officeDocument/2006/bibliography" SelectedStyle="\APASixthEditionOfficeOnline.xsl" StyleName="APA" Version="6"/>
+<file path=customXml/itemProps1.xml><?xml version="1.0" encoding="utf-8"?>
+<ds:datastoreItem xmlns:ds="http://schemas.openxmlformats.org/officeDocument/2006/customXml" ds:itemID="{5651C067-6B87-4443-AF7A-8E976A47AF4E}">
+  <ds:schemaRefs>
+    <ds:schemaRef ds:uri="http://schemas.openxmlformats.org/officeDocument/2006/bibliography"/>
+  </ds:schemaRefs>
+</ds:datastoreItem>
 </file>
 
-<file path=customXml/itemProps1.xml><?xml version="1.0" encoding="utf-8"?>
+<file path=customXml/itemProps2.xml><?xml version="1.0" encoding="utf-8"?>
 <ds:datastoreItem xmlns:ds="http://schemas.openxmlformats.org/officeDocument/2006/customXml" ds:itemID="{11111111-1234-1234-1234-123412341234}">
   <ds:schemaRefs>
     <ds:schemaRef ds:uri="http://customooxmlschemas.google.com/"/>
     <ds:schemaRef ds:uri="http://schemas.openxmlformats.org/officeDocument/2006/relationships"/>
   </ds:schemaRefs>
 </ds:datastoreItem>
-</file>
-
-<file path=customXml/itemProps2.xml><?xml version="1.0" encoding="utf-8"?>
-<ds:datastoreItem xmlns:ds="http://schemas.openxmlformats.org/officeDocument/2006/customXml" ds:itemID="{5651C067-6B87-4443-AF7A-8E976A47AF4E}">
-  <ds:schemaRefs>
-    <ds:schemaRef ds:uri="http://schemas.openxmlformats.org/officeDocument/2006/bibliography"/>
-  </ds:schemaRefs>
-</ds:datastoreItem>
 </file>
--- a/Documentacao/SakaiBurguer_Documentacao.docx
+++ b/Documentacao/SakaiBurguer_Documentacao.docx
@@ -69,7 +69,7 @@
           <w:noProof/>
         </w:rPr>
         <w:drawing>
-          <wp:anchor distT="0" distB="0" distL="114300" distR="114300" simplePos="0" relativeHeight="251659264" behindDoc="0" locked="0" layoutInCell="1" hidden="0" allowOverlap="1" wp14:anchorId="25C757D9" wp14:editId="25C757DA">
+          <wp:anchor distT="0" distB="0" distL="114300" distR="114300" simplePos="0" relativeHeight="251658241" behindDoc="0" locked="0" layoutInCell="1" hidden="0" allowOverlap="1" wp14:anchorId="25C757D9" wp14:editId="25C757DA">
             <wp:simplePos x="0" y="0"/>
             <wp:positionH relativeFrom="column">
               <wp:posOffset>805180</wp:posOffset>
@@ -714,6 +714,12 @@
     </w:p>
     <w:sdt>
       <w:sdtPr>
+        <w:rPr>
+          <w:rFonts w:ascii="Times New Roman" w:eastAsia="Times New Roman" w:hAnsi="Times New Roman" w:cs="Times New Roman"/>
+          <w:color w:val="auto"/>
+          <w:sz w:val="24"/>
+          <w:szCs w:val="24"/>
+        </w:rPr>
         <w:id w:val="-1408367566"/>
         <w:docPartObj>
           <w:docPartGallery w:val="Table of Contents"/>
@@ -722,12 +728,8 @@
       </w:sdtPr>
       <w:sdtEndPr>
         <w:rPr>
-          <w:rFonts w:ascii="Times New Roman" w:eastAsia="Times New Roman" w:hAnsi="Times New Roman" w:cs="Times New Roman"/>
           <w:b/>
           <w:bCs/>
-          <w:color w:val="auto"/>
-          <w:sz w:val="24"/>
-          <w:szCs w:val="24"/>
         </w:rPr>
       </w:sdtEndPr>
       <w:sdtContent>
@@ -747,9 +749,8 @@
               <w:tab w:val="left" w:pos="1440"/>
               <w:tab w:val="right" w:leader="dot" w:pos="9061"/>
             </w:tabs>
-            <w:spacing w:after="0" w:line="360" w:lineRule="auto"/>
             <w:rPr>
-              <w:rFonts w:ascii="Arial" w:eastAsiaTheme="minorEastAsia" w:hAnsi="Arial" w:cs="Arial"/>
+              <w:rFonts w:asciiTheme="minorHAnsi" w:eastAsiaTheme="minorEastAsia" w:hAnsiTheme="minorHAnsi" w:cstheme="minorBidi"/>
               <w:noProof/>
               <w:kern w:val="2"/>
               <w:szCs w:val="24"/>
@@ -774,18 +775,17 @@
             </w:rPr>
             <w:fldChar w:fldCharType="separate"/>
           </w:r>
-          <w:hyperlink w:anchor="_Toc178529680" w:history="1">
+          <w:hyperlink w:anchor="_Toc183379761" w:history="1">
             <w:r>
               <w:rPr>
                 <w:rStyle w:val="Hyperlink"/>
-                <w:rFonts w:ascii="Arial" w:hAnsi="Arial" w:cs="Arial"/>
                 <w:noProof/>
               </w:rPr>
               <w:t>Capítulo 1 -</w:t>
             </w:r>
             <w:r>
               <w:rPr>
-                <w:rFonts w:ascii="Arial" w:eastAsiaTheme="minorEastAsia" w:hAnsi="Arial" w:cs="Arial"/>
+                <w:rFonts w:asciiTheme="minorHAnsi" w:eastAsiaTheme="minorEastAsia" w:hAnsiTheme="minorHAnsi" w:cstheme="minorBidi"/>
                 <w:noProof/>
                 <w:kern w:val="2"/>
                 <w:szCs w:val="24"/>
@@ -796,14 +796,12 @@
             <w:r>
               <w:rPr>
                 <w:rStyle w:val="Hyperlink"/>
-                <w:rFonts w:ascii="Arial" w:hAnsi="Arial" w:cs="Arial"/>
                 <w:noProof/>
               </w:rPr>
               <w:t>DESCRIÇÃO GERAL DO PRODUTO</w:t>
             </w:r>
             <w:r>
               <w:rPr>
-                <w:rFonts w:ascii="Arial" w:hAnsi="Arial" w:cs="Arial"/>
                 <w:noProof/>
                 <w:webHidden/>
               </w:rPr>
@@ -811,7 +809,6 @@
             </w:r>
             <w:r>
               <w:rPr>
-                <w:rFonts w:ascii="Arial" w:hAnsi="Arial" w:cs="Arial"/>
                 <w:noProof/>
                 <w:webHidden/>
               </w:rPr>
@@ -819,22 +816,19 @@
             </w:r>
             <w:r>
               <w:rPr>
-                <w:rFonts w:ascii="Arial" w:hAnsi="Arial" w:cs="Arial"/>
                 <w:noProof/>
                 <w:webHidden/>
               </w:rPr>
-              <w:instrText xml:space="preserve"> PAGEREF _Toc178529680 \h </w:instrText>
-            </w:r>
-            <w:r>
-              <w:rPr>
-                <w:rFonts w:ascii="Arial" w:hAnsi="Arial" w:cs="Arial"/>
+              <w:instrText xml:space="preserve"> PAGEREF _Toc183379761 \h </w:instrText>
+            </w:r>
+            <w:r>
+              <w:rPr>
                 <w:noProof/>
                 <w:webHidden/>
               </w:rPr>
             </w:r>
             <w:r>
               <w:rPr>
-                <w:rFonts w:ascii="Arial" w:hAnsi="Arial" w:cs="Arial"/>
                 <w:noProof/>
                 <w:webHidden/>
               </w:rPr>
@@ -842,7 +836,6 @@
             </w:r>
             <w:r>
               <w:rPr>
-                <w:rFonts w:ascii="Arial" w:hAnsi="Arial" w:cs="Arial"/>
                 <w:noProof/>
                 <w:webHidden/>
               </w:rPr>
@@ -850,7 +843,6 @@
             </w:r>
             <w:r>
               <w:rPr>
-                <w:rFonts w:ascii="Arial" w:hAnsi="Arial" w:cs="Arial"/>
                 <w:noProof/>
                 <w:webHidden/>
               </w:rPr>
@@ -862,25 +854,24 @@
           <w:pPr>
             <w:pStyle w:val="Sumrio2"/>
             <w:rPr>
-              <w:rFonts w:eastAsiaTheme="minorEastAsia"/>
+              <w:rFonts w:asciiTheme="minorHAnsi" w:eastAsiaTheme="minorEastAsia" w:hAnsiTheme="minorHAnsi" w:cstheme="minorBidi"/>
               <w:noProof/>
               <w:kern w:val="2"/>
               <w:szCs w:val="24"/>
               <w14:ligatures w14:val="standardContextual"/>
             </w:rPr>
           </w:pPr>
-          <w:hyperlink w:anchor="_Toc178529681" w:history="1">
+          <w:hyperlink w:anchor="_Toc183379762" w:history="1">
             <w:r>
               <w:rPr>
                 <w:rStyle w:val="Hyperlink"/>
-                <w:rFonts w:ascii="Arial" w:hAnsi="Arial" w:cs="Arial"/>
                 <w:noProof/>
               </w:rPr>
               <w:t>1.1</w:t>
             </w:r>
             <w:r>
               <w:rPr>
-                <w:rFonts w:eastAsiaTheme="minorEastAsia"/>
+                <w:rFonts w:asciiTheme="minorHAnsi" w:eastAsiaTheme="minorEastAsia" w:hAnsiTheme="minorHAnsi" w:cstheme="minorBidi"/>
                 <w:noProof/>
                 <w:kern w:val="2"/>
                 <w:szCs w:val="24"/>
@@ -891,7 +882,6 @@
             <w:r>
               <w:rPr>
                 <w:rStyle w:val="Hyperlink"/>
-                <w:rFonts w:ascii="Arial" w:hAnsi="Arial" w:cs="Arial"/>
                 <w:noProof/>
               </w:rPr>
               <w:t>Escopo do Produto</w:t>
@@ -915,7 +905,7 @@
                 <w:noProof/>
                 <w:webHidden/>
               </w:rPr>
-              <w:instrText xml:space="preserve"> PAGEREF _Toc178529681 \h </w:instrText>
+              <w:instrText xml:space="preserve"> PAGEREF _Toc183379762 \h </w:instrText>
             </w:r>
             <w:r>
               <w:rPr>
@@ -950,25 +940,24 @@
           <w:pPr>
             <w:pStyle w:val="Sumrio2"/>
             <w:rPr>
-              <w:rFonts w:eastAsiaTheme="minorEastAsia"/>
+              <w:rFonts w:asciiTheme="minorHAnsi" w:eastAsiaTheme="minorEastAsia" w:hAnsiTheme="minorHAnsi" w:cstheme="minorBidi"/>
               <w:noProof/>
               <w:kern w:val="2"/>
               <w:szCs w:val="24"/>
               <w14:ligatures w14:val="standardContextual"/>
             </w:rPr>
           </w:pPr>
-          <w:hyperlink w:anchor="_Toc178529682" w:history="1">
+          <w:hyperlink w:anchor="_Toc183379763" w:history="1">
             <w:r>
               <w:rPr>
                 <w:rStyle w:val="Hyperlink"/>
-                <w:rFonts w:ascii="Arial" w:hAnsi="Arial" w:cs="Arial"/>
                 <w:noProof/>
               </w:rPr>
               <w:t>1.2</w:t>
             </w:r>
             <w:r>
               <w:rPr>
-                <w:rFonts w:eastAsiaTheme="minorEastAsia"/>
+                <w:rFonts w:asciiTheme="minorHAnsi" w:eastAsiaTheme="minorEastAsia" w:hAnsiTheme="minorHAnsi" w:cstheme="minorBidi"/>
                 <w:noProof/>
                 <w:kern w:val="2"/>
                 <w:szCs w:val="24"/>
@@ -979,7 +968,6 @@
             <w:r>
               <w:rPr>
                 <w:rStyle w:val="Hyperlink"/>
-                <w:rFonts w:ascii="Arial" w:hAnsi="Arial" w:cs="Arial"/>
                 <w:noProof/>
               </w:rPr>
               <w:t>Funções do Produto</w:t>
@@ -1003,7 +991,7 @@
                 <w:noProof/>
                 <w:webHidden/>
               </w:rPr>
-              <w:instrText xml:space="preserve"> PAGEREF _Toc178529682 \h </w:instrText>
+              <w:instrText xml:space="preserve"> PAGEREF _Toc183379763 \h </w:instrText>
             </w:r>
             <w:r>
               <w:rPr>
@@ -1038,25 +1026,24 @@
           <w:pPr>
             <w:pStyle w:val="Sumrio3"/>
             <w:rPr>
-              <w:rFonts w:eastAsiaTheme="minorEastAsia"/>
+              <w:rFonts w:asciiTheme="minorHAnsi" w:eastAsiaTheme="minorEastAsia" w:hAnsiTheme="minorHAnsi" w:cstheme="minorBidi"/>
               <w:noProof/>
               <w:kern w:val="2"/>
               <w:szCs w:val="24"/>
               <w14:ligatures w14:val="standardContextual"/>
             </w:rPr>
           </w:pPr>
-          <w:hyperlink w:anchor="_Toc178529683" w:history="1">
+          <w:hyperlink w:anchor="_Toc183379764" w:history="1">
             <w:r>
               <w:rPr>
                 <w:rStyle w:val="Hyperlink"/>
-                <w:rFonts w:ascii="Arial" w:hAnsi="Arial" w:cs="Arial"/>
                 <w:noProof/>
               </w:rPr>
               <w:t>1.2.1</w:t>
             </w:r>
             <w:r>
               <w:rPr>
-                <w:rFonts w:eastAsiaTheme="minorEastAsia"/>
+                <w:rFonts w:asciiTheme="minorHAnsi" w:eastAsiaTheme="minorEastAsia" w:hAnsiTheme="minorHAnsi" w:cstheme="minorBidi"/>
                 <w:noProof/>
                 <w:kern w:val="2"/>
                 <w:szCs w:val="24"/>
@@ -1067,7 +1054,6 @@
             <w:r>
               <w:rPr>
                 <w:rStyle w:val="Hyperlink"/>
-                <w:rFonts w:ascii="Arial" w:hAnsi="Arial" w:cs="Arial"/>
                 <w:noProof/>
               </w:rPr>
               <w:t>Funções Fundamentais</w:t>
@@ -1091,7 +1077,7 @@
                 <w:noProof/>
                 <w:webHidden/>
               </w:rPr>
-              <w:instrText xml:space="preserve"> PAGEREF _Toc178529683 \h </w:instrText>
+              <w:instrText xml:space="preserve"> PAGEREF _Toc183379764 \h </w:instrText>
             </w:r>
             <w:r>
               <w:rPr>
@@ -1126,25 +1112,24 @@
           <w:pPr>
             <w:pStyle w:val="Sumrio3"/>
             <w:rPr>
-              <w:rFonts w:eastAsiaTheme="minorEastAsia"/>
+              <w:rFonts w:asciiTheme="minorHAnsi" w:eastAsiaTheme="minorEastAsia" w:hAnsiTheme="minorHAnsi" w:cstheme="minorBidi"/>
               <w:noProof/>
               <w:kern w:val="2"/>
               <w:szCs w:val="24"/>
               <w14:ligatures w14:val="standardContextual"/>
             </w:rPr>
           </w:pPr>
-          <w:hyperlink w:anchor="_Toc178529684" w:history="1">
+          <w:hyperlink w:anchor="_Toc183379765" w:history="1">
             <w:r>
               <w:rPr>
                 <w:rStyle w:val="Hyperlink"/>
-                <w:rFonts w:ascii="Arial" w:hAnsi="Arial" w:cs="Arial"/>
                 <w:noProof/>
               </w:rPr>
               <w:t>1.2.2</w:t>
             </w:r>
             <w:r>
               <w:rPr>
-                <w:rFonts w:eastAsiaTheme="minorEastAsia"/>
+                <w:rFonts w:asciiTheme="minorHAnsi" w:eastAsiaTheme="minorEastAsia" w:hAnsiTheme="minorHAnsi" w:cstheme="minorBidi"/>
                 <w:noProof/>
                 <w:kern w:val="2"/>
                 <w:szCs w:val="24"/>
@@ -1155,7 +1140,6 @@
             <w:r>
               <w:rPr>
                 <w:rStyle w:val="Hyperlink"/>
-                <w:rFonts w:ascii="Arial" w:hAnsi="Arial" w:cs="Arial"/>
                 <w:noProof/>
               </w:rPr>
               <w:t>Funções Básicas</w:t>
@@ -1179,7 +1163,7 @@
                 <w:noProof/>
                 <w:webHidden/>
               </w:rPr>
-              <w:instrText xml:space="preserve"> PAGEREF _Toc178529684 \h </w:instrText>
+              <w:instrText xml:space="preserve"> PAGEREF _Toc183379765 \h </w:instrText>
             </w:r>
             <w:r>
               <w:rPr>
@@ -1214,25 +1198,24 @@
           <w:pPr>
             <w:pStyle w:val="Sumrio3"/>
             <w:rPr>
-              <w:rFonts w:eastAsiaTheme="minorEastAsia"/>
+              <w:rFonts w:asciiTheme="minorHAnsi" w:eastAsiaTheme="minorEastAsia" w:hAnsiTheme="minorHAnsi" w:cstheme="minorBidi"/>
               <w:noProof/>
               <w:kern w:val="2"/>
               <w:szCs w:val="24"/>
               <w14:ligatures w14:val="standardContextual"/>
             </w:rPr>
           </w:pPr>
-          <w:hyperlink w:anchor="_Toc178529685" w:history="1">
+          <w:hyperlink w:anchor="_Toc183379766" w:history="1">
             <w:r>
               <w:rPr>
                 <w:rStyle w:val="Hyperlink"/>
-                <w:rFonts w:ascii="Arial" w:hAnsi="Arial" w:cs="Arial"/>
                 <w:noProof/>
               </w:rPr>
               <w:t>1.2.3</w:t>
             </w:r>
             <w:r>
               <w:rPr>
-                <w:rFonts w:eastAsiaTheme="minorEastAsia"/>
+                <w:rFonts w:asciiTheme="minorHAnsi" w:eastAsiaTheme="minorEastAsia" w:hAnsiTheme="minorHAnsi" w:cstheme="minorBidi"/>
                 <w:noProof/>
                 <w:kern w:val="2"/>
                 <w:szCs w:val="24"/>
@@ -1243,7 +1226,6 @@
             <w:r>
               <w:rPr>
                 <w:rStyle w:val="Hyperlink"/>
-                <w:rFonts w:ascii="Arial" w:hAnsi="Arial" w:cs="Arial"/>
                 <w:noProof/>
               </w:rPr>
               <w:t>Funções de Saída</w:t>
@@ -1267,7 +1249,7 @@
                 <w:noProof/>
                 <w:webHidden/>
               </w:rPr>
-              <w:instrText xml:space="preserve"> PAGEREF _Toc178529685 \h </w:instrText>
+              <w:instrText xml:space="preserve"> PAGEREF _Toc183379766 \h </w:instrText>
             </w:r>
             <w:r>
               <w:rPr>
@@ -1302,25 +1284,24 @@
           <w:pPr>
             <w:pStyle w:val="Sumrio2"/>
             <w:rPr>
-              <w:rFonts w:eastAsiaTheme="minorEastAsia"/>
+              <w:rFonts w:asciiTheme="minorHAnsi" w:eastAsiaTheme="minorEastAsia" w:hAnsiTheme="minorHAnsi" w:cstheme="minorBidi"/>
               <w:noProof/>
               <w:kern w:val="2"/>
               <w:szCs w:val="24"/>
               <w14:ligatures w14:val="standardContextual"/>
             </w:rPr>
           </w:pPr>
-          <w:hyperlink w:anchor="_Toc178529686" w:history="1">
+          <w:hyperlink w:anchor="_Toc183379767" w:history="1">
             <w:r>
               <w:rPr>
                 <w:rStyle w:val="Hyperlink"/>
-                <w:rFonts w:ascii="Arial" w:hAnsi="Arial" w:cs="Arial"/>
                 <w:noProof/>
               </w:rPr>
               <w:t>1.3</w:t>
             </w:r>
             <w:r>
               <w:rPr>
-                <w:rFonts w:eastAsiaTheme="minorEastAsia"/>
+                <w:rFonts w:asciiTheme="minorHAnsi" w:eastAsiaTheme="minorEastAsia" w:hAnsiTheme="minorHAnsi" w:cstheme="minorBidi"/>
                 <w:noProof/>
                 <w:kern w:val="2"/>
                 <w:szCs w:val="24"/>
@@ -1331,7 +1312,6 @@
             <w:r>
               <w:rPr>
                 <w:rStyle w:val="Hyperlink"/>
-                <w:rFonts w:ascii="Arial" w:hAnsi="Arial" w:cs="Arial"/>
                 <w:noProof/>
               </w:rPr>
               <w:t>Regras do Negócio</w:t>
@@ -1355,7 +1335,7 @@
                 <w:noProof/>
                 <w:webHidden/>
               </w:rPr>
-              <w:instrText xml:space="preserve"> PAGEREF _Toc178529686 \h </w:instrText>
+              <w:instrText xml:space="preserve"> PAGEREF _Toc183379767 \h </w:instrText>
             </w:r>
             <w:r>
               <w:rPr>
@@ -1390,25 +1370,24 @@
           <w:pPr>
             <w:pStyle w:val="Sumrio2"/>
             <w:rPr>
-              <w:rFonts w:eastAsiaTheme="minorEastAsia"/>
+              <w:rFonts w:asciiTheme="minorHAnsi" w:eastAsiaTheme="minorEastAsia" w:hAnsiTheme="minorHAnsi" w:cstheme="minorBidi"/>
               <w:noProof/>
               <w:kern w:val="2"/>
               <w:szCs w:val="24"/>
               <w14:ligatures w14:val="standardContextual"/>
             </w:rPr>
           </w:pPr>
-          <w:hyperlink w:anchor="_Toc178529687" w:history="1">
+          <w:hyperlink w:anchor="_Toc183379768" w:history="1">
             <w:r>
               <w:rPr>
                 <w:rStyle w:val="Hyperlink"/>
-                <w:rFonts w:ascii="Arial" w:hAnsi="Arial" w:cs="Arial"/>
                 <w:noProof/>
               </w:rPr>
               <w:t>1.4</w:t>
             </w:r>
             <w:r>
               <w:rPr>
-                <w:rFonts w:eastAsiaTheme="minorEastAsia"/>
+                <w:rFonts w:asciiTheme="minorHAnsi" w:eastAsiaTheme="minorEastAsia" w:hAnsiTheme="minorHAnsi" w:cstheme="minorBidi"/>
                 <w:noProof/>
                 <w:kern w:val="2"/>
                 <w:szCs w:val="24"/>
@@ -1419,7 +1398,6 @@
             <w:r>
               <w:rPr>
                 <w:rStyle w:val="Hyperlink"/>
-                <w:rFonts w:ascii="Arial" w:hAnsi="Arial" w:cs="Arial"/>
                 <w:noProof/>
               </w:rPr>
               <w:t>Perspectiva do produto / Requisitos não funcionais</w:t>
@@ -1443,7 +1421,7 @@
                 <w:noProof/>
                 <w:webHidden/>
               </w:rPr>
-              <w:instrText xml:space="preserve"> PAGEREF _Toc178529687 \h </w:instrText>
+              <w:instrText xml:space="preserve"> PAGEREF _Toc183379768 \h </w:instrText>
             </w:r>
             <w:r>
               <w:rPr>
@@ -1478,25 +1456,24 @@
           <w:pPr>
             <w:pStyle w:val="Sumrio2"/>
             <w:rPr>
-              <w:rFonts w:eastAsiaTheme="minorEastAsia"/>
+              <w:rFonts w:asciiTheme="minorHAnsi" w:eastAsiaTheme="minorEastAsia" w:hAnsiTheme="minorHAnsi" w:cstheme="minorBidi"/>
               <w:noProof/>
               <w:kern w:val="2"/>
               <w:szCs w:val="24"/>
               <w14:ligatures w14:val="standardContextual"/>
             </w:rPr>
           </w:pPr>
-          <w:hyperlink w:anchor="_Toc178529688" w:history="1">
+          <w:hyperlink w:anchor="_Toc183379769" w:history="1">
             <w:r>
               <w:rPr>
                 <w:rStyle w:val="Hyperlink"/>
-                <w:rFonts w:ascii="Arial" w:hAnsi="Arial" w:cs="Arial"/>
                 <w:noProof/>
               </w:rPr>
               <w:t>1.5</w:t>
             </w:r>
             <w:r>
               <w:rPr>
-                <w:rFonts w:eastAsiaTheme="minorEastAsia"/>
+                <w:rFonts w:asciiTheme="minorHAnsi" w:eastAsiaTheme="minorEastAsia" w:hAnsiTheme="minorHAnsi" w:cstheme="minorBidi"/>
                 <w:noProof/>
                 <w:kern w:val="2"/>
                 <w:szCs w:val="24"/>
@@ -1507,7 +1484,6 @@
             <w:r>
               <w:rPr>
                 <w:rStyle w:val="Hyperlink"/>
-                <w:rFonts w:ascii="Arial" w:hAnsi="Arial" w:cs="Arial"/>
                 <w:noProof/>
               </w:rPr>
               <w:t>Restrições, Suposições e Dependências</w:t>
@@ -1531,7 +1507,7 @@
                 <w:noProof/>
                 <w:webHidden/>
               </w:rPr>
-              <w:instrText xml:space="preserve"> PAGEREF _Toc178529688 \h </w:instrText>
+              <w:instrText xml:space="preserve"> PAGEREF _Toc183379769 \h </w:instrText>
             </w:r>
             <w:r>
               <w:rPr>
@@ -1569,27 +1545,25 @@
               <w:tab w:val="left" w:pos="1440"/>
               <w:tab w:val="right" w:leader="dot" w:pos="9061"/>
             </w:tabs>
-            <w:spacing w:after="0" w:line="360" w:lineRule="auto"/>
             <w:rPr>
-              <w:rFonts w:ascii="Arial" w:eastAsiaTheme="minorEastAsia" w:hAnsi="Arial" w:cs="Arial"/>
+              <w:rFonts w:asciiTheme="minorHAnsi" w:eastAsiaTheme="minorEastAsia" w:hAnsiTheme="minorHAnsi" w:cstheme="minorBidi"/>
               <w:noProof/>
               <w:kern w:val="2"/>
               <w:szCs w:val="24"/>
               <w14:ligatures w14:val="standardContextual"/>
             </w:rPr>
           </w:pPr>
-          <w:hyperlink w:anchor="_Toc178529689" w:history="1">
+          <w:hyperlink w:anchor="_Toc183379770" w:history="1">
             <w:r>
               <w:rPr>
                 <w:rStyle w:val="Hyperlink"/>
-                <w:rFonts w:ascii="Arial" w:hAnsi="Arial" w:cs="Arial"/>
                 <w:noProof/>
               </w:rPr>
               <w:t>Capítulo 2 -</w:t>
             </w:r>
             <w:r>
               <w:rPr>
-                <w:rFonts w:ascii="Arial" w:eastAsiaTheme="minorEastAsia" w:hAnsi="Arial" w:cs="Arial"/>
+                <w:rFonts w:asciiTheme="minorHAnsi" w:eastAsiaTheme="minorEastAsia" w:hAnsiTheme="minorHAnsi" w:cstheme="minorBidi"/>
                 <w:noProof/>
                 <w:kern w:val="2"/>
                 <w:szCs w:val="24"/>
@@ -1600,14 +1574,12 @@
             <w:r>
               <w:rPr>
                 <w:rStyle w:val="Hyperlink"/>
-                <w:rFonts w:ascii="Arial" w:hAnsi="Arial" w:cs="Arial"/>
                 <w:noProof/>
               </w:rPr>
               <w:t>REQUISITOS ESPECÍFICOS</w:t>
             </w:r>
             <w:r>
               <w:rPr>
-                <w:rFonts w:ascii="Arial" w:hAnsi="Arial" w:cs="Arial"/>
                 <w:noProof/>
                 <w:webHidden/>
               </w:rPr>
@@ -1615,7 +1587,6 @@
             </w:r>
             <w:r>
               <w:rPr>
-                <w:rFonts w:ascii="Arial" w:hAnsi="Arial" w:cs="Arial"/>
                 <w:noProof/>
                 <w:webHidden/>
               </w:rPr>
@@ -1623,22 +1594,19 @@
             </w:r>
             <w:r>
               <w:rPr>
-                <w:rFonts w:ascii="Arial" w:hAnsi="Arial" w:cs="Arial"/>
                 <w:noProof/>
                 <w:webHidden/>
               </w:rPr>
-              <w:instrText xml:space="preserve"> PAGEREF _Toc178529689 \h </w:instrText>
-            </w:r>
-            <w:r>
-              <w:rPr>
-                <w:rFonts w:ascii="Arial" w:hAnsi="Arial" w:cs="Arial"/>
+              <w:instrText xml:space="preserve"> PAGEREF _Toc183379770 \h </w:instrText>
+            </w:r>
+            <w:r>
+              <w:rPr>
                 <w:noProof/>
                 <w:webHidden/>
               </w:rPr>
             </w:r>
             <w:r>
               <w:rPr>
-                <w:rFonts w:ascii="Arial" w:hAnsi="Arial" w:cs="Arial"/>
                 <w:noProof/>
                 <w:webHidden/>
               </w:rPr>
@@ -1646,7 +1614,6 @@
             </w:r>
             <w:r>
               <w:rPr>
-                <w:rFonts w:ascii="Arial" w:hAnsi="Arial" w:cs="Arial"/>
                 <w:noProof/>
                 <w:webHidden/>
               </w:rPr>
@@ -1654,7 +1621,6 @@
             </w:r>
             <w:r>
               <w:rPr>
-                <w:rFonts w:ascii="Arial" w:hAnsi="Arial" w:cs="Arial"/>
                 <w:noProof/>
                 <w:webHidden/>
               </w:rPr>
@@ -1666,25 +1632,24 @@
           <w:pPr>
             <w:pStyle w:val="Sumrio2"/>
             <w:rPr>
-              <w:rFonts w:eastAsiaTheme="minorEastAsia"/>
+              <w:rFonts w:asciiTheme="minorHAnsi" w:eastAsiaTheme="minorEastAsia" w:hAnsiTheme="minorHAnsi" w:cstheme="minorBidi"/>
               <w:noProof/>
               <w:kern w:val="2"/>
               <w:szCs w:val="24"/>
               <w14:ligatures w14:val="standardContextual"/>
             </w:rPr>
           </w:pPr>
-          <w:hyperlink w:anchor="_Toc178529690" w:history="1">
+          <w:hyperlink w:anchor="_Toc183379771" w:history="1">
             <w:r>
               <w:rPr>
                 <w:rStyle w:val="Hyperlink"/>
-                <w:rFonts w:ascii="Arial" w:hAnsi="Arial" w:cs="Arial"/>
                 <w:noProof/>
               </w:rPr>
               <w:t>2.1</w:t>
             </w:r>
             <w:r>
               <w:rPr>
-                <w:rFonts w:eastAsiaTheme="minorEastAsia"/>
+                <w:rFonts w:asciiTheme="minorHAnsi" w:eastAsiaTheme="minorEastAsia" w:hAnsiTheme="minorHAnsi" w:cstheme="minorBidi"/>
                 <w:noProof/>
                 <w:kern w:val="2"/>
                 <w:szCs w:val="24"/>
@@ -1695,7 +1660,6 @@
             <w:r>
               <w:rPr>
                 <w:rStyle w:val="Hyperlink"/>
-                <w:rFonts w:ascii="Arial" w:hAnsi="Arial" w:cs="Arial"/>
                 <w:noProof/>
               </w:rPr>
               <w:t>Diagrama de Casos de Uso</w:t>
@@ -1719,7 +1683,7 @@
                 <w:noProof/>
                 <w:webHidden/>
               </w:rPr>
-              <w:instrText xml:space="preserve"> PAGEREF _Toc178529690 \h </w:instrText>
+              <w:instrText xml:space="preserve"> PAGEREF _Toc183379771 \h </w:instrText>
             </w:r>
             <w:r>
               <w:rPr>
@@ -1754,25 +1718,24 @@
           <w:pPr>
             <w:pStyle w:val="Sumrio2"/>
             <w:rPr>
-              <w:rFonts w:eastAsiaTheme="minorEastAsia"/>
+              <w:rFonts w:asciiTheme="minorHAnsi" w:eastAsiaTheme="minorEastAsia" w:hAnsiTheme="minorHAnsi" w:cstheme="minorBidi"/>
               <w:noProof/>
               <w:kern w:val="2"/>
               <w:szCs w:val="24"/>
               <w14:ligatures w14:val="standardContextual"/>
             </w:rPr>
           </w:pPr>
-          <w:hyperlink w:anchor="_Toc178529691" w:history="1">
+          <w:hyperlink w:anchor="_Toc183379772" w:history="1">
             <w:r>
               <w:rPr>
                 <w:rStyle w:val="Hyperlink"/>
-                <w:rFonts w:ascii="Arial" w:hAnsi="Arial" w:cs="Arial"/>
                 <w:noProof/>
               </w:rPr>
               <w:t>2.2</w:t>
             </w:r>
             <w:r>
               <w:rPr>
-                <w:rFonts w:eastAsiaTheme="minorEastAsia"/>
+                <w:rFonts w:asciiTheme="minorHAnsi" w:eastAsiaTheme="minorEastAsia" w:hAnsiTheme="minorHAnsi" w:cstheme="minorBidi"/>
                 <w:noProof/>
                 <w:kern w:val="2"/>
                 <w:szCs w:val="24"/>
@@ -1783,7 +1746,6 @@
             <w:r>
               <w:rPr>
                 <w:rStyle w:val="Hyperlink"/>
-                <w:rFonts w:ascii="Arial" w:hAnsi="Arial" w:cs="Arial"/>
                 <w:noProof/>
               </w:rPr>
               <w:t>Especificações de Casos de Uso e Diagramas de Atividades</w:t>
@@ -1807,7 +1769,7 @@
                 <w:noProof/>
                 <w:webHidden/>
               </w:rPr>
-              <w:instrText xml:space="preserve"> PAGEREF _Toc178529691 \h </w:instrText>
+              <w:instrText xml:space="preserve"> PAGEREF _Toc183379772 \h </w:instrText>
             </w:r>
             <w:r>
               <w:rPr>
@@ -1842,25 +1804,24 @@
           <w:pPr>
             <w:pStyle w:val="Sumrio3"/>
             <w:rPr>
-              <w:rFonts w:eastAsiaTheme="minorEastAsia"/>
+              <w:rFonts w:asciiTheme="minorHAnsi" w:eastAsiaTheme="minorEastAsia" w:hAnsiTheme="minorHAnsi" w:cstheme="minorBidi"/>
               <w:noProof/>
               <w:kern w:val="2"/>
               <w:szCs w:val="24"/>
               <w14:ligatures w14:val="standardContextual"/>
             </w:rPr>
           </w:pPr>
-          <w:hyperlink w:anchor="_Toc178529692" w:history="1">
+          <w:hyperlink w:anchor="_Toc183379773" w:history="1">
             <w:r>
               <w:rPr>
                 <w:rStyle w:val="Hyperlink"/>
-                <w:rFonts w:ascii="Arial" w:hAnsi="Arial" w:cs="Arial"/>
                 <w:noProof/>
               </w:rPr>
               <w:t>2.2.1</w:t>
             </w:r>
             <w:r>
               <w:rPr>
-                <w:rFonts w:eastAsiaTheme="minorEastAsia"/>
+                <w:rFonts w:asciiTheme="minorHAnsi" w:eastAsiaTheme="minorEastAsia" w:hAnsiTheme="minorHAnsi" w:cstheme="minorBidi"/>
                 <w:noProof/>
                 <w:kern w:val="2"/>
                 <w:szCs w:val="24"/>
@@ -1871,7 +1832,6 @@
             <w:r>
               <w:rPr>
                 <w:rStyle w:val="Hyperlink"/>
-                <w:rFonts w:ascii="Arial" w:hAnsi="Arial" w:cs="Arial"/>
                 <w:noProof/>
               </w:rPr>
               <w:t>Diagramas de Atividades</w:t>
@@ -1895,7 +1855,7 @@
                 <w:noProof/>
                 <w:webHidden/>
               </w:rPr>
-              <w:instrText xml:space="preserve"> PAGEREF _Toc178529692 \h </w:instrText>
+              <w:instrText xml:space="preserve"> PAGEREF _Toc183379773 \h </w:instrText>
             </w:r>
             <w:r>
               <w:rPr>
@@ -1930,25 +1890,24 @@
           <w:pPr>
             <w:pStyle w:val="Sumrio3"/>
             <w:rPr>
-              <w:rFonts w:eastAsiaTheme="minorEastAsia"/>
+              <w:rFonts w:asciiTheme="minorHAnsi" w:eastAsiaTheme="minorEastAsia" w:hAnsiTheme="minorHAnsi" w:cstheme="minorBidi"/>
               <w:noProof/>
               <w:kern w:val="2"/>
               <w:szCs w:val="24"/>
               <w14:ligatures w14:val="standardContextual"/>
             </w:rPr>
           </w:pPr>
-          <w:hyperlink w:anchor="_Toc178529693" w:history="1">
+          <w:hyperlink w:anchor="_Toc183379774" w:history="1">
             <w:r>
               <w:rPr>
                 <w:rStyle w:val="Hyperlink"/>
-                <w:rFonts w:ascii="Arial" w:hAnsi="Arial" w:cs="Arial"/>
                 <w:noProof/>
               </w:rPr>
               <w:t>2.2.2</w:t>
             </w:r>
             <w:r>
               <w:rPr>
-                <w:rFonts w:eastAsiaTheme="minorEastAsia"/>
+                <w:rFonts w:asciiTheme="minorHAnsi" w:eastAsiaTheme="minorEastAsia" w:hAnsiTheme="minorHAnsi" w:cstheme="minorBidi"/>
                 <w:noProof/>
                 <w:kern w:val="2"/>
                 <w:szCs w:val="24"/>
@@ -1959,7 +1918,6 @@
             <w:r>
               <w:rPr>
                 <w:rStyle w:val="Hyperlink"/>
-                <w:rFonts w:ascii="Arial" w:hAnsi="Arial" w:cs="Arial"/>
                 <w:noProof/>
               </w:rPr>
               <w:t>Especificações de Casos de Uso</w:t>
@@ -1983,7 +1941,7 @@
                 <w:noProof/>
                 <w:webHidden/>
               </w:rPr>
-              <w:instrText xml:space="preserve"> PAGEREF _Toc178529693 \h </w:instrText>
+              <w:instrText xml:space="preserve"> PAGEREF _Toc183379774 \h </w:instrText>
             </w:r>
             <w:r>
               <w:rPr>
@@ -2003,7 +1961,7 @@
                 <w:noProof/>
                 <w:webHidden/>
               </w:rPr>
-              <w:t>21</w:t>
+              <w:t>20</w:t>
             </w:r>
             <w:r>
               <w:rPr>
@@ -2021,27 +1979,25 @@
               <w:tab w:val="left" w:pos="1440"/>
               <w:tab w:val="right" w:leader="dot" w:pos="9061"/>
             </w:tabs>
-            <w:spacing w:after="0" w:line="360" w:lineRule="auto"/>
             <w:rPr>
-              <w:rFonts w:ascii="Arial" w:eastAsiaTheme="minorEastAsia" w:hAnsi="Arial" w:cs="Arial"/>
+              <w:rFonts w:asciiTheme="minorHAnsi" w:eastAsiaTheme="minorEastAsia" w:hAnsiTheme="minorHAnsi" w:cstheme="minorBidi"/>
               <w:noProof/>
               <w:kern w:val="2"/>
               <w:szCs w:val="24"/>
               <w14:ligatures w14:val="standardContextual"/>
             </w:rPr>
           </w:pPr>
-          <w:hyperlink w:anchor="_Toc178529694" w:history="1">
+          <w:hyperlink w:anchor="_Toc183379775" w:history="1">
             <w:r>
               <w:rPr>
                 <w:rStyle w:val="Hyperlink"/>
-                <w:rFonts w:ascii="Arial" w:hAnsi="Arial" w:cs="Arial"/>
                 <w:noProof/>
               </w:rPr>
               <w:t>Capítulo 3 -</w:t>
             </w:r>
             <w:r>
               <w:rPr>
-                <w:rFonts w:ascii="Arial" w:eastAsiaTheme="minorEastAsia" w:hAnsi="Arial" w:cs="Arial"/>
+                <w:rFonts w:asciiTheme="minorHAnsi" w:eastAsiaTheme="minorEastAsia" w:hAnsiTheme="minorHAnsi" w:cstheme="minorBidi"/>
                 <w:noProof/>
                 <w:kern w:val="2"/>
                 <w:szCs w:val="24"/>
@@ -2052,14 +2008,12 @@
             <w:r>
               <w:rPr>
                 <w:rStyle w:val="Hyperlink"/>
-                <w:rFonts w:ascii="Arial" w:hAnsi="Arial" w:cs="Arial"/>
                 <w:noProof/>
               </w:rPr>
               <w:t>PROJETO DE SOFTWARE</w:t>
             </w:r>
             <w:r>
               <w:rPr>
-                <w:rFonts w:ascii="Arial" w:hAnsi="Arial" w:cs="Arial"/>
                 <w:noProof/>
                 <w:webHidden/>
               </w:rPr>
@@ -2067,7 +2021,6 @@
             </w:r>
             <w:r>
               <w:rPr>
-                <w:rFonts w:ascii="Arial" w:hAnsi="Arial" w:cs="Arial"/>
                 <w:noProof/>
                 <w:webHidden/>
               </w:rPr>
@@ -2075,22 +2028,19 @@
             </w:r>
             <w:r>
               <w:rPr>
-                <w:rFonts w:ascii="Arial" w:hAnsi="Arial" w:cs="Arial"/>
                 <w:noProof/>
                 <w:webHidden/>
               </w:rPr>
-              <w:instrText xml:space="preserve"> PAGEREF _Toc178529694 \h </w:instrText>
-            </w:r>
-            <w:r>
-              <w:rPr>
-                <w:rFonts w:ascii="Arial" w:hAnsi="Arial" w:cs="Arial"/>
+              <w:instrText xml:space="preserve"> PAGEREF _Toc183379775 \h </w:instrText>
+            </w:r>
+            <w:r>
+              <w:rPr>
                 <w:noProof/>
                 <w:webHidden/>
               </w:rPr>
             </w:r>
             <w:r>
               <w:rPr>
-                <w:rFonts w:ascii="Arial" w:hAnsi="Arial" w:cs="Arial"/>
                 <w:noProof/>
                 <w:webHidden/>
               </w:rPr>
@@ -2098,15 +2048,13 @@
             </w:r>
             <w:r>
               <w:rPr>
-                <w:rFonts w:ascii="Arial" w:hAnsi="Arial" w:cs="Arial"/>
                 <w:noProof/>
                 <w:webHidden/>
               </w:rPr>
-              <w:t>28</w:t>
-            </w:r>
-            <w:r>
-              <w:rPr>
-                <w:rFonts w:ascii="Arial" w:hAnsi="Arial" w:cs="Arial"/>
+              <w:t>27</w:t>
+            </w:r>
+            <w:r>
+              <w:rPr>
                 <w:noProof/>
                 <w:webHidden/>
               </w:rPr>
@@ -2118,25 +2066,24 @@
           <w:pPr>
             <w:pStyle w:val="Sumrio2"/>
             <w:rPr>
-              <w:rFonts w:eastAsiaTheme="minorEastAsia"/>
+              <w:rFonts w:asciiTheme="minorHAnsi" w:eastAsiaTheme="minorEastAsia" w:hAnsiTheme="minorHAnsi" w:cstheme="minorBidi"/>
               <w:noProof/>
               <w:kern w:val="2"/>
               <w:szCs w:val="24"/>
               <w14:ligatures w14:val="standardContextual"/>
             </w:rPr>
           </w:pPr>
-          <w:hyperlink w:anchor="_Toc178529695" w:history="1">
+          <w:hyperlink w:anchor="_Toc183379776" w:history="1">
             <w:r>
               <w:rPr>
                 <w:rStyle w:val="Hyperlink"/>
-                <w:rFonts w:ascii="Arial" w:hAnsi="Arial" w:cs="Arial"/>
                 <w:noProof/>
               </w:rPr>
               <w:t>3.1</w:t>
             </w:r>
             <w:r>
               <w:rPr>
-                <w:rFonts w:eastAsiaTheme="minorEastAsia"/>
+                <w:rFonts w:asciiTheme="minorHAnsi" w:eastAsiaTheme="minorEastAsia" w:hAnsiTheme="minorHAnsi" w:cstheme="minorBidi"/>
                 <w:noProof/>
                 <w:kern w:val="2"/>
                 <w:szCs w:val="24"/>
@@ -2147,7 +2094,6 @@
             <w:r>
               <w:rPr>
                 <w:rStyle w:val="Hyperlink"/>
-                <w:rFonts w:ascii="Arial" w:hAnsi="Arial" w:cs="Arial"/>
                 <w:noProof/>
               </w:rPr>
               <w:t>Arquitetura Lógica de Software</w:t>
@@ -2171,7 +2117,7 @@
                 <w:noProof/>
                 <w:webHidden/>
               </w:rPr>
-              <w:instrText xml:space="preserve"> PAGEREF _Toc178529695 \h </w:instrText>
+              <w:instrText xml:space="preserve"> PAGEREF _Toc183379776 \h </w:instrText>
             </w:r>
             <w:r>
               <w:rPr>
@@ -2191,7 +2137,7 @@
                 <w:noProof/>
                 <w:webHidden/>
               </w:rPr>
-              <w:t>28</w:t>
+              <w:t>27</w:t>
             </w:r>
             <w:r>
               <w:rPr>
@@ -2206,25 +2152,24 @@
           <w:pPr>
             <w:pStyle w:val="Sumrio2"/>
             <w:rPr>
-              <w:rFonts w:eastAsiaTheme="minorEastAsia"/>
+              <w:rFonts w:asciiTheme="minorHAnsi" w:eastAsiaTheme="minorEastAsia" w:hAnsiTheme="minorHAnsi" w:cstheme="minorBidi"/>
               <w:noProof/>
               <w:kern w:val="2"/>
               <w:szCs w:val="24"/>
               <w14:ligatures w14:val="standardContextual"/>
             </w:rPr>
           </w:pPr>
-          <w:hyperlink w:anchor="_Toc178529696" w:history="1">
+          <w:hyperlink w:anchor="_Toc183379777" w:history="1">
             <w:r>
               <w:rPr>
                 <w:rStyle w:val="Hyperlink"/>
-                <w:rFonts w:ascii="Arial" w:hAnsi="Arial" w:cs="Arial"/>
                 <w:noProof/>
               </w:rPr>
               <w:t>3.2</w:t>
             </w:r>
             <w:r>
               <w:rPr>
-                <w:rFonts w:eastAsiaTheme="minorEastAsia"/>
+                <w:rFonts w:asciiTheme="minorHAnsi" w:eastAsiaTheme="minorEastAsia" w:hAnsiTheme="minorHAnsi" w:cstheme="minorBidi"/>
                 <w:noProof/>
                 <w:kern w:val="2"/>
                 <w:szCs w:val="24"/>
@@ -2235,7 +2180,6 @@
             <w:r>
               <w:rPr>
                 <w:rStyle w:val="Hyperlink"/>
-                <w:rFonts w:ascii="Arial" w:hAnsi="Arial" w:cs="Arial"/>
                 <w:noProof/>
               </w:rPr>
               <w:t>Diagrama de Classes</w:t>
@@ -2259,7 +2203,7 @@
                 <w:noProof/>
                 <w:webHidden/>
               </w:rPr>
-              <w:instrText xml:space="preserve"> PAGEREF _Toc178529696 \h </w:instrText>
+              <w:instrText xml:space="preserve"> PAGEREF _Toc183379777 \h </w:instrText>
             </w:r>
             <w:r>
               <w:rPr>
@@ -2294,25 +2238,24 @@
           <w:pPr>
             <w:pStyle w:val="Sumrio2"/>
             <w:rPr>
-              <w:rFonts w:eastAsiaTheme="minorEastAsia"/>
+              <w:rFonts w:asciiTheme="minorHAnsi" w:eastAsiaTheme="minorEastAsia" w:hAnsiTheme="minorHAnsi" w:cstheme="minorBidi"/>
               <w:noProof/>
               <w:kern w:val="2"/>
               <w:szCs w:val="24"/>
               <w14:ligatures w14:val="standardContextual"/>
             </w:rPr>
           </w:pPr>
-          <w:hyperlink w:anchor="_Toc178529697" w:history="1">
+          <w:hyperlink w:anchor="_Toc183379778" w:history="1">
             <w:r>
               <w:rPr>
                 <w:rStyle w:val="Hyperlink"/>
-                <w:rFonts w:ascii="Arial" w:hAnsi="Arial" w:cs="Arial"/>
                 <w:noProof/>
               </w:rPr>
               <w:t>3.3</w:t>
             </w:r>
             <w:r>
               <w:rPr>
-                <w:rFonts w:eastAsiaTheme="minorEastAsia"/>
+                <w:rFonts w:asciiTheme="minorHAnsi" w:eastAsiaTheme="minorEastAsia" w:hAnsiTheme="minorHAnsi" w:cstheme="minorBidi"/>
                 <w:noProof/>
                 <w:kern w:val="2"/>
                 <w:szCs w:val="24"/>
@@ -2323,7 +2266,6 @@
             <w:r>
               <w:rPr>
                 <w:rStyle w:val="Hyperlink"/>
-                <w:rFonts w:ascii="Arial" w:hAnsi="Arial" w:cs="Arial"/>
                 <w:noProof/>
               </w:rPr>
               <w:t>Diagramas de Sequência</w:t>
@@ -2347,7 +2289,7 @@
                 <w:noProof/>
                 <w:webHidden/>
               </w:rPr>
-              <w:instrText xml:space="preserve"> PAGEREF _Toc178529697 \h </w:instrText>
+              <w:instrText xml:space="preserve"> PAGEREF _Toc183379778 \h </w:instrText>
             </w:r>
             <w:r>
               <w:rPr>
@@ -2367,7 +2309,93 @@
                 <w:noProof/>
                 <w:webHidden/>
               </w:rPr>
-              <w:t>28</w:t>
+              <w:t>31</w:t>
+            </w:r>
+            <w:r>
+              <w:rPr>
+                <w:noProof/>
+                <w:webHidden/>
+              </w:rPr>
+              <w:fldChar w:fldCharType="end"/>
+            </w:r>
+          </w:hyperlink>
+        </w:p>
+        <w:p>
+          <w:pPr>
+            <w:pStyle w:val="Sumrio2"/>
+            <w:rPr>
+              <w:rFonts w:asciiTheme="minorHAnsi" w:eastAsiaTheme="minorEastAsia" w:hAnsiTheme="minorHAnsi" w:cstheme="minorBidi"/>
+              <w:noProof/>
+              <w:kern w:val="2"/>
+              <w:szCs w:val="24"/>
+              <w14:ligatures w14:val="standardContextual"/>
+            </w:rPr>
+          </w:pPr>
+          <w:hyperlink w:anchor="_Toc183379779" w:history="1">
+            <w:r>
+              <w:rPr>
+                <w:rStyle w:val="Hyperlink"/>
+                <w:noProof/>
+              </w:rPr>
+              <w:t>3.4</w:t>
+            </w:r>
+            <w:r>
+              <w:rPr>
+                <w:rFonts w:asciiTheme="minorHAnsi" w:eastAsiaTheme="minorEastAsia" w:hAnsiTheme="minorHAnsi" w:cstheme="minorBidi"/>
+                <w:noProof/>
+                <w:kern w:val="2"/>
+                <w:szCs w:val="24"/>
+                <w14:ligatures w14:val="standardContextual"/>
+              </w:rPr>
+              <w:tab/>
+            </w:r>
+            <w:r>
+              <w:rPr>
+                <w:rStyle w:val="Hyperlink"/>
+                <w:noProof/>
+              </w:rPr>
+              <w:t>Mapeamento OO-Relacional (Modelo Lógico de Dados)</w:t>
+            </w:r>
+            <w:r>
+              <w:rPr>
+                <w:noProof/>
+                <w:webHidden/>
+              </w:rPr>
+              <w:tab/>
+            </w:r>
+            <w:r>
+              <w:rPr>
+                <w:noProof/>
+                <w:webHidden/>
+              </w:rPr>
+              <w:fldChar w:fldCharType="begin"/>
+            </w:r>
+            <w:r>
+              <w:rPr>
+                <w:noProof/>
+                <w:webHidden/>
+              </w:rPr>
+              <w:instrText xml:space="preserve"> PAGEREF _Toc183379779 \h </w:instrText>
+            </w:r>
+            <w:r>
+              <w:rPr>
+                <w:noProof/>
+                <w:webHidden/>
+              </w:rPr>
+            </w:r>
+            <w:r>
+              <w:rPr>
+                <w:noProof/>
+                <w:webHidden/>
+              </w:rPr>
+              <w:fldChar w:fldCharType="separate"/>
+            </w:r>
+            <w:r>
+              <w:rPr>
+                <w:noProof/>
+                <w:webHidden/>
+              </w:rPr>
+              <w:t>35</w:t>
             </w:r>
             <w:r>
               <w:rPr>
@@ -2454,7 +2482,7 @@
       <w:pPr>
         <w:pStyle w:val="Ttulo1"/>
       </w:pPr>
-      <w:bookmarkStart w:id="0" w:name="_Toc178529680"/>
+      <w:bookmarkStart w:id="0" w:name="_Toc183379761"/>
       <w:r>
         <w:lastRenderedPageBreak/>
         <w:t>DESCRIÇÃO GERAL DO PRODUTO</w:t>
@@ -2466,7 +2494,7 @@
       <w:pPr>
         <w:pStyle w:val="Ttulo2"/>
       </w:pPr>
-      <w:bookmarkStart w:id="1" w:name="_Toc178529681"/>
+      <w:bookmarkStart w:id="1" w:name="_Toc183379762"/>
       <w:r>
         <w:t>Escopo do Produto</w:t>
       </w:r>
@@ -2607,7 +2635,7 @@
       <w:pPr>
         <w:pStyle w:val="Ttulo2"/>
       </w:pPr>
-      <w:bookmarkStart w:id="3" w:name="_Toc178529682"/>
+      <w:bookmarkStart w:id="3" w:name="_Toc183379763"/>
       <w:r>
         <w:t>Funções do Produto</w:t>
       </w:r>
@@ -2641,7 +2669,7 @@
       <w:pPr>
         <w:pStyle w:val="Ttulo3"/>
       </w:pPr>
-      <w:bookmarkStart w:id="4" w:name="_Toc178529683"/>
+      <w:bookmarkStart w:id="4" w:name="_Toc183379764"/>
       <w:r>
         <w:t>Funções Fundamentais</w:t>
       </w:r>
@@ -2801,7 +2829,7 @@
       <w:pPr>
         <w:pStyle w:val="Ttulo3"/>
       </w:pPr>
-      <w:bookmarkStart w:id="5" w:name="_Toc178529684"/>
+      <w:bookmarkStart w:id="5" w:name="_Toc183379765"/>
       <w:r>
         <w:lastRenderedPageBreak/>
         <w:t>Funções Básicas</w:t>
@@ -2993,7 +3021,7 @@
         </w:rPr>
         <w:t xml:space="preserve"> </w:t>
       </w:r>
-      <w:bookmarkStart w:id="6" w:name="_Toc178529685"/>
+      <w:bookmarkStart w:id="6" w:name="_Toc183379766"/>
       <w:r>
         <w:t>Funções de Saída</w:t>
       </w:r>
@@ -3096,7 +3124,7 @@
       <w:pPr>
         <w:pStyle w:val="Ttulo2"/>
       </w:pPr>
-      <w:bookmarkStart w:id="7" w:name="_Toc178529686"/>
+      <w:bookmarkStart w:id="7" w:name="_Toc183379767"/>
       <w:r>
         <w:t>Regras do Negócio</w:t>
       </w:r>
@@ -3217,7 +3245,7 @@
       <w:pPr>
         <w:pStyle w:val="Ttulo2"/>
       </w:pPr>
-      <w:bookmarkStart w:id="8" w:name="_Toc178529687"/>
+      <w:bookmarkStart w:id="8" w:name="_Toc183379768"/>
       <w:r>
         <w:t>Perspectiva do produto / Requisitos não funcionais</w:t>
       </w:r>
@@ -3469,7 +3497,7 @@
       <w:pPr>
         <w:pStyle w:val="Ttulo2"/>
       </w:pPr>
-      <w:bookmarkStart w:id="9" w:name="_Toc178529688"/>
+      <w:bookmarkStart w:id="9" w:name="_Toc183379769"/>
       <w:r>
         <w:t>Restrições, Suposições e Dependências</w:t>
       </w:r>
@@ -3664,7 +3692,7 @@
       <w:pPr>
         <w:pStyle w:val="Ttulo1"/>
       </w:pPr>
-      <w:bookmarkStart w:id="10" w:name="_Toc178529689"/>
+      <w:bookmarkStart w:id="10" w:name="_Toc183379770"/>
       <w:r>
         <w:lastRenderedPageBreak/>
         <w:t>REQUISITOS ESPECÍFICOS</w:t>
@@ -3690,8 +3718,9 @@
       <w:pPr>
         <w:pStyle w:val="Ttulo2"/>
       </w:pPr>
-      <w:bookmarkStart w:id="11" w:name="_Toc178529690"/>
-      <w:r>
+      <w:bookmarkStart w:id="11" w:name="_Toc183379771"/>
+      <w:r>
+        <w:lastRenderedPageBreak/>
         <w:t>Diagrama de Casos de Uso</w:t>
       </w:r>
       <w:bookmarkEnd w:id="11"/>
@@ -3719,21 +3748,22 @@
           <w:color w:val="000000"/>
         </w:rPr>
         <w:drawing>
-          <wp:inline distT="0" distB="0" distL="0" distR="0" wp14:anchorId="25C757DB" wp14:editId="25C757DC">
-            <wp:extent cx="5227449" cy="7694509"/>
+          <wp:inline distT="0" distB="0" distL="0" distR="0" wp14:anchorId="043143D6" wp14:editId="72A7BD88">
+            <wp:extent cx="5760085" cy="8404225"/>
             <wp:effectExtent l="0" t="0" r="0" b="0"/>
-            <wp:docPr id="1994315545" name="image13.png" descr="Diagrama&#10;&#10;Descrição gerada automaticamente"/>
-            <wp:cNvGraphicFramePr/>
+            <wp:docPr id="921096141" name="Imagem 1" descr="Diagrama&#10;&#10;Descrição gerada automaticamente"/>
+            <wp:cNvGraphicFramePr>
+              <a:graphicFrameLocks xmlns:a="http://schemas.openxmlformats.org/drawingml/2006/main" noChangeAspect="1"/>
+            </wp:cNvGraphicFramePr>
             <a:graphic xmlns:a="http://schemas.openxmlformats.org/drawingml/2006/main">
               <a:graphicData uri="http://schemas.openxmlformats.org/drawingml/2006/picture">
                 <pic:pic xmlns:pic="http://schemas.openxmlformats.org/drawingml/2006/picture">
                   <pic:nvPicPr>
-                    <pic:cNvPr id="0" name="image13.png" descr="Diagrama&#10;&#10;Descrição gerada automaticamente"/>
-                    <pic:cNvPicPr preferRelativeResize="0"/>
+                    <pic:cNvPr id="921096141" name="Imagem 1" descr="Diagrama&#10;&#10;Descrição gerada automaticamente"/>
+                    <pic:cNvPicPr/>
                   </pic:nvPicPr>
                   <pic:blipFill>
                     <a:blip r:embed="rId11"/>
-                    <a:srcRect/>
                     <a:stretch>
                       <a:fillRect/>
                     </a:stretch>
@@ -3741,12 +3771,11 @@
                   <pic:spPr>
                     <a:xfrm>
                       <a:off x="0" y="0"/>
-                      <a:ext cx="5227449" cy="7694509"/>
+                      <a:ext cx="5760085" cy="8404225"/>
                     </a:xfrm>
                     <a:prstGeom prst="rect">
                       <a:avLst/>
                     </a:prstGeom>
-                    <a:ln/>
                   </pic:spPr>
                 </pic:pic>
               </a:graphicData>
@@ -3759,7 +3788,7 @@
       <w:pPr>
         <w:pStyle w:val="Ttulo2"/>
       </w:pPr>
-      <w:bookmarkStart w:id="12" w:name="_Toc178529691"/>
+      <w:bookmarkStart w:id="12" w:name="_Toc183379772"/>
       <w:r>
         <w:lastRenderedPageBreak/>
         <w:t>Especificações de Casos de Uso e Diagramas de Atividades</w:t>
@@ -3770,7 +3799,7 @@
       <w:pPr>
         <w:pStyle w:val="Ttulo3"/>
       </w:pPr>
-      <w:bookmarkStart w:id="13" w:name="_Toc178529692"/>
+      <w:bookmarkStart w:id="13" w:name="_Toc183379773"/>
       <w:r>
         <w:t>Diagramas de Atividades</w:t>
       </w:r>
@@ -3786,7 +3815,7 @@
           <w:between w:val="nil"/>
         </w:pBdr>
         <w:spacing w:line="360" w:lineRule="auto"/>
-        <w:jc w:val="both"/>
+        <w:jc w:val="center"/>
         <w:rPr>
           <w:rFonts w:ascii="Arial" w:eastAsia="Arial" w:hAnsi="Arial" w:cs="Arial"/>
           <w:color w:val="000000"/>
@@ -3799,21 +3828,22 @@
           <w:color w:val="000000"/>
         </w:rPr>
         <w:drawing>
-          <wp:inline distT="0" distB="0" distL="0" distR="0" wp14:anchorId="25C757DD" wp14:editId="25C757DE">
-            <wp:extent cx="5759450" cy="3398520"/>
-            <wp:effectExtent l="0" t="0" r="0" b="0"/>
-            <wp:docPr id="1994315547" name="image14.png"/>
-            <wp:cNvGraphicFramePr/>
+          <wp:inline distT="0" distB="0" distL="0" distR="0" wp14:anchorId="4936F883" wp14:editId="44603C16">
+            <wp:extent cx="4680000" cy="4413786"/>
+            <wp:effectExtent l="0" t="0" r="6350" b="6350"/>
+            <wp:docPr id="1505629864" name="Imagem 1" descr="Diagrama&#10;&#10;Descrição gerada automaticamente"/>
+            <wp:cNvGraphicFramePr>
+              <a:graphicFrameLocks xmlns:a="http://schemas.openxmlformats.org/drawingml/2006/main" noChangeAspect="1"/>
+            </wp:cNvGraphicFramePr>
             <a:graphic xmlns:a="http://schemas.openxmlformats.org/drawingml/2006/main">
               <a:graphicData uri="http://schemas.openxmlformats.org/drawingml/2006/picture">
                 <pic:pic xmlns:pic="http://schemas.openxmlformats.org/drawingml/2006/picture">
                   <pic:nvPicPr>
-                    <pic:cNvPr id="0" name="image14.png"/>
-                    <pic:cNvPicPr preferRelativeResize="0"/>
+                    <pic:cNvPr id="1505629864" name="Imagem 1" descr="Diagrama&#10;&#10;Descrição gerada automaticamente"/>
+                    <pic:cNvPicPr/>
                   </pic:nvPicPr>
                   <pic:blipFill>
                     <a:blip r:embed="rId12"/>
-                    <a:srcRect/>
                     <a:stretch>
                       <a:fillRect/>
                     </a:stretch>
@@ -3821,12 +3851,11 @@
                   <pic:spPr>
                     <a:xfrm>
                       <a:off x="0" y="0"/>
-                      <a:ext cx="5759450" cy="3398520"/>
+                      <a:ext cx="4680000" cy="4413786"/>
                     </a:xfrm>
                     <a:prstGeom prst="rect">
                       <a:avLst/>
                     </a:prstGeom>
-                    <a:ln/>
                   </pic:spPr>
                 </pic:pic>
               </a:graphicData>
@@ -3834,23 +3863,6 @@
           </wp:inline>
         </w:drawing>
       </w:r>
-    </w:p>
-    <w:p>
-      <w:pPr>
-        <w:pBdr>
-          <w:top w:val="nil"/>
-          <w:left w:val="nil"/>
-          <w:bottom w:val="nil"/>
-          <w:right w:val="nil"/>
-          <w:between w:val="nil"/>
-        </w:pBdr>
-        <w:spacing w:line="360" w:lineRule="auto"/>
-        <w:jc w:val="both"/>
-        <w:rPr>
-          <w:rFonts w:ascii="Arial" w:eastAsia="Arial" w:hAnsi="Arial" w:cs="Arial"/>
-          <w:color w:val="000000"/>
-        </w:rPr>
-      </w:pPr>
       <w:r>
         <w:rPr>
           <w:rFonts w:ascii="Arial" w:eastAsia="Arial" w:hAnsi="Arial" w:cs="Arial"/>
@@ -3859,21 +3871,22 @@
         </w:rPr>
         <w:lastRenderedPageBreak/>
         <w:drawing>
-          <wp:inline distT="0" distB="0" distL="0" distR="0" wp14:anchorId="25C757DF" wp14:editId="25C757E0">
-            <wp:extent cx="5760085" cy="5703570"/>
-            <wp:effectExtent l="0" t="0" r="0" b="0"/>
-            <wp:docPr id="1994315546" name="image5.png" descr="Diagrama&#10;&#10;Descrição gerada automaticamente"/>
-            <wp:cNvGraphicFramePr/>
+          <wp:inline distT="0" distB="0" distL="0" distR="0" wp14:anchorId="3F86402B" wp14:editId="1A425805">
+            <wp:extent cx="4680000" cy="4137758"/>
+            <wp:effectExtent l="0" t="0" r="6350" b="0"/>
+            <wp:docPr id="377549584" name="Imagem 1" descr="Diagrama&#10;&#10;Descrição gerada automaticamente"/>
+            <wp:cNvGraphicFramePr>
+              <a:graphicFrameLocks xmlns:a="http://schemas.openxmlformats.org/drawingml/2006/main" noChangeAspect="1"/>
+            </wp:cNvGraphicFramePr>
             <a:graphic xmlns:a="http://schemas.openxmlformats.org/drawingml/2006/main">
               <a:graphicData uri="http://schemas.openxmlformats.org/drawingml/2006/picture">
                 <pic:pic xmlns:pic="http://schemas.openxmlformats.org/drawingml/2006/picture">
                   <pic:nvPicPr>
-                    <pic:cNvPr id="0" name="image5.png" descr="Diagrama&#10;&#10;Descrição gerada automaticamente"/>
-                    <pic:cNvPicPr preferRelativeResize="0"/>
+                    <pic:cNvPr id="377549584" name="Imagem 1" descr="Diagrama&#10;&#10;Descrição gerada automaticamente"/>
+                    <pic:cNvPicPr/>
                   </pic:nvPicPr>
                   <pic:blipFill>
                     <a:blip r:embed="rId13"/>
-                    <a:srcRect/>
                     <a:stretch>
                       <a:fillRect/>
                     </a:stretch>
@@ -3881,12 +3894,11 @@
                   <pic:spPr>
                     <a:xfrm>
                       <a:off x="0" y="0"/>
-                      <a:ext cx="5760085" cy="5703570"/>
+                      <a:ext cx="4680000" cy="4137758"/>
                     </a:xfrm>
                     <a:prstGeom prst="rect">
                       <a:avLst/>
                     </a:prstGeom>
-                    <a:ln/>
                   </pic:spPr>
                 </pic:pic>
               </a:graphicData>
@@ -3894,23 +3906,6 @@
           </wp:inline>
         </w:drawing>
       </w:r>
-    </w:p>
-    <w:p>
-      <w:pPr>
-        <w:pBdr>
-          <w:top w:val="nil"/>
-          <w:left w:val="nil"/>
-          <w:bottom w:val="nil"/>
-          <w:right w:val="nil"/>
-          <w:between w:val="nil"/>
-        </w:pBdr>
-        <w:spacing w:line="360" w:lineRule="auto"/>
-        <w:jc w:val="both"/>
-        <w:rPr>
-          <w:rFonts w:ascii="Arial" w:eastAsia="Arial" w:hAnsi="Arial" w:cs="Arial"/>
-          <w:color w:val="000000"/>
-        </w:rPr>
-      </w:pPr>
       <w:r>
         <w:rPr>
           <w:rFonts w:ascii="Arial" w:eastAsia="Arial" w:hAnsi="Arial" w:cs="Arial"/>
@@ -3919,21 +3914,22 @@
         </w:rPr>
         <w:lastRenderedPageBreak/>
         <w:drawing>
-          <wp:inline distT="0" distB="0" distL="0" distR="0" wp14:anchorId="25C757E1" wp14:editId="25C757E2">
-            <wp:extent cx="5760085" cy="4424680"/>
-            <wp:effectExtent l="0" t="0" r="0" b="0"/>
-            <wp:docPr id="1994315549" name="image2.png" descr="Diagrama&#10;&#10;Descrição gerada automaticamente"/>
-            <wp:cNvGraphicFramePr/>
+          <wp:inline distT="0" distB="0" distL="0" distR="0" wp14:anchorId="2C3BC1F8" wp14:editId="57712652">
+            <wp:extent cx="4680000" cy="6545602"/>
+            <wp:effectExtent l="0" t="0" r="6350" b="7620"/>
+            <wp:docPr id="2057190547" name="Imagem 1" descr="Diagrama&#10;&#10;Descrição gerada automaticamente"/>
+            <wp:cNvGraphicFramePr>
+              <a:graphicFrameLocks xmlns:a="http://schemas.openxmlformats.org/drawingml/2006/main" noChangeAspect="1"/>
+            </wp:cNvGraphicFramePr>
             <a:graphic xmlns:a="http://schemas.openxmlformats.org/drawingml/2006/main">
               <a:graphicData uri="http://schemas.openxmlformats.org/drawingml/2006/picture">
                 <pic:pic xmlns:pic="http://schemas.openxmlformats.org/drawingml/2006/picture">
                   <pic:nvPicPr>
-                    <pic:cNvPr id="0" name="image2.png" descr="Diagrama&#10;&#10;Descrição gerada automaticamente"/>
-                    <pic:cNvPicPr preferRelativeResize="0"/>
+                    <pic:cNvPr id="2057190547" name="Imagem 1" descr="Diagrama&#10;&#10;Descrição gerada automaticamente"/>
+                    <pic:cNvPicPr/>
                   </pic:nvPicPr>
                   <pic:blipFill>
                     <a:blip r:embed="rId14"/>
-                    <a:srcRect/>
                     <a:stretch>
                       <a:fillRect/>
                     </a:stretch>
@@ -3941,12 +3937,11 @@
                   <pic:spPr>
                     <a:xfrm>
                       <a:off x="0" y="0"/>
-                      <a:ext cx="5760085" cy="4424680"/>
+                      <a:ext cx="4680000" cy="6545602"/>
                     </a:xfrm>
                     <a:prstGeom prst="rect">
                       <a:avLst/>
                     </a:prstGeom>
-                    <a:ln/>
                   </pic:spPr>
                 </pic:pic>
               </a:graphicData>
@@ -3962,21 +3957,22 @@
         </w:rPr>
         <w:lastRenderedPageBreak/>
         <w:drawing>
-          <wp:inline distT="0" distB="0" distL="0" distR="0" wp14:anchorId="25C757E3" wp14:editId="25C757E4">
-            <wp:extent cx="5760085" cy="5099685"/>
-            <wp:effectExtent l="0" t="0" r="0" b="0"/>
-            <wp:docPr id="1994315548" name="image1.png" descr="Diagrama&#10;&#10;Descrição gerada automaticamente"/>
-            <wp:cNvGraphicFramePr/>
+          <wp:inline distT="0" distB="0" distL="0" distR="0" wp14:anchorId="060E231E" wp14:editId="7F7C6A7F">
+            <wp:extent cx="4680000" cy="4552049"/>
+            <wp:effectExtent l="0" t="0" r="6350" b="1270"/>
+            <wp:docPr id="700381452" name="Imagem 1" descr="Diagrama&#10;&#10;Descrição gerada automaticamente"/>
+            <wp:cNvGraphicFramePr>
+              <a:graphicFrameLocks xmlns:a="http://schemas.openxmlformats.org/drawingml/2006/main" noChangeAspect="1"/>
+            </wp:cNvGraphicFramePr>
             <a:graphic xmlns:a="http://schemas.openxmlformats.org/drawingml/2006/main">
               <a:graphicData uri="http://schemas.openxmlformats.org/drawingml/2006/picture">
                 <pic:pic xmlns:pic="http://schemas.openxmlformats.org/drawingml/2006/picture">
                   <pic:nvPicPr>
-                    <pic:cNvPr id="0" name="image1.png" descr="Diagrama&#10;&#10;Descrição gerada automaticamente"/>
-                    <pic:cNvPicPr preferRelativeResize="0"/>
+                    <pic:cNvPr id="700381452" name="Imagem 1" descr="Diagrama&#10;&#10;Descrição gerada automaticamente"/>
+                    <pic:cNvPicPr/>
                   </pic:nvPicPr>
                   <pic:blipFill>
                     <a:blip r:embed="rId15"/>
-                    <a:srcRect/>
                     <a:stretch>
                       <a:fillRect/>
                     </a:stretch>
@@ -3984,12 +3980,11 @@
                   <pic:spPr>
                     <a:xfrm>
                       <a:off x="0" y="0"/>
-                      <a:ext cx="5760085" cy="5099685"/>
+                      <a:ext cx="4680000" cy="4552049"/>
                     </a:xfrm>
                     <a:prstGeom prst="rect">
                       <a:avLst/>
                     </a:prstGeom>
-                    <a:ln/>
                   </pic:spPr>
                 </pic:pic>
               </a:graphicData>
@@ -4014,29 +4009,46 @@
           <w:color w:val="000000"/>
         </w:rPr>
       </w:pPr>
+    </w:p>
+    <w:p>
+      <w:pPr>
+        <w:pBdr>
+          <w:top w:val="nil"/>
+          <w:left w:val="nil"/>
+          <w:bottom w:val="nil"/>
+          <w:right w:val="nil"/>
+          <w:between w:val="nil"/>
+        </w:pBdr>
+        <w:spacing w:line="360" w:lineRule="auto"/>
+        <w:jc w:val="center"/>
+        <w:rPr>
+          <w:rFonts w:ascii="Arial" w:eastAsia="Arial" w:hAnsi="Arial" w:cs="Arial"/>
+          <w:color w:val="000000"/>
+        </w:rPr>
+      </w:pPr>
       <w:r>
         <w:rPr>
           <w:rFonts w:ascii="Arial" w:eastAsia="Arial" w:hAnsi="Arial" w:cs="Arial"/>
           <w:noProof/>
           <w:color w:val="000000"/>
         </w:rPr>
-        <w:lastRenderedPageBreak/>
         <w:drawing>
-          <wp:inline distT="0" distB="0" distL="0" distR="0" wp14:anchorId="25C757E5" wp14:editId="25C757E6">
-            <wp:extent cx="5718175" cy="4189730"/>
-            <wp:effectExtent l="0" t="0" r="0" b="0"/>
-            <wp:docPr id="1994315551" name="image3.png" descr="Diagrama&#10;&#10;Descrição gerada automaticamente"/>
-            <wp:cNvGraphicFramePr/>
+          <wp:inline distT="0" distB="0" distL="0" distR="0" wp14:anchorId="04D512E9" wp14:editId="36293F08">
+            <wp:extent cx="4680000" cy="2511547"/>
+            <wp:effectExtent l="0" t="0" r="6350" b="3175"/>
+            <wp:docPr id="1266606909" name="Imagem 1" descr="Diagrama&#10;&#10;Descrição gerada automaticamente"/>
+            <wp:cNvGraphicFramePr>
+              <a:graphicFrameLocks xmlns:a="http://schemas.openxmlformats.org/drawingml/2006/main" noChangeAspect="1"/>
+            </wp:cNvGraphicFramePr>
             <a:graphic xmlns:a="http://schemas.openxmlformats.org/drawingml/2006/main">
               <a:graphicData uri="http://schemas.openxmlformats.org/drawingml/2006/picture">
                 <pic:pic xmlns:pic="http://schemas.openxmlformats.org/drawingml/2006/picture">
                   <pic:nvPicPr>
-                    <pic:cNvPr id="0" name="image3.png" descr="Diagrama&#10;&#10;Descrição gerada automaticamente"/>
-                    <pic:cNvPicPr preferRelativeResize="0"/>
+                    <pic:cNvPr id="1266606909" name="Imagem 1" descr="Diagrama&#10;&#10;Descrição gerada automaticamente"/>
+                    <pic:cNvPicPr/>
                   </pic:nvPicPr>
                   <pic:blipFill>
                     <a:blip r:embed="rId16"/>
-                    <a:srcRect/>
                     <a:stretch>
                       <a:fillRect/>
                     </a:stretch>
@@ -4044,12 +4056,11 @@
                   <pic:spPr>
                     <a:xfrm>
                       <a:off x="0" y="0"/>
-                      <a:ext cx="5718175" cy="4189730"/>
+                      <a:ext cx="4680000" cy="2511547"/>
                     </a:xfrm>
                     <a:prstGeom prst="rect">
                       <a:avLst/>
                     </a:prstGeom>
-                    <a:ln/>
                   </pic:spPr>
                 </pic:pic>
               </a:graphicData>
@@ -4057,23 +4068,6 @@
           </wp:inline>
         </w:drawing>
       </w:r>
-    </w:p>
-    <w:p>
-      <w:pPr>
-        <w:pBdr>
-          <w:top w:val="nil"/>
-          <w:left w:val="nil"/>
-          <w:bottom w:val="nil"/>
-          <w:right w:val="nil"/>
-          <w:between w:val="nil"/>
-        </w:pBdr>
-        <w:spacing w:line="360" w:lineRule="auto"/>
-        <w:jc w:val="both"/>
-        <w:rPr>
-          <w:rFonts w:ascii="Arial" w:eastAsia="Arial" w:hAnsi="Arial" w:cs="Arial"/>
-          <w:color w:val="000000"/>
-        </w:rPr>
-      </w:pPr>
       <w:r>
         <w:rPr>
           <w:rFonts w:ascii="Arial" w:eastAsia="Arial" w:hAnsi="Arial" w:cs="Arial"/>
@@ -4082,21 +4076,22 @@
         </w:rPr>
         <w:lastRenderedPageBreak/>
         <w:drawing>
-          <wp:inline distT="0" distB="0" distL="0" distR="0" wp14:anchorId="25C757E7" wp14:editId="25C757E8">
-            <wp:extent cx="5760085" cy="7048500"/>
-            <wp:effectExtent l="0" t="0" r="0" b="0"/>
-            <wp:docPr id="1994315550" name="image9.png" descr="Diagrama&#10;&#10;Descrição gerada automaticamente"/>
-            <wp:cNvGraphicFramePr/>
+          <wp:inline distT="0" distB="0" distL="0" distR="0" wp14:anchorId="2613ECF9" wp14:editId="2246D00B">
+            <wp:extent cx="4680000" cy="4052629"/>
+            <wp:effectExtent l="0" t="0" r="6350" b="5080"/>
+            <wp:docPr id="224388776" name="Imagem 1" descr="Diagrama&#10;&#10;Descrição gerada automaticamente"/>
+            <wp:cNvGraphicFramePr>
+              <a:graphicFrameLocks xmlns:a="http://schemas.openxmlformats.org/drawingml/2006/main" noChangeAspect="1"/>
+            </wp:cNvGraphicFramePr>
             <a:graphic xmlns:a="http://schemas.openxmlformats.org/drawingml/2006/main">
               <a:graphicData uri="http://schemas.openxmlformats.org/drawingml/2006/picture">
                 <pic:pic xmlns:pic="http://schemas.openxmlformats.org/drawingml/2006/picture">
                   <pic:nvPicPr>
-                    <pic:cNvPr id="0" name="image9.png" descr="Diagrama&#10;&#10;Descrição gerada automaticamente"/>
-                    <pic:cNvPicPr preferRelativeResize="0"/>
+                    <pic:cNvPr id="224388776" name="Imagem 1" descr="Diagrama&#10;&#10;Descrição gerada automaticamente"/>
+                    <pic:cNvPicPr/>
                   </pic:nvPicPr>
                   <pic:blipFill>
                     <a:blip r:embed="rId17"/>
-                    <a:srcRect/>
                     <a:stretch>
                       <a:fillRect/>
                     </a:stretch>
@@ -4104,12 +4099,11 @@
                   <pic:spPr>
                     <a:xfrm>
                       <a:off x="0" y="0"/>
-                      <a:ext cx="5760085" cy="7048500"/>
+                      <a:ext cx="4680000" cy="4052629"/>
                     </a:xfrm>
                     <a:prstGeom prst="rect">
                       <a:avLst/>
                     </a:prstGeom>
-                    <a:ln/>
                   </pic:spPr>
                 </pic:pic>
               </a:graphicData>
@@ -4117,29 +4111,63 @@
           </wp:inline>
         </w:drawing>
       </w:r>
+    </w:p>
+    <w:p>
+      <w:pPr>
+        <w:pBdr>
+          <w:top w:val="nil"/>
+          <w:left w:val="nil"/>
+          <w:bottom w:val="nil"/>
+          <w:right w:val="nil"/>
+          <w:between w:val="nil"/>
+        </w:pBdr>
+        <w:spacing w:line="360" w:lineRule="auto"/>
+        <w:jc w:val="center"/>
+        <w:rPr>
+          <w:rFonts w:ascii="Arial" w:eastAsia="Arial" w:hAnsi="Arial" w:cs="Arial"/>
+          <w:color w:val="000000"/>
+        </w:rPr>
+      </w:pPr>
+    </w:p>
+    <w:p>
+      <w:pPr>
+        <w:pBdr>
+          <w:top w:val="nil"/>
+          <w:left w:val="nil"/>
+          <w:bottom w:val="nil"/>
+          <w:right w:val="nil"/>
+          <w:between w:val="nil"/>
+        </w:pBdr>
+        <w:spacing w:line="360" w:lineRule="auto"/>
+        <w:jc w:val="center"/>
+        <w:rPr>
+          <w:rFonts w:ascii="Arial" w:eastAsia="Arial" w:hAnsi="Arial" w:cs="Arial"/>
+          <w:color w:val="000000"/>
+        </w:rPr>
+      </w:pPr>
       <w:r>
         <w:rPr>
           <w:rFonts w:ascii="Arial" w:eastAsia="Arial" w:hAnsi="Arial" w:cs="Arial"/>
           <w:noProof/>
           <w:color w:val="000000"/>
         </w:rPr>
-        <w:lastRenderedPageBreak/>
         <w:drawing>
-          <wp:inline distT="0" distB="0" distL="0" distR="0" wp14:anchorId="25C757E9" wp14:editId="25C757EA">
-            <wp:extent cx="5274945" cy="4933950"/>
-            <wp:effectExtent l="0" t="0" r="0" b="0"/>
-            <wp:docPr id="1994315554" name="image11.png" descr="Diagrama&#10;&#10;Descrição gerada automaticamente"/>
-            <wp:cNvGraphicFramePr/>
+          <wp:inline distT="0" distB="0" distL="0" distR="0" wp14:anchorId="15B8DF7C" wp14:editId="70900DB1">
+            <wp:extent cx="4680000" cy="3666714"/>
+            <wp:effectExtent l="0" t="0" r="6350" b="0"/>
+            <wp:docPr id="1414630372" name="Imagem 1" descr="Diagrama&#10;&#10;Descrição gerada automaticamente"/>
+            <wp:cNvGraphicFramePr>
+              <a:graphicFrameLocks xmlns:a="http://schemas.openxmlformats.org/drawingml/2006/main" noChangeAspect="1"/>
+            </wp:cNvGraphicFramePr>
             <a:graphic xmlns:a="http://schemas.openxmlformats.org/drawingml/2006/main">
               <a:graphicData uri="http://schemas.openxmlformats.org/drawingml/2006/picture">
                 <pic:pic xmlns:pic="http://schemas.openxmlformats.org/drawingml/2006/picture">
                   <pic:nvPicPr>
-                    <pic:cNvPr id="0" name="image11.png" descr="Diagrama&#10;&#10;Descrição gerada automaticamente"/>
-                    <pic:cNvPicPr preferRelativeResize="0"/>
+                    <pic:cNvPr id="1414630372" name="Imagem 1" descr="Diagrama&#10;&#10;Descrição gerada automaticamente"/>
+                    <pic:cNvPicPr/>
                   </pic:nvPicPr>
                   <pic:blipFill>
                     <a:blip r:embed="rId18"/>
-                    <a:srcRect/>
                     <a:stretch>
                       <a:fillRect/>
                     </a:stretch>
@@ -4147,12 +4175,11 @@
                   <pic:spPr>
                     <a:xfrm>
                       <a:off x="0" y="0"/>
-                      <a:ext cx="5274945" cy="4933950"/>
+                      <a:ext cx="4680000" cy="3666714"/>
                     </a:xfrm>
                     <a:prstGeom prst="rect">
                       <a:avLst/>
                     </a:prstGeom>
-                    <a:ln/>
                   </pic:spPr>
                 </pic:pic>
               </a:graphicData>
@@ -4168,21 +4195,22 @@
         </w:rPr>
         <w:lastRenderedPageBreak/>
         <w:drawing>
-          <wp:inline distT="0" distB="0" distL="0" distR="0" wp14:anchorId="25C757EB" wp14:editId="25C757EC">
-            <wp:extent cx="5760085" cy="8160385"/>
-            <wp:effectExtent l="0" t="0" r="0" b="0"/>
-            <wp:docPr id="1994315552" name="image6.png" descr="Uma imagem contendo Interface gráfica do usuário&#10;&#10;Descrição gerada automaticamente"/>
-            <wp:cNvGraphicFramePr/>
+          <wp:inline distT="0" distB="0" distL="0" distR="0" wp14:anchorId="2709C89F" wp14:editId="272C0DE1">
+            <wp:extent cx="4680000" cy="3326716"/>
+            <wp:effectExtent l="0" t="0" r="6350" b="7620"/>
+            <wp:docPr id="1932429671" name="Imagem 1" descr="Diagrama&#10;&#10;Descrição gerada automaticamente"/>
+            <wp:cNvGraphicFramePr>
+              <a:graphicFrameLocks xmlns:a="http://schemas.openxmlformats.org/drawingml/2006/main" noChangeAspect="1"/>
+            </wp:cNvGraphicFramePr>
             <a:graphic xmlns:a="http://schemas.openxmlformats.org/drawingml/2006/main">
               <a:graphicData uri="http://schemas.openxmlformats.org/drawingml/2006/picture">
                 <pic:pic xmlns:pic="http://schemas.openxmlformats.org/drawingml/2006/picture">
                   <pic:nvPicPr>
-                    <pic:cNvPr id="0" name="image6.png" descr="Uma imagem contendo Interface gráfica do usuário&#10;&#10;Descrição gerada automaticamente"/>
-                    <pic:cNvPicPr preferRelativeResize="0"/>
+                    <pic:cNvPr id="1932429671" name="Imagem 1" descr="Diagrama&#10;&#10;Descrição gerada automaticamente"/>
+                    <pic:cNvPicPr/>
                   </pic:nvPicPr>
                   <pic:blipFill>
                     <a:blip r:embed="rId19"/>
-                    <a:srcRect/>
                     <a:stretch>
                       <a:fillRect/>
                     </a:stretch>
@@ -4190,12 +4218,11 @@
                   <pic:spPr>
                     <a:xfrm>
                       <a:off x="0" y="0"/>
-                      <a:ext cx="5760085" cy="8160385"/>
+                      <a:ext cx="4680000" cy="3326716"/>
                     </a:xfrm>
                     <a:prstGeom prst="rect">
                       <a:avLst/>
                     </a:prstGeom>
-                    <a:ln/>
                   </pic:spPr>
                 </pic:pic>
               </a:graphicData>
@@ -4203,29 +4230,63 @@
           </wp:inline>
         </w:drawing>
       </w:r>
+    </w:p>
+    <w:p>
+      <w:pPr>
+        <w:pBdr>
+          <w:top w:val="nil"/>
+          <w:left w:val="nil"/>
+          <w:bottom w:val="nil"/>
+          <w:right w:val="nil"/>
+          <w:between w:val="nil"/>
+        </w:pBdr>
+        <w:spacing w:line="360" w:lineRule="auto"/>
+        <w:jc w:val="center"/>
+        <w:rPr>
+          <w:rFonts w:ascii="Arial" w:eastAsia="Arial" w:hAnsi="Arial" w:cs="Arial"/>
+          <w:color w:val="000000"/>
+        </w:rPr>
+      </w:pPr>
+    </w:p>
+    <w:p>
+      <w:pPr>
+        <w:pBdr>
+          <w:top w:val="nil"/>
+          <w:left w:val="nil"/>
+          <w:bottom w:val="nil"/>
+          <w:right w:val="nil"/>
+          <w:between w:val="nil"/>
+        </w:pBdr>
+        <w:spacing w:line="360" w:lineRule="auto"/>
+        <w:jc w:val="center"/>
+        <w:rPr>
+          <w:rFonts w:ascii="Arial" w:eastAsia="Arial" w:hAnsi="Arial" w:cs="Arial"/>
+          <w:color w:val="000000"/>
+        </w:rPr>
+      </w:pPr>
       <w:r>
         <w:rPr>
           <w:rFonts w:ascii="Arial" w:eastAsia="Arial" w:hAnsi="Arial" w:cs="Arial"/>
           <w:noProof/>
           <w:color w:val="000000"/>
         </w:rPr>
-        <w:lastRenderedPageBreak/>
         <w:drawing>
-          <wp:inline distT="0" distB="0" distL="0" distR="0" wp14:anchorId="25C757ED" wp14:editId="25C757EE">
-            <wp:extent cx="4827905" cy="8795385"/>
-            <wp:effectExtent l="0" t="0" r="0" b="0"/>
-            <wp:docPr id="1994315553" name="image4.png" descr="Uma imagem contendo Gráfico&#10;&#10;Descrição gerada automaticamente"/>
-            <wp:cNvGraphicFramePr/>
+          <wp:inline distT="0" distB="0" distL="0" distR="0" wp14:anchorId="689E77D7" wp14:editId="2CC05CCB">
+            <wp:extent cx="4680000" cy="3025929"/>
+            <wp:effectExtent l="0" t="0" r="6350" b="3175"/>
+            <wp:docPr id="702094798" name="Imagem 1" descr="Diagrama&#10;&#10;Descrição gerada automaticamente"/>
+            <wp:cNvGraphicFramePr>
+              <a:graphicFrameLocks xmlns:a="http://schemas.openxmlformats.org/drawingml/2006/main" noChangeAspect="1"/>
+            </wp:cNvGraphicFramePr>
             <a:graphic xmlns:a="http://schemas.openxmlformats.org/drawingml/2006/main">
               <a:graphicData uri="http://schemas.openxmlformats.org/drawingml/2006/picture">
                 <pic:pic xmlns:pic="http://schemas.openxmlformats.org/drawingml/2006/picture">
                   <pic:nvPicPr>
-                    <pic:cNvPr id="0" name="image4.png" descr="Uma imagem contendo Gráfico&#10;&#10;Descrição gerada automaticamente"/>
-                    <pic:cNvPicPr preferRelativeResize="0"/>
+                    <pic:cNvPr id="702094798" name="Imagem 1" descr="Diagrama&#10;&#10;Descrição gerada automaticamente"/>
+                    <pic:cNvPicPr/>
                   </pic:nvPicPr>
                   <pic:blipFill>
                     <a:blip r:embed="rId20"/>
-                    <a:srcRect/>
                     <a:stretch>
                       <a:fillRect/>
                     </a:stretch>
@@ -4233,12 +4294,11 @@
                   <pic:spPr>
                     <a:xfrm>
                       <a:off x="0" y="0"/>
-                      <a:ext cx="4827905" cy="8795385"/>
+                      <a:ext cx="4680000" cy="3025929"/>
                     </a:xfrm>
                     <a:prstGeom prst="rect">
                       <a:avLst/>
                     </a:prstGeom>
-                    <a:ln/>
                   </pic:spPr>
                 </pic:pic>
               </a:graphicData>
@@ -4254,21 +4314,22 @@
         </w:rPr>
         <w:lastRenderedPageBreak/>
         <w:drawing>
-          <wp:inline distT="0" distB="0" distL="0" distR="0" wp14:anchorId="25C757EF" wp14:editId="25C757F0">
-            <wp:extent cx="5760085" cy="7997190"/>
-            <wp:effectExtent l="0" t="0" r="0" b="0"/>
-            <wp:docPr id="1994315555" name="image8.png" descr="Diagrama&#10;&#10;Descrição gerada automaticamente"/>
-            <wp:cNvGraphicFramePr/>
+          <wp:inline distT="0" distB="0" distL="0" distR="0" wp14:anchorId="08F0AA1C" wp14:editId="66F839EC">
+            <wp:extent cx="4680000" cy="5738688"/>
+            <wp:effectExtent l="0" t="0" r="6350" b="0"/>
+            <wp:docPr id="1406550916" name="Imagem 1" descr="Diagrama&#10;&#10;Descrição gerada automaticamente"/>
+            <wp:cNvGraphicFramePr>
+              <a:graphicFrameLocks xmlns:a="http://schemas.openxmlformats.org/drawingml/2006/main" noChangeAspect="1"/>
+            </wp:cNvGraphicFramePr>
             <a:graphic xmlns:a="http://schemas.openxmlformats.org/drawingml/2006/main">
               <a:graphicData uri="http://schemas.openxmlformats.org/drawingml/2006/picture">
                 <pic:pic xmlns:pic="http://schemas.openxmlformats.org/drawingml/2006/picture">
                   <pic:nvPicPr>
-                    <pic:cNvPr id="0" name="image8.png" descr="Diagrama&#10;&#10;Descrição gerada automaticamente"/>
-                    <pic:cNvPicPr preferRelativeResize="0"/>
+                    <pic:cNvPr id="1406550916" name="Imagem 1" descr="Diagrama&#10;&#10;Descrição gerada automaticamente"/>
+                    <pic:cNvPicPr/>
                   </pic:nvPicPr>
                   <pic:blipFill>
                     <a:blip r:embed="rId21"/>
-                    <a:srcRect/>
                     <a:stretch>
                       <a:fillRect/>
                     </a:stretch>
@@ -4276,12 +4337,11 @@
                   <pic:spPr>
                     <a:xfrm>
                       <a:off x="0" y="0"/>
-                      <a:ext cx="5760085" cy="7997190"/>
+                      <a:ext cx="4680000" cy="5738688"/>
                     </a:xfrm>
                     <a:prstGeom prst="rect">
                       <a:avLst/>
                     </a:prstGeom>
-                    <a:ln/>
                   </pic:spPr>
                 </pic:pic>
               </a:graphicData>
@@ -4297,21 +4357,22 @@
         </w:rPr>
         <w:lastRenderedPageBreak/>
         <w:drawing>
-          <wp:inline distT="0" distB="0" distL="0" distR="0" wp14:anchorId="25C757F1" wp14:editId="25C757F2">
-            <wp:extent cx="5760085" cy="4381500"/>
-            <wp:effectExtent l="0" t="0" r="0" b="0"/>
-            <wp:docPr id="1994315556" name="image7.png"/>
-            <wp:cNvGraphicFramePr/>
+          <wp:inline distT="0" distB="0" distL="0" distR="0" wp14:anchorId="71DAD45E" wp14:editId="55CB478E">
+            <wp:extent cx="4680000" cy="6858256"/>
+            <wp:effectExtent l="0" t="0" r="6350" b="0"/>
+            <wp:docPr id="522156517" name="Imagem 1" descr="Diagrama&#10;&#10;Descrição gerada automaticamente"/>
+            <wp:cNvGraphicFramePr>
+              <a:graphicFrameLocks xmlns:a="http://schemas.openxmlformats.org/drawingml/2006/main" noChangeAspect="1"/>
+            </wp:cNvGraphicFramePr>
             <a:graphic xmlns:a="http://schemas.openxmlformats.org/drawingml/2006/main">
               <a:graphicData uri="http://schemas.openxmlformats.org/drawingml/2006/picture">
                 <pic:pic xmlns:pic="http://schemas.openxmlformats.org/drawingml/2006/picture">
                   <pic:nvPicPr>
-                    <pic:cNvPr id="0" name="image7.png"/>
-                    <pic:cNvPicPr preferRelativeResize="0"/>
+                    <pic:cNvPr id="522156517" name="Imagem 1" descr="Diagrama&#10;&#10;Descrição gerada automaticamente"/>
+                    <pic:cNvPicPr/>
                   </pic:nvPicPr>
                   <pic:blipFill>
                     <a:blip r:embed="rId22"/>
-                    <a:srcRect/>
                     <a:stretch>
                       <a:fillRect/>
                     </a:stretch>
@@ -4319,12 +4380,11 @@
                   <pic:spPr>
                     <a:xfrm>
                       <a:off x="0" y="0"/>
-                      <a:ext cx="5760085" cy="4381500"/>
+                      <a:ext cx="4680000" cy="6858256"/>
                     </a:xfrm>
                     <a:prstGeom prst="rect">
                       <a:avLst/>
                     </a:prstGeom>
-                    <a:ln/>
                   </pic:spPr>
                 </pic:pic>
               </a:graphicData>
@@ -4340,21 +4400,22 @@
         </w:rPr>
         <w:lastRenderedPageBreak/>
         <w:drawing>
-          <wp:inline distT="0" distB="0" distL="0" distR="0" wp14:anchorId="25C757F3" wp14:editId="25C757F4">
-            <wp:extent cx="5760085" cy="7772400"/>
-            <wp:effectExtent l="0" t="0" r="0" b="0"/>
-            <wp:docPr id="1994315557" name="image12.png"/>
-            <wp:cNvGraphicFramePr/>
+          <wp:inline distT="0" distB="0" distL="0" distR="0" wp14:anchorId="3643BE29" wp14:editId="040F77C0">
+            <wp:extent cx="4680000" cy="5734561"/>
+            <wp:effectExtent l="0" t="0" r="6350" b="0"/>
+            <wp:docPr id="988918589" name="Imagem 1" descr="Diagrama&#10;&#10;Descrição gerada automaticamente"/>
+            <wp:cNvGraphicFramePr>
+              <a:graphicFrameLocks xmlns:a="http://schemas.openxmlformats.org/drawingml/2006/main" noChangeAspect="1"/>
+            </wp:cNvGraphicFramePr>
             <a:graphic xmlns:a="http://schemas.openxmlformats.org/drawingml/2006/main">
               <a:graphicData uri="http://schemas.openxmlformats.org/drawingml/2006/picture">
                 <pic:pic xmlns:pic="http://schemas.openxmlformats.org/drawingml/2006/picture">
                   <pic:nvPicPr>
-                    <pic:cNvPr id="0" name="image12.png"/>
-                    <pic:cNvPicPr preferRelativeResize="0"/>
+                    <pic:cNvPr id="988918589" name="Imagem 1" descr="Diagrama&#10;&#10;Descrição gerada automaticamente"/>
+                    <pic:cNvPicPr/>
                   </pic:nvPicPr>
                   <pic:blipFill>
                     <a:blip r:embed="rId23"/>
-                    <a:srcRect/>
                     <a:stretch>
                       <a:fillRect/>
                     </a:stretch>
@@ -4362,12 +4423,11 @@
                   <pic:spPr>
                     <a:xfrm>
                       <a:off x="0" y="0"/>
-                      <a:ext cx="5760085" cy="7772400"/>
+                      <a:ext cx="4680000" cy="5734561"/>
                     </a:xfrm>
                     <a:prstGeom prst="rect">
                       <a:avLst/>
                     </a:prstGeom>
-                    <a:ln/>
                   </pic:spPr>
                 </pic:pic>
               </a:graphicData>
@@ -4383,21 +4443,22 @@
         </w:rPr>
         <w:lastRenderedPageBreak/>
         <w:drawing>
-          <wp:inline distT="0" distB="0" distL="0" distR="0" wp14:anchorId="25C757F5" wp14:editId="25C757F6">
-            <wp:extent cx="3889375" cy="6741795"/>
-            <wp:effectExtent l="0" t="0" r="0" b="0"/>
-            <wp:docPr id="1994315558" name="image15.png" descr="Diagrama&#10;&#10;Descrição gerada automaticamente"/>
-            <wp:cNvGraphicFramePr/>
+          <wp:inline distT="0" distB="0" distL="0" distR="0" wp14:anchorId="09D32614" wp14:editId="34225E19">
+            <wp:extent cx="4680000" cy="6872186"/>
+            <wp:effectExtent l="0" t="0" r="6350" b="5080"/>
+            <wp:docPr id="1359981878" name="Imagem 1" descr="Diagrama&#10;&#10;Descrição gerada automaticamente"/>
+            <wp:cNvGraphicFramePr>
+              <a:graphicFrameLocks xmlns:a="http://schemas.openxmlformats.org/drawingml/2006/main" noChangeAspect="1"/>
+            </wp:cNvGraphicFramePr>
             <a:graphic xmlns:a="http://schemas.openxmlformats.org/drawingml/2006/main">
               <a:graphicData uri="http://schemas.openxmlformats.org/drawingml/2006/picture">
                 <pic:pic xmlns:pic="http://schemas.openxmlformats.org/drawingml/2006/picture">
                   <pic:nvPicPr>
-                    <pic:cNvPr id="0" name="image15.png" descr="Diagrama&#10;&#10;Descrição gerada automaticamente"/>
-                    <pic:cNvPicPr preferRelativeResize="0"/>
+                    <pic:cNvPr id="1359981878" name="Imagem 1" descr="Diagrama&#10;&#10;Descrição gerada automaticamente"/>
+                    <pic:cNvPicPr/>
                   </pic:nvPicPr>
                   <pic:blipFill>
                     <a:blip r:embed="rId24"/>
-                    <a:srcRect/>
                     <a:stretch>
                       <a:fillRect/>
                     </a:stretch>
@@ -4405,12 +4466,11 @@
                   <pic:spPr>
                     <a:xfrm>
                       <a:off x="0" y="0"/>
-                      <a:ext cx="3889375" cy="6741795"/>
+                      <a:ext cx="4680000" cy="6872186"/>
                     </a:xfrm>
                     <a:prstGeom prst="rect">
                       <a:avLst/>
                     </a:prstGeom>
-                    <a:ln/>
                   </pic:spPr>
                 </pic:pic>
               </a:graphicData>
@@ -4418,12 +4478,98 @@
           </wp:inline>
         </w:drawing>
       </w:r>
+      <w:r>
+        <w:rPr>
+          <w:rFonts w:ascii="Arial" w:eastAsia="Arial" w:hAnsi="Arial" w:cs="Arial"/>
+          <w:noProof/>
+          <w:color w:val="000000"/>
+        </w:rPr>
+        <w:lastRenderedPageBreak/>
+        <w:drawing>
+          <wp:inline distT="0" distB="0" distL="0" distR="0" wp14:anchorId="691A6AE5" wp14:editId="2BA0CF91">
+            <wp:extent cx="4680000" cy="3153363"/>
+            <wp:effectExtent l="0" t="0" r="6350" b="9525"/>
+            <wp:docPr id="1610086161" name="Imagem 1" descr="Diagrama&#10;&#10;Descrição gerada automaticamente"/>
+            <wp:cNvGraphicFramePr>
+              <a:graphicFrameLocks xmlns:a="http://schemas.openxmlformats.org/drawingml/2006/main" noChangeAspect="1"/>
+            </wp:cNvGraphicFramePr>
+            <a:graphic xmlns:a="http://schemas.openxmlformats.org/drawingml/2006/main">
+              <a:graphicData uri="http://schemas.openxmlformats.org/drawingml/2006/picture">
+                <pic:pic xmlns:pic="http://schemas.openxmlformats.org/drawingml/2006/picture">
+                  <pic:nvPicPr>
+                    <pic:cNvPr id="1610086161" name="Imagem 1" descr="Diagrama&#10;&#10;Descrição gerada automaticamente"/>
+                    <pic:cNvPicPr/>
+                  </pic:nvPicPr>
+                  <pic:blipFill>
+                    <a:blip r:embed="rId25"/>
+                    <a:stretch>
+                      <a:fillRect/>
+                    </a:stretch>
+                  </pic:blipFill>
+                  <pic:spPr>
+                    <a:xfrm>
+                      <a:off x="0" y="0"/>
+                      <a:ext cx="4680000" cy="3153363"/>
+                    </a:xfrm>
+                    <a:prstGeom prst="rect">
+                      <a:avLst/>
+                    </a:prstGeom>
+                  </pic:spPr>
+                </pic:pic>
+              </a:graphicData>
+            </a:graphic>
+          </wp:inline>
+        </w:drawing>
+      </w:r>
+      <w:r>
+        <w:rPr>
+          <w:rFonts w:ascii="Arial" w:eastAsia="Arial" w:hAnsi="Arial" w:cs="Arial"/>
+          <w:noProof/>
+          <w:color w:val="000000"/>
+        </w:rPr>
+        <w:lastRenderedPageBreak/>
+        <w:drawing>
+          <wp:inline distT="0" distB="0" distL="0" distR="0" wp14:anchorId="0699199D" wp14:editId="40E95F6A">
+            <wp:extent cx="4680000" cy="6903658"/>
+            <wp:effectExtent l="0" t="0" r="6350" b="0"/>
+            <wp:docPr id="688239589" name="Imagem 1" descr="Diagrama, Esquemático&#10;&#10;Descrição gerada automaticamente"/>
+            <wp:cNvGraphicFramePr>
+              <a:graphicFrameLocks xmlns:a="http://schemas.openxmlformats.org/drawingml/2006/main" noChangeAspect="1"/>
+            </wp:cNvGraphicFramePr>
+            <a:graphic xmlns:a="http://schemas.openxmlformats.org/drawingml/2006/main">
+              <a:graphicData uri="http://schemas.openxmlformats.org/drawingml/2006/picture">
+                <pic:pic xmlns:pic="http://schemas.openxmlformats.org/drawingml/2006/picture">
+                  <pic:nvPicPr>
+                    <pic:cNvPr id="688239589" name="Imagem 1" descr="Diagrama, Esquemático&#10;&#10;Descrição gerada automaticamente"/>
+                    <pic:cNvPicPr/>
+                  </pic:nvPicPr>
+                  <pic:blipFill>
+                    <a:blip r:embed="rId26"/>
+                    <a:stretch>
+                      <a:fillRect/>
+                    </a:stretch>
+                  </pic:blipFill>
+                  <pic:spPr>
+                    <a:xfrm>
+                      <a:off x="0" y="0"/>
+                      <a:ext cx="4680000" cy="6903658"/>
+                    </a:xfrm>
+                    <a:prstGeom prst="rect">
+                      <a:avLst/>
+                    </a:prstGeom>
+                  </pic:spPr>
+                </pic:pic>
+              </a:graphicData>
+            </a:graphic>
+          </wp:inline>
+        </w:drawing>
+      </w:r>
     </w:p>
     <w:p>
       <w:pPr>
         <w:pStyle w:val="Ttulo3"/>
       </w:pPr>
-      <w:bookmarkStart w:id="14" w:name="_Toc178529693"/>
+      <w:bookmarkStart w:id="14" w:name="_Toc183379774"/>
       <w:r>
         <w:t>Especificações de Casos de Uso</w:t>
       </w:r>
@@ -4593,6 +4739,7 @@
           <w:b/>
           <w:color w:val="000000"/>
         </w:rPr>
+        <w:lastRenderedPageBreak/>
         <w:t xml:space="preserve">Pós-condições: </w:t>
       </w:r>
       <w:r>
@@ -5817,6 +5964,7 @@
           <w:rFonts w:ascii="Arial" w:eastAsia="Arial" w:hAnsi="Arial" w:cs="Arial"/>
           <w:color w:val="000000"/>
         </w:rPr>
+        <w:lastRenderedPageBreak/>
         <w:t>Sistema exibe mensagem de erro</w:t>
       </w:r>
     </w:p>
@@ -5845,7 +5993,6 @@
           <w:rFonts w:ascii="Arial" w:eastAsia="Arial" w:hAnsi="Arial" w:cs="Arial"/>
           <w:color w:val="000000"/>
         </w:rPr>
-        <w:lastRenderedPageBreak/>
         <w:t>Retornar ao passo 2</w:t>
       </w:r>
     </w:p>
@@ -5960,6 +6107,13 @@
         </w:rPr>
         <w:t>Admin</w:t>
       </w:r>
+      <w:r>
+        <w:rPr>
+          <w:rFonts w:ascii="Arial" w:eastAsia="Arial" w:hAnsi="Arial" w:cs="Arial"/>
+          <w:color w:val="000000"/>
+        </w:rPr>
+        <w:t>istrador</w:t>
+      </w:r>
     </w:p>
     <w:p>
       <w:pPr>
@@ -6006,7 +6160,14 @@
           <w:rFonts w:ascii="Arial" w:eastAsia="Arial" w:hAnsi="Arial" w:cs="Arial"/>
           <w:color w:val="000000"/>
         </w:rPr>
-        <w:t>Admin autenticado no sistema</w:t>
+        <w:t xml:space="preserve">Administrador </w:t>
+      </w:r>
+      <w:r>
+        <w:rPr>
+          <w:rFonts w:ascii="Arial" w:eastAsia="Arial" w:hAnsi="Arial" w:cs="Arial"/>
+          <w:color w:val="000000"/>
+        </w:rPr>
+        <w:t>autenticado no sistema</w:t>
       </w:r>
     </w:p>
     <w:p>
@@ -6125,7 +6286,21 @@
           <w:rFonts w:ascii="Arial" w:eastAsia="Arial" w:hAnsi="Arial" w:cs="Arial"/>
           <w:color w:val="000000"/>
         </w:rPr>
-        <w:t>Este caso de uso se inicia quando o admin acessa o sistema para gerar a emissão de relatório de caixa</w:t>
+        <w:t xml:space="preserve">Este caso de uso se inicia quando o </w:t>
+      </w:r>
+      <w:r>
+        <w:rPr>
+          <w:rFonts w:ascii="Arial" w:eastAsia="Arial" w:hAnsi="Arial" w:cs="Arial"/>
+          <w:color w:val="000000"/>
+        </w:rPr>
+        <w:t xml:space="preserve">administrador </w:t>
+      </w:r>
+      <w:r>
+        <w:rPr>
+          <w:rFonts w:ascii="Arial" w:eastAsia="Arial" w:hAnsi="Arial" w:cs="Arial"/>
+          <w:color w:val="000000"/>
+        </w:rPr>
+        <w:t>acessa o sistema para gerar a emissão de relatório de caixa</w:t>
       </w:r>
     </w:p>
     <w:p>
@@ -6154,7 +6329,14 @@
           <w:rFonts w:ascii="Arial" w:eastAsia="Arial" w:hAnsi="Arial" w:cs="Arial"/>
           <w:color w:val="000000"/>
         </w:rPr>
-        <w:t>Admin solicita o relatório</w:t>
+        <w:t xml:space="preserve">Administrador </w:t>
+      </w:r>
+      <w:r>
+        <w:rPr>
+          <w:rFonts w:ascii="Arial" w:eastAsia="Arial" w:hAnsi="Arial" w:cs="Arial"/>
+          <w:color w:val="000000"/>
+        </w:rPr>
+        <w:t>solicita o relatório</w:t>
       </w:r>
     </w:p>
     <w:p>
@@ -6454,7 +6636,7 @@
           <w:rFonts w:ascii="Arial" w:eastAsia="Arial" w:hAnsi="Arial" w:cs="Arial"/>
           <w:color w:val="000000"/>
         </w:rPr>
-        <w:t>Admin</w:t>
+        <w:t>Administrador</w:t>
       </w:r>
     </w:p>
     <w:p>
@@ -6502,7 +6684,14 @@
           <w:rFonts w:ascii="Arial" w:eastAsia="Arial" w:hAnsi="Arial" w:cs="Arial"/>
           <w:color w:val="000000"/>
         </w:rPr>
-        <w:t>Admin autenticado no sistema</w:t>
+        <w:t xml:space="preserve">Administrador </w:t>
+      </w:r>
+      <w:r>
+        <w:rPr>
+          <w:rFonts w:ascii="Arial" w:eastAsia="Arial" w:hAnsi="Arial" w:cs="Arial"/>
+          <w:color w:val="000000"/>
+        </w:rPr>
+        <w:t>autenticado no sistema</w:t>
       </w:r>
     </w:p>
     <w:p>
@@ -6621,7 +6810,21 @@
           <w:rFonts w:ascii="Arial" w:eastAsia="Arial" w:hAnsi="Arial" w:cs="Arial"/>
           <w:color w:val="000000"/>
         </w:rPr>
-        <w:t>Este caso de uso se inicia quando o admin acessa o sistema para registrar contas</w:t>
+        <w:t xml:space="preserve">Este caso de uso se inicia quando o </w:t>
+      </w:r>
+      <w:r>
+        <w:rPr>
+          <w:rFonts w:ascii="Arial" w:eastAsia="Arial" w:hAnsi="Arial" w:cs="Arial"/>
+          <w:color w:val="000000"/>
+        </w:rPr>
+        <w:t>administrador</w:t>
+      </w:r>
+      <w:r>
+        <w:rPr>
+          <w:rFonts w:ascii="Arial" w:eastAsia="Arial" w:hAnsi="Arial" w:cs="Arial"/>
+          <w:color w:val="000000"/>
+        </w:rPr>
+        <w:t xml:space="preserve"> acessa o sistema para registrar contas</w:t>
       </w:r>
     </w:p>
     <w:p>
@@ -6650,7 +6853,14 @@
           <w:rFonts w:ascii="Arial" w:eastAsia="Arial" w:hAnsi="Arial" w:cs="Arial"/>
           <w:color w:val="000000"/>
         </w:rPr>
-        <w:t>Admin informa dados da conta</w:t>
+        <w:t xml:space="preserve">Administrador </w:t>
+      </w:r>
+      <w:r>
+        <w:rPr>
+          <w:rFonts w:ascii="Arial" w:eastAsia="Arial" w:hAnsi="Arial" w:cs="Arial"/>
+          <w:color w:val="000000"/>
+        </w:rPr>
+        <w:t>informa dados da conta</w:t>
       </w:r>
     </w:p>
     <w:p>
@@ -6980,6 +7190,7 @@
           <w:b/>
           <w:color w:val="000000"/>
         </w:rPr>
+        <w:lastRenderedPageBreak/>
         <w:t>Fluxo principal:</w:t>
       </w:r>
     </w:p>
@@ -7008,7 +7219,6 @@
           <w:rFonts w:ascii="Arial" w:eastAsia="Arial" w:hAnsi="Arial" w:cs="Arial"/>
           <w:color w:val="000000"/>
         </w:rPr>
-        <w:lastRenderedPageBreak/>
         <w:t>Este caso de uso se inicia quando o entregador recebe o pe</w:t>
       </w:r>
       <w:r>
@@ -7273,8 +7483,9 @@
       <w:r>
         <w:rPr>
           <w:rFonts w:ascii="Arial" w:eastAsia="Arial" w:hAnsi="Arial" w:cs="Arial"/>
-        </w:rPr>
-        <w:t>Admin</w:t>
+          <w:color w:val="000000"/>
+        </w:rPr>
+        <w:t>Administrador</w:t>
       </w:r>
     </w:p>
     <w:p>
@@ -7303,8 +7514,21 @@
       <w:r>
         <w:rPr>
           <w:rFonts w:ascii="Arial" w:eastAsia="Arial" w:hAnsi="Arial" w:cs="Arial"/>
-        </w:rPr>
-        <w:t>Admin autenticado no sistema, saldo disponível no caixa</w:t>
+          <w:color w:val="000000"/>
+        </w:rPr>
+        <w:t>Administrador</w:t>
+      </w:r>
+      <w:r>
+        <w:rPr>
+          <w:rFonts w:ascii="Arial" w:eastAsia="Arial" w:hAnsi="Arial" w:cs="Arial"/>
+        </w:rPr>
+        <w:t xml:space="preserve"> </w:t>
+      </w:r>
+      <w:r>
+        <w:rPr>
+          <w:rFonts w:ascii="Arial" w:eastAsia="Arial" w:hAnsi="Arial" w:cs="Arial"/>
+        </w:rPr>
+        <w:t>autenticado no sistema, saldo disponível no caixa</w:t>
       </w:r>
     </w:p>
     <w:p>
@@ -7564,19 +7788,10 @@
     </w:p>
     <w:p>
       <w:pPr>
-        <w:ind w:left="756"/>
-        <w:jc w:val="both"/>
-        <w:rPr>
-          <w:rFonts w:ascii="Arial" w:eastAsia="Arial" w:hAnsi="Arial" w:cs="Arial"/>
-          <w:b/>
-        </w:rPr>
-      </w:pPr>
-    </w:p>
-    <w:p>
-      <w:pPr>
-        <w:jc w:val="both"/>
-        <w:rPr>
-          <w:rFonts w:ascii="Arial" w:eastAsia="Arial" w:hAnsi="Arial" w:cs="Arial"/>
+        <w:jc w:val="both"/>
+        <w:rPr>
+          <w:rFonts w:ascii="Arial" w:eastAsia="Arial" w:hAnsi="Arial" w:cs="Arial"/>
+          <w:b/>
         </w:rPr>
       </w:pPr>
       <w:r>
@@ -7589,6 +7804,596 @@
       <w:r>
         <w:rPr>
           <w:rFonts w:ascii="Arial" w:eastAsia="Arial" w:hAnsi="Arial" w:cs="Arial"/>
+          <w:bCs/>
+        </w:rPr>
+        <w:t>Abrir Caixa</w:t>
+      </w:r>
+    </w:p>
+    <w:p>
+      <w:pPr>
+        <w:jc w:val="both"/>
+        <w:rPr>
+          <w:rFonts w:ascii="Arial" w:eastAsia="Arial" w:hAnsi="Arial" w:cs="Arial"/>
+          <w:b/>
+        </w:rPr>
+      </w:pPr>
+    </w:p>
+    <w:p>
+      <w:pPr>
+        <w:jc w:val="both"/>
+        <w:rPr>
+          <w:rFonts w:ascii="Arial" w:eastAsia="Arial" w:hAnsi="Arial" w:cs="Arial"/>
+          <w:b/>
+        </w:rPr>
+      </w:pPr>
+      <w:r>
+        <w:rPr>
+          <w:rFonts w:ascii="Arial" w:eastAsia="Arial" w:hAnsi="Arial" w:cs="Arial"/>
+          <w:b/>
+        </w:rPr>
+        <w:t xml:space="preserve">Ator Principal: </w:t>
+      </w:r>
+      <w:r>
+        <w:rPr>
+          <w:rFonts w:ascii="Arial" w:eastAsia="Arial" w:hAnsi="Arial" w:cs="Arial"/>
+          <w:bCs/>
+        </w:rPr>
+        <w:t>Funcionário</w:t>
+      </w:r>
+    </w:p>
+    <w:p>
+      <w:pPr>
+        <w:jc w:val="both"/>
+        <w:rPr>
+          <w:rFonts w:ascii="Arial" w:eastAsia="Arial" w:hAnsi="Arial" w:cs="Arial"/>
+          <w:b/>
+        </w:rPr>
+      </w:pPr>
+    </w:p>
+    <w:p>
+      <w:pPr>
+        <w:jc w:val="both"/>
+        <w:rPr>
+          <w:rFonts w:ascii="Arial" w:eastAsia="Arial" w:hAnsi="Arial" w:cs="Arial"/>
+          <w:b/>
+        </w:rPr>
+      </w:pPr>
+      <w:r>
+        <w:rPr>
+          <w:rFonts w:ascii="Arial" w:eastAsia="Arial" w:hAnsi="Arial" w:cs="Arial"/>
+          <w:b/>
+        </w:rPr>
+        <w:t xml:space="preserve">Pré-condições: </w:t>
+      </w:r>
+      <w:r>
+        <w:rPr>
+          <w:rFonts w:ascii="Arial" w:eastAsia="Arial" w:hAnsi="Arial" w:cs="Arial"/>
+          <w:bCs/>
+        </w:rPr>
+        <w:t>Funcionário autenticado no sistema</w:t>
+      </w:r>
+    </w:p>
+    <w:p>
+      <w:pPr>
+        <w:jc w:val="both"/>
+        <w:rPr>
+          <w:rFonts w:ascii="Arial" w:eastAsia="Arial" w:hAnsi="Arial" w:cs="Arial"/>
+          <w:b/>
+        </w:rPr>
+      </w:pPr>
+    </w:p>
+    <w:p>
+      <w:pPr>
+        <w:jc w:val="both"/>
+        <w:rPr>
+          <w:rFonts w:ascii="Arial" w:eastAsia="Arial" w:hAnsi="Arial" w:cs="Arial"/>
+          <w:bCs/>
+        </w:rPr>
+      </w:pPr>
+      <w:r>
+        <w:rPr>
+          <w:rFonts w:ascii="Arial" w:eastAsia="Arial" w:hAnsi="Arial" w:cs="Arial"/>
+          <w:b/>
+        </w:rPr>
+        <w:t xml:space="preserve">Pós-condições: </w:t>
+      </w:r>
+      <w:r>
+        <w:rPr>
+          <w:rFonts w:ascii="Arial" w:eastAsia="Arial" w:hAnsi="Arial" w:cs="Arial"/>
+          <w:bCs/>
+        </w:rPr>
+        <w:t>Caixa com Status Aberto</w:t>
+      </w:r>
+    </w:p>
+    <w:p>
+      <w:pPr>
+        <w:jc w:val="both"/>
+        <w:rPr>
+          <w:rFonts w:ascii="Arial" w:eastAsia="Arial" w:hAnsi="Arial" w:cs="Arial"/>
+          <w:b/>
+        </w:rPr>
+      </w:pPr>
+    </w:p>
+    <w:p>
+      <w:pPr>
+        <w:jc w:val="both"/>
+        <w:rPr>
+          <w:rFonts w:ascii="Arial" w:eastAsia="Arial" w:hAnsi="Arial" w:cs="Arial"/>
+          <w:b/>
+        </w:rPr>
+      </w:pPr>
+      <w:r>
+        <w:rPr>
+          <w:rFonts w:ascii="Arial" w:eastAsia="Arial" w:hAnsi="Arial" w:cs="Arial"/>
+          <w:b/>
+        </w:rPr>
+        <w:t>Fluxo principal:</w:t>
+      </w:r>
+    </w:p>
+    <w:p>
+      <w:pPr>
+        <w:jc w:val="both"/>
+        <w:rPr>
+          <w:rFonts w:ascii="Arial" w:eastAsia="Arial" w:hAnsi="Arial" w:cs="Arial"/>
+          <w:bCs/>
+        </w:rPr>
+      </w:pPr>
+      <w:r>
+        <w:rPr>
+          <w:rFonts w:ascii="Arial" w:eastAsia="Arial" w:hAnsi="Arial" w:cs="Arial"/>
+          <w:bCs/>
+        </w:rPr>
+        <w:t>1. Este caso de uso se inicia quando o funcionário solicita a abertura de um caixa</w:t>
+      </w:r>
+    </w:p>
+    <w:p>
+      <w:pPr>
+        <w:jc w:val="both"/>
+        <w:rPr>
+          <w:rFonts w:ascii="Arial" w:eastAsia="Arial" w:hAnsi="Arial" w:cs="Arial"/>
+          <w:bCs/>
+        </w:rPr>
+      </w:pPr>
+      <w:r>
+        <w:rPr>
+          <w:rFonts w:ascii="Arial" w:eastAsia="Arial" w:hAnsi="Arial" w:cs="Arial"/>
+          <w:bCs/>
+        </w:rPr>
+        <w:t>2. Sistema pesquisa se existe um caixa com a mesma data</w:t>
+      </w:r>
+    </w:p>
+    <w:p>
+      <w:pPr>
+        <w:jc w:val="both"/>
+        <w:rPr>
+          <w:rFonts w:ascii="Arial" w:eastAsia="Arial" w:hAnsi="Arial" w:cs="Arial"/>
+          <w:bCs/>
+        </w:rPr>
+      </w:pPr>
+      <w:r>
+        <w:rPr>
+          <w:rFonts w:ascii="Arial" w:eastAsia="Arial" w:hAnsi="Arial" w:cs="Arial"/>
+          <w:bCs/>
+        </w:rPr>
+        <w:t xml:space="preserve">3. Sistema solicita o valor de abertura </w:t>
+      </w:r>
+    </w:p>
+    <w:p>
+      <w:pPr>
+        <w:jc w:val="both"/>
+        <w:rPr>
+          <w:rFonts w:ascii="Arial" w:eastAsia="Arial" w:hAnsi="Arial" w:cs="Arial"/>
+          <w:bCs/>
+        </w:rPr>
+      </w:pPr>
+      <w:r>
+        <w:rPr>
+          <w:rFonts w:ascii="Arial" w:eastAsia="Arial" w:hAnsi="Arial" w:cs="Arial"/>
+          <w:bCs/>
+        </w:rPr>
+        <w:lastRenderedPageBreak/>
+        <w:t>4. Funcionário informa valor de abertura</w:t>
+      </w:r>
+    </w:p>
+    <w:p>
+      <w:pPr>
+        <w:jc w:val="both"/>
+        <w:rPr>
+          <w:rFonts w:ascii="Arial" w:eastAsia="Arial" w:hAnsi="Arial" w:cs="Arial"/>
+          <w:bCs/>
+        </w:rPr>
+      </w:pPr>
+      <w:r>
+        <w:rPr>
+          <w:rFonts w:ascii="Arial" w:eastAsia="Arial" w:hAnsi="Arial" w:cs="Arial"/>
+          <w:bCs/>
+        </w:rPr>
+        <w:t>5. Estender para caso de uso “Cadastrar Caixa”</w:t>
+      </w:r>
+    </w:p>
+    <w:p>
+      <w:pPr>
+        <w:jc w:val="both"/>
+        <w:rPr>
+          <w:rFonts w:ascii="Arial" w:eastAsia="Arial" w:hAnsi="Arial" w:cs="Arial"/>
+          <w:bCs/>
+        </w:rPr>
+      </w:pPr>
+      <w:r>
+        <w:rPr>
+          <w:rFonts w:ascii="Arial" w:eastAsia="Arial" w:hAnsi="Arial" w:cs="Arial"/>
+          <w:bCs/>
+        </w:rPr>
+        <w:t>6. Sistema finaliza operação</w:t>
+      </w:r>
+    </w:p>
+    <w:p>
+      <w:pPr>
+        <w:jc w:val="both"/>
+        <w:rPr>
+          <w:rFonts w:ascii="Arial" w:eastAsia="Arial" w:hAnsi="Arial" w:cs="Arial"/>
+          <w:b/>
+        </w:rPr>
+      </w:pPr>
+    </w:p>
+    <w:p>
+      <w:pPr>
+        <w:jc w:val="both"/>
+        <w:rPr>
+          <w:rFonts w:ascii="Arial" w:eastAsia="Arial" w:hAnsi="Arial" w:cs="Arial"/>
+          <w:b/>
+        </w:rPr>
+      </w:pPr>
+      <w:r>
+        <w:rPr>
+          <w:rFonts w:ascii="Arial" w:eastAsia="Arial" w:hAnsi="Arial" w:cs="Arial"/>
+          <w:b/>
+        </w:rPr>
+        <w:t>Fluxo alternativo:</w:t>
+      </w:r>
+    </w:p>
+    <w:p>
+      <w:pPr>
+        <w:jc w:val="both"/>
+        <w:rPr>
+          <w:rFonts w:ascii="Arial" w:eastAsia="Arial" w:hAnsi="Arial" w:cs="Arial"/>
+          <w:bCs/>
+        </w:rPr>
+      </w:pPr>
+      <w:r>
+        <w:rPr>
+          <w:rFonts w:ascii="Arial" w:eastAsia="Arial" w:hAnsi="Arial" w:cs="Arial"/>
+          <w:bCs/>
+        </w:rPr>
+        <w:t>3.1 Sistema muda Status Caixa para Aberto</w:t>
+      </w:r>
+    </w:p>
+    <w:p>
+      <w:pPr>
+        <w:jc w:val="both"/>
+        <w:rPr>
+          <w:rFonts w:ascii="Arial" w:eastAsia="Arial" w:hAnsi="Arial" w:cs="Arial"/>
+          <w:bCs/>
+        </w:rPr>
+      </w:pPr>
+      <w:r>
+        <w:rPr>
+          <w:rFonts w:ascii="Arial" w:eastAsia="Arial" w:hAnsi="Arial" w:cs="Arial"/>
+          <w:bCs/>
+        </w:rPr>
+        <w:t>3.2 Estender para caso de uso “Alterar Caixa” e finaliza Operação</w:t>
+      </w:r>
+    </w:p>
+    <w:p>
+      <w:pPr>
+        <w:jc w:val="both"/>
+        <w:rPr>
+          <w:rFonts w:ascii="Arial" w:eastAsia="Arial" w:hAnsi="Arial" w:cs="Arial"/>
+          <w:b/>
+        </w:rPr>
+      </w:pPr>
+    </w:p>
+    <w:p>
+      <w:pPr>
+        <w:jc w:val="both"/>
+        <w:rPr>
+          <w:rFonts w:ascii="Arial" w:eastAsia="Arial" w:hAnsi="Arial" w:cs="Arial"/>
+          <w:b/>
+        </w:rPr>
+      </w:pPr>
+      <w:r>
+        <w:rPr>
+          <w:rFonts w:ascii="Arial" w:eastAsia="Arial" w:hAnsi="Arial" w:cs="Arial"/>
+          <w:b/>
+        </w:rPr>
+        <w:t xml:space="preserve">Caso de uso: </w:t>
+      </w:r>
+      <w:r>
+        <w:rPr>
+          <w:rFonts w:ascii="Arial" w:eastAsia="Arial" w:hAnsi="Arial" w:cs="Arial"/>
+          <w:bCs/>
+        </w:rPr>
+        <w:t>Fechar Caixa</w:t>
+      </w:r>
+    </w:p>
+    <w:p>
+      <w:pPr>
+        <w:jc w:val="both"/>
+        <w:rPr>
+          <w:rFonts w:ascii="Arial" w:eastAsia="Arial" w:hAnsi="Arial" w:cs="Arial"/>
+          <w:b/>
+        </w:rPr>
+      </w:pPr>
+    </w:p>
+    <w:p>
+      <w:pPr>
+        <w:jc w:val="both"/>
+        <w:rPr>
+          <w:rFonts w:ascii="Arial" w:eastAsia="Arial" w:hAnsi="Arial" w:cs="Arial"/>
+          <w:b/>
+        </w:rPr>
+      </w:pPr>
+      <w:r>
+        <w:rPr>
+          <w:rFonts w:ascii="Arial" w:eastAsia="Arial" w:hAnsi="Arial" w:cs="Arial"/>
+          <w:b/>
+        </w:rPr>
+        <w:t xml:space="preserve">Ator Principal: </w:t>
+      </w:r>
+      <w:r>
+        <w:rPr>
+          <w:rFonts w:ascii="Arial" w:eastAsia="Arial" w:hAnsi="Arial" w:cs="Arial"/>
+          <w:bCs/>
+        </w:rPr>
+        <w:t>Funcionário</w:t>
+      </w:r>
+    </w:p>
+    <w:p>
+      <w:pPr>
+        <w:jc w:val="both"/>
+        <w:rPr>
+          <w:rFonts w:ascii="Arial" w:eastAsia="Arial" w:hAnsi="Arial" w:cs="Arial"/>
+          <w:b/>
+        </w:rPr>
+      </w:pPr>
+    </w:p>
+    <w:p>
+      <w:pPr>
+        <w:jc w:val="both"/>
+        <w:rPr>
+          <w:rFonts w:ascii="Arial" w:eastAsia="Arial" w:hAnsi="Arial" w:cs="Arial"/>
+          <w:bCs/>
+        </w:rPr>
+      </w:pPr>
+      <w:r>
+        <w:rPr>
+          <w:rFonts w:ascii="Arial" w:eastAsia="Arial" w:hAnsi="Arial" w:cs="Arial"/>
+          <w:b/>
+        </w:rPr>
+        <w:t xml:space="preserve">Pré-condições: </w:t>
+      </w:r>
+      <w:r>
+        <w:rPr>
+          <w:rFonts w:ascii="Arial" w:eastAsia="Arial" w:hAnsi="Arial" w:cs="Arial"/>
+          <w:bCs/>
+        </w:rPr>
+        <w:t>Funcionário autenticado no sistema</w:t>
+      </w:r>
+    </w:p>
+    <w:p>
+      <w:pPr>
+        <w:jc w:val="both"/>
+        <w:rPr>
+          <w:rFonts w:ascii="Arial" w:eastAsia="Arial" w:hAnsi="Arial" w:cs="Arial"/>
+          <w:bCs/>
+        </w:rPr>
+      </w:pPr>
+    </w:p>
+    <w:p>
+      <w:pPr>
+        <w:jc w:val="both"/>
+        <w:rPr>
+          <w:rFonts w:ascii="Arial" w:eastAsia="Arial" w:hAnsi="Arial" w:cs="Arial"/>
+          <w:b/>
+        </w:rPr>
+      </w:pPr>
+      <w:r>
+        <w:rPr>
+          <w:rFonts w:ascii="Arial" w:eastAsia="Arial" w:hAnsi="Arial" w:cs="Arial"/>
+          <w:b/>
+        </w:rPr>
+        <w:t xml:space="preserve">Pós-condições: </w:t>
+      </w:r>
+      <w:r>
+        <w:rPr>
+          <w:rFonts w:ascii="Arial" w:eastAsia="Arial" w:hAnsi="Arial" w:cs="Arial"/>
+          <w:bCs/>
+        </w:rPr>
+        <w:t>Caixa com Status Fechado</w:t>
+      </w:r>
+    </w:p>
+    <w:p>
+      <w:pPr>
+        <w:jc w:val="both"/>
+        <w:rPr>
+          <w:rFonts w:ascii="Arial" w:eastAsia="Arial" w:hAnsi="Arial" w:cs="Arial"/>
+          <w:b/>
+        </w:rPr>
+      </w:pPr>
+    </w:p>
+    <w:p>
+      <w:pPr>
+        <w:jc w:val="both"/>
+        <w:rPr>
+          <w:rFonts w:ascii="Arial" w:eastAsia="Arial" w:hAnsi="Arial" w:cs="Arial"/>
+          <w:b/>
+        </w:rPr>
+      </w:pPr>
+      <w:r>
+        <w:rPr>
+          <w:rFonts w:ascii="Arial" w:eastAsia="Arial" w:hAnsi="Arial" w:cs="Arial"/>
+          <w:b/>
+        </w:rPr>
+        <w:t>Fluxo principal:</w:t>
+      </w:r>
+    </w:p>
+    <w:p>
+      <w:pPr>
+        <w:jc w:val="both"/>
+        <w:rPr>
+          <w:rFonts w:ascii="Arial" w:eastAsia="Arial" w:hAnsi="Arial" w:cs="Arial"/>
+          <w:bCs/>
+        </w:rPr>
+      </w:pPr>
+      <w:r>
+        <w:rPr>
+          <w:rFonts w:ascii="Arial" w:eastAsia="Arial" w:hAnsi="Arial" w:cs="Arial"/>
+          <w:bCs/>
+        </w:rPr>
+        <w:t>1. Este caso de uso se inicia quando o funcionário solicita o fechamento de um caixa</w:t>
+      </w:r>
+    </w:p>
+    <w:p>
+      <w:pPr>
+        <w:jc w:val="both"/>
+        <w:rPr>
+          <w:rFonts w:ascii="Arial" w:eastAsia="Arial" w:hAnsi="Arial" w:cs="Arial"/>
+          <w:bCs/>
+        </w:rPr>
+      </w:pPr>
+      <w:r>
+        <w:rPr>
+          <w:rFonts w:ascii="Arial" w:eastAsia="Arial" w:hAnsi="Arial" w:cs="Arial"/>
+          <w:bCs/>
+        </w:rPr>
+        <w:t>2. Sistema pesquisa se existe um caixa aberto naquela data</w:t>
+      </w:r>
+    </w:p>
+    <w:p>
+      <w:pPr>
+        <w:jc w:val="both"/>
+        <w:rPr>
+          <w:rFonts w:ascii="Arial" w:eastAsia="Arial" w:hAnsi="Arial" w:cs="Arial"/>
+          <w:bCs/>
+        </w:rPr>
+      </w:pPr>
+      <w:r>
+        <w:rPr>
+          <w:rFonts w:ascii="Arial" w:eastAsia="Arial" w:hAnsi="Arial" w:cs="Arial"/>
+          <w:bCs/>
+        </w:rPr>
+        <w:t>3. Sistema muda status Caixa para Fechado</w:t>
+      </w:r>
+    </w:p>
+    <w:p>
+      <w:pPr>
+        <w:jc w:val="both"/>
+        <w:rPr>
+          <w:rFonts w:ascii="Arial" w:eastAsia="Arial" w:hAnsi="Arial" w:cs="Arial"/>
+          <w:bCs/>
+        </w:rPr>
+      </w:pPr>
+      <w:r>
+        <w:rPr>
+          <w:rFonts w:ascii="Arial" w:eastAsia="Arial" w:hAnsi="Arial" w:cs="Arial"/>
+          <w:bCs/>
+        </w:rPr>
+        <w:t xml:space="preserve">4. Estender para caso de uso “Alterar Caixa” </w:t>
+      </w:r>
+    </w:p>
+    <w:p>
+      <w:pPr>
+        <w:jc w:val="both"/>
+        <w:rPr>
+          <w:rFonts w:ascii="Arial" w:eastAsia="Arial" w:hAnsi="Arial" w:cs="Arial"/>
+          <w:b/>
+        </w:rPr>
+      </w:pPr>
+      <w:r>
+        <w:rPr>
+          <w:rFonts w:ascii="Arial" w:eastAsia="Arial" w:hAnsi="Arial" w:cs="Arial"/>
+          <w:bCs/>
+        </w:rPr>
+        <w:t>5. Sistema finaliza Operação</w:t>
+      </w:r>
+    </w:p>
+    <w:p>
+      <w:pPr>
+        <w:jc w:val="both"/>
+        <w:rPr>
+          <w:rFonts w:ascii="Arial" w:eastAsia="Arial" w:hAnsi="Arial" w:cs="Arial"/>
+          <w:b/>
+        </w:rPr>
+      </w:pPr>
+    </w:p>
+    <w:p>
+      <w:pPr>
+        <w:jc w:val="both"/>
+        <w:rPr>
+          <w:rFonts w:ascii="Arial" w:eastAsia="Arial" w:hAnsi="Arial" w:cs="Arial"/>
+          <w:b/>
+        </w:rPr>
+      </w:pPr>
+      <w:r>
+        <w:rPr>
+          <w:rFonts w:ascii="Arial" w:eastAsia="Arial" w:hAnsi="Arial" w:cs="Arial"/>
+          <w:b/>
+        </w:rPr>
+        <w:t>Fluxo alternativo:</w:t>
+      </w:r>
+    </w:p>
+    <w:p>
+      <w:pPr>
+        <w:jc w:val="both"/>
+        <w:rPr>
+          <w:rFonts w:ascii="Arial" w:eastAsia="Arial" w:hAnsi="Arial" w:cs="Arial"/>
+          <w:bCs/>
+          <w:u w:val="single"/>
+        </w:rPr>
+      </w:pPr>
+      <w:r>
+        <w:rPr>
+          <w:rFonts w:ascii="Arial" w:eastAsia="Arial" w:hAnsi="Arial" w:cs="Arial"/>
+          <w:bCs/>
+        </w:rPr>
+        <w:t>3.1 Sistema Manda mensagem “Não existe caixa em aberto nesta data” e finaliza operação</w:t>
+      </w:r>
+    </w:p>
+    <w:p>
+      <w:pPr>
+        <w:jc w:val="both"/>
+        <w:rPr>
+          <w:rFonts w:ascii="Arial" w:eastAsia="Arial" w:hAnsi="Arial" w:cs="Arial"/>
+          <w:b/>
+        </w:rPr>
+      </w:pPr>
+    </w:p>
+    <w:p>
+      <w:pPr>
+        <w:jc w:val="both"/>
+        <w:rPr>
+          <w:rFonts w:ascii="Arial" w:eastAsia="Arial" w:hAnsi="Arial" w:cs="Arial"/>
+          <w:b/>
+        </w:rPr>
+      </w:pPr>
+    </w:p>
+    <w:p>
+      <w:pPr>
+        <w:jc w:val="both"/>
+        <w:rPr>
+          <w:rFonts w:ascii="Arial" w:eastAsia="Arial" w:hAnsi="Arial" w:cs="Arial"/>
+        </w:rPr>
+      </w:pPr>
+      <w:r>
+        <w:rPr>
+          <w:rFonts w:ascii="Arial" w:eastAsia="Arial" w:hAnsi="Arial" w:cs="Arial"/>
+          <w:b/>
+        </w:rPr>
+        <w:t xml:space="preserve">Caso de uso: </w:t>
+      </w:r>
+      <w:r>
+        <w:rPr>
+          <w:rFonts w:ascii="Arial" w:eastAsia="Arial" w:hAnsi="Arial" w:cs="Arial"/>
         </w:rPr>
         <w:t>Realizar Suprimento de Caixa</w:t>
       </w:r>
@@ -7620,21 +8425,20 @@
         <w:rPr>
           <w:rFonts w:ascii="Arial" w:eastAsia="Arial" w:hAnsi="Arial" w:cs="Arial"/>
         </w:rPr>
-        <w:t>Funcionário</w:t>
-      </w:r>
-    </w:p>
-    <w:p>
-      <w:pPr>
-        <w:jc w:val="both"/>
-        <w:rPr>
-          <w:rFonts w:ascii="Arial" w:eastAsia="Arial" w:hAnsi="Arial" w:cs="Arial"/>
-          <w:b/>
-        </w:rPr>
-      </w:pPr>
-    </w:p>
-    <w:p>
-      <w:pPr>
-        <w:jc w:val="both"/>
+        <w:t>Administrador</w:t>
+      </w:r>
+    </w:p>
+    <w:p>
+      <w:pPr>
+        <w:jc w:val="both"/>
+        <w:rPr>
+          <w:rFonts w:ascii="Arial" w:eastAsia="Arial" w:hAnsi="Arial" w:cs="Arial"/>
+          <w:b/>
+        </w:rPr>
+      </w:pPr>
+    </w:p>
+    <w:p>
+      <w:pPr>
         <w:rPr>
           <w:rFonts w:ascii="Arial" w:eastAsia="Arial" w:hAnsi="Arial" w:cs="Arial"/>
         </w:rPr>
@@ -7650,7 +8454,13 @@
         <w:rPr>
           <w:rFonts w:ascii="Arial" w:eastAsia="Arial" w:hAnsi="Arial" w:cs="Arial"/>
         </w:rPr>
-        <w:t>Funcionário autenticado no sistema</w:t>
+        <w:t>Administrador</w:t>
+      </w:r>
+      <w:r>
+        <w:rPr>
+          <w:rFonts w:ascii="Arial" w:eastAsia="Arial" w:hAnsi="Arial" w:cs="Arial"/>
+        </w:rPr>
+        <w:t xml:space="preserve"> autenticado no sistema</w:t>
       </w:r>
     </w:p>
     <w:p>
@@ -7724,7 +8534,26 @@
         <w:rPr>
           <w:rFonts w:ascii="Arial" w:eastAsia="Arial" w:hAnsi="Arial" w:cs="Arial"/>
         </w:rPr>
-        <w:t>Este caso de uso se inicia quando o Admin solicita saída de caixa</w:t>
+        <w:t xml:space="preserve">Este caso de uso se inicia quando o </w:t>
+      </w:r>
+      <w:r>
+        <w:rPr>
+          <w:rFonts w:ascii="Arial" w:eastAsia="Arial" w:hAnsi="Arial" w:cs="Arial"/>
+          <w:color w:val="000000"/>
+        </w:rPr>
+        <w:t>administrador</w:t>
+      </w:r>
+      <w:r>
+        <w:rPr>
+          <w:rFonts w:ascii="Arial" w:eastAsia="Arial" w:hAnsi="Arial" w:cs="Arial"/>
+        </w:rPr>
+        <w:t xml:space="preserve"> </w:t>
+      </w:r>
+      <w:r>
+        <w:rPr>
+          <w:rFonts w:ascii="Arial" w:eastAsia="Arial" w:hAnsi="Arial" w:cs="Arial"/>
+        </w:rPr>
+        <w:t>solicita saída de caixa</w:t>
       </w:r>
     </w:p>
     <w:p>
@@ -7781,7 +8610,6 @@
         <w:rPr>
           <w:rFonts w:ascii="Arial" w:eastAsia="Arial" w:hAnsi="Arial" w:cs="Arial"/>
         </w:rPr>
-        <w:lastRenderedPageBreak/>
         <w:t>Sistema incrementa o valor</w:t>
       </w:r>
     </w:p>
@@ -7824,357 +8652,6 @@
           <w:rFonts w:ascii="Arial" w:eastAsia="Arial" w:hAnsi="Arial" w:cs="Arial"/>
         </w:rPr>
         <w:t>2.1 Sistema emite mensagem “Sem permissão” e finaliza a operação.</w:t>
-      </w:r>
-    </w:p>
-    <w:p>
-      <w:pPr>
-        <w:ind w:firstLine="708"/>
-        <w:jc w:val="both"/>
-        <w:rPr>
-          <w:rFonts w:ascii="Arial" w:eastAsia="Arial" w:hAnsi="Arial" w:cs="Arial"/>
-        </w:rPr>
-      </w:pPr>
-    </w:p>
-    <w:p>
-      <w:pPr>
-        <w:pBdr>
-          <w:top w:val="nil"/>
-          <w:left w:val="nil"/>
-          <w:bottom w:val="nil"/>
-          <w:right w:val="nil"/>
-          <w:between w:val="nil"/>
-        </w:pBdr>
-        <w:jc w:val="both"/>
-        <w:rPr>
-          <w:rFonts w:ascii="Arial" w:eastAsia="Arial" w:hAnsi="Arial" w:cs="Arial"/>
-          <w:color w:val="000000"/>
-        </w:rPr>
-      </w:pPr>
-    </w:p>
-    <w:p>
-      <w:pPr>
-        <w:jc w:val="both"/>
-        <w:rPr>
-          <w:rFonts w:ascii="Arial" w:eastAsia="Arial" w:hAnsi="Arial" w:cs="Arial"/>
-        </w:rPr>
-      </w:pPr>
-      <w:r>
-        <w:rPr>
-          <w:rFonts w:ascii="Arial" w:eastAsia="Arial" w:hAnsi="Arial" w:cs="Arial"/>
-          <w:b/>
-        </w:rPr>
-        <w:t xml:space="preserve">Caso de uso: </w:t>
-      </w:r>
-      <w:r>
-        <w:rPr>
-          <w:rFonts w:ascii="Arial" w:eastAsia="Arial" w:hAnsi="Arial" w:cs="Arial"/>
-        </w:rPr>
-        <w:t>Registrar Saída de Caixa</w:t>
-      </w:r>
-    </w:p>
-    <w:p>
-      <w:pPr>
-        <w:jc w:val="both"/>
-        <w:rPr>
-          <w:rFonts w:ascii="Arial" w:eastAsia="Arial" w:hAnsi="Arial" w:cs="Arial"/>
-          <w:b/>
-        </w:rPr>
-      </w:pPr>
-    </w:p>
-    <w:p>
-      <w:pPr>
-        <w:jc w:val="both"/>
-        <w:rPr>
-          <w:rFonts w:ascii="Arial" w:eastAsia="Arial" w:hAnsi="Arial" w:cs="Arial"/>
-        </w:rPr>
-      </w:pPr>
-      <w:r>
-        <w:rPr>
-          <w:rFonts w:ascii="Arial" w:eastAsia="Arial" w:hAnsi="Arial" w:cs="Arial"/>
-          <w:b/>
-        </w:rPr>
-        <w:t xml:space="preserve">Ator Principal: </w:t>
-      </w:r>
-      <w:r>
-        <w:rPr>
-          <w:rFonts w:ascii="Arial" w:eastAsia="Arial" w:hAnsi="Arial" w:cs="Arial"/>
-        </w:rPr>
-        <w:t>Admin</w:t>
-      </w:r>
-    </w:p>
-    <w:p>
-      <w:pPr>
-        <w:jc w:val="both"/>
-        <w:rPr>
-          <w:rFonts w:ascii="Arial" w:eastAsia="Arial" w:hAnsi="Arial" w:cs="Arial"/>
-          <w:b/>
-        </w:rPr>
-      </w:pPr>
-    </w:p>
-    <w:p>
-      <w:pPr>
-        <w:jc w:val="both"/>
-        <w:rPr>
-          <w:rFonts w:ascii="Arial" w:eastAsia="Arial" w:hAnsi="Arial" w:cs="Arial"/>
-        </w:rPr>
-      </w:pPr>
-      <w:r>
-        <w:rPr>
-          <w:rFonts w:ascii="Arial" w:eastAsia="Arial" w:hAnsi="Arial" w:cs="Arial"/>
-          <w:b/>
-        </w:rPr>
-        <w:t xml:space="preserve">Pré-condições: </w:t>
-      </w:r>
-      <w:r>
-        <w:rPr>
-          <w:rFonts w:ascii="Arial" w:eastAsia="Arial" w:hAnsi="Arial" w:cs="Arial"/>
-        </w:rPr>
-        <w:t>Admin autenticado no sistema</w:t>
-      </w:r>
-    </w:p>
-    <w:p>
-      <w:pPr>
-        <w:jc w:val="both"/>
-        <w:rPr>
-          <w:rFonts w:ascii="Arial" w:eastAsia="Arial" w:hAnsi="Arial" w:cs="Arial"/>
-          <w:b/>
-        </w:rPr>
-      </w:pPr>
-    </w:p>
-    <w:p>
-      <w:pPr>
-        <w:jc w:val="both"/>
-        <w:rPr>
-          <w:rFonts w:ascii="Arial" w:eastAsia="Arial" w:hAnsi="Arial" w:cs="Arial"/>
-        </w:rPr>
-      </w:pPr>
-      <w:r>
-        <w:rPr>
-          <w:rFonts w:ascii="Arial" w:eastAsia="Arial" w:hAnsi="Arial" w:cs="Arial"/>
-          <w:b/>
-        </w:rPr>
-        <w:t xml:space="preserve">Pós-condições: </w:t>
-      </w:r>
-      <w:r>
-        <w:rPr>
-          <w:rFonts w:ascii="Arial" w:eastAsia="Arial" w:hAnsi="Arial" w:cs="Arial"/>
-        </w:rPr>
-        <w:t>Saldo do Caixa atualizado</w:t>
-      </w:r>
-    </w:p>
-    <w:p>
-      <w:pPr>
-        <w:jc w:val="both"/>
-        <w:rPr>
-          <w:rFonts w:ascii="Arial" w:eastAsia="Arial" w:hAnsi="Arial" w:cs="Arial"/>
-          <w:b/>
-        </w:rPr>
-      </w:pPr>
-    </w:p>
-    <w:p>
-      <w:pPr>
-        <w:jc w:val="both"/>
-        <w:rPr>
-          <w:rFonts w:ascii="Arial" w:eastAsia="Arial" w:hAnsi="Arial" w:cs="Arial"/>
-          <w:b/>
-        </w:rPr>
-      </w:pPr>
-      <w:r>
-        <w:rPr>
-          <w:rFonts w:ascii="Arial" w:eastAsia="Arial" w:hAnsi="Arial" w:cs="Arial"/>
-          <w:b/>
-        </w:rPr>
-        <w:t>Fluxo principal:</w:t>
-      </w:r>
-    </w:p>
-    <w:p>
-      <w:pPr>
-        <w:widowControl/>
-        <w:numPr>
-          <w:ilvl w:val="0"/>
-          <w:numId w:val="10"/>
-        </w:numPr>
-        <w:jc w:val="both"/>
-        <w:rPr>
-          <w:rFonts w:ascii="Arial" w:eastAsia="Arial" w:hAnsi="Arial" w:cs="Arial"/>
-        </w:rPr>
-      </w:pPr>
-      <w:r>
-        <w:rPr>
-          <w:rFonts w:ascii="Arial" w:eastAsia="Arial" w:hAnsi="Arial" w:cs="Arial"/>
-        </w:rPr>
-        <w:t>Este caso de uso se inicia quando o Admin solicita saída de caixa</w:t>
-      </w:r>
-    </w:p>
-    <w:p>
-      <w:pPr>
-        <w:widowControl/>
-        <w:numPr>
-          <w:ilvl w:val="0"/>
-          <w:numId w:val="10"/>
-        </w:numPr>
-        <w:jc w:val="both"/>
-        <w:rPr>
-          <w:rFonts w:ascii="Arial" w:eastAsia="Arial" w:hAnsi="Arial" w:cs="Arial"/>
-        </w:rPr>
-      </w:pPr>
-      <w:r>
-        <w:rPr>
-          <w:rFonts w:ascii="Arial" w:eastAsia="Arial" w:hAnsi="Arial" w:cs="Arial"/>
-        </w:rPr>
-        <w:t xml:space="preserve">Sistema verifica permissão </w:t>
-      </w:r>
-    </w:p>
-    <w:p>
-      <w:pPr>
-        <w:widowControl/>
-        <w:numPr>
-          <w:ilvl w:val="0"/>
-          <w:numId w:val="10"/>
-        </w:numPr>
-        <w:jc w:val="both"/>
-        <w:rPr>
-          <w:rFonts w:ascii="Arial" w:eastAsia="Arial" w:hAnsi="Arial" w:cs="Arial"/>
-        </w:rPr>
-      </w:pPr>
-      <w:r>
-        <w:rPr>
-          <w:rFonts w:ascii="Arial" w:eastAsia="Arial" w:hAnsi="Arial" w:cs="Arial"/>
-        </w:rPr>
-        <w:t>Admin informa valor e descrição</w:t>
-      </w:r>
-    </w:p>
-    <w:p>
-      <w:pPr>
-        <w:widowControl/>
-        <w:numPr>
-          <w:ilvl w:val="0"/>
-          <w:numId w:val="10"/>
-        </w:numPr>
-        <w:jc w:val="both"/>
-        <w:rPr>
-          <w:rFonts w:ascii="Arial" w:eastAsia="Arial" w:hAnsi="Arial" w:cs="Arial"/>
-        </w:rPr>
-      </w:pPr>
-      <w:r>
-        <w:rPr>
-          <w:rFonts w:ascii="Arial" w:eastAsia="Arial" w:hAnsi="Arial" w:cs="Arial"/>
-        </w:rPr>
-        <w:t>Sistema verifica o saldo</w:t>
-      </w:r>
-    </w:p>
-    <w:p>
-      <w:pPr>
-        <w:widowControl/>
-        <w:numPr>
-          <w:ilvl w:val="0"/>
-          <w:numId w:val="10"/>
-        </w:numPr>
-        <w:jc w:val="both"/>
-        <w:rPr>
-          <w:rFonts w:ascii="Arial" w:eastAsia="Arial" w:hAnsi="Arial" w:cs="Arial"/>
-        </w:rPr>
-      </w:pPr>
-      <w:r>
-        <w:rPr>
-          <w:rFonts w:ascii="Arial" w:eastAsia="Arial" w:hAnsi="Arial" w:cs="Arial"/>
-        </w:rPr>
-        <w:t>Sistema decrementa o valor e registra a saída</w:t>
-      </w:r>
-    </w:p>
-    <w:p>
-      <w:pPr>
-        <w:ind w:left="720"/>
-        <w:jc w:val="both"/>
-        <w:rPr>
-          <w:rFonts w:ascii="Arial" w:eastAsia="Arial" w:hAnsi="Arial" w:cs="Arial"/>
-          <w:b/>
-        </w:rPr>
-      </w:pPr>
-    </w:p>
-    <w:p>
-      <w:pPr>
-        <w:jc w:val="both"/>
-        <w:rPr>
-          <w:rFonts w:ascii="Arial" w:eastAsia="Arial" w:hAnsi="Arial" w:cs="Arial"/>
-          <w:b/>
-        </w:rPr>
-      </w:pPr>
-      <w:r>
-        <w:rPr>
-          <w:rFonts w:ascii="Arial" w:eastAsia="Arial" w:hAnsi="Arial" w:cs="Arial"/>
-          <w:b/>
-        </w:rPr>
-        <w:t>Fluxo alternativo:</w:t>
-      </w:r>
-    </w:p>
-    <w:p>
-      <w:pPr>
-        <w:ind w:firstLine="708"/>
-        <w:jc w:val="both"/>
-        <w:rPr>
-          <w:rFonts w:ascii="Arial" w:eastAsia="Arial" w:hAnsi="Arial" w:cs="Arial"/>
-        </w:rPr>
-      </w:pPr>
-      <w:r>
-        <w:rPr>
-          <w:rFonts w:ascii="Arial" w:eastAsia="Arial" w:hAnsi="Arial" w:cs="Arial"/>
-        </w:rPr>
-        <w:t>2.1 Sistema emite mensagem “Sem permissão” e finaliza a operação.</w:t>
-      </w:r>
-    </w:p>
-    <w:p>
-      <w:pPr>
-        <w:ind w:firstLine="708"/>
-        <w:jc w:val="both"/>
-        <w:rPr>
-          <w:rFonts w:ascii="Arial" w:eastAsia="Arial" w:hAnsi="Arial" w:cs="Arial"/>
-        </w:rPr>
-      </w:pPr>
-      <w:r>
-        <w:rPr>
-          <w:rFonts w:ascii="Arial" w:eastAsia="Arial" w:hAnsi="Arial" w:cs="Arial"/>
-        </w:rPr>
-        <w:t>4. Sistema emite mensagem “Saldo insuficiente”</w:t>
-      </w:r>
-    </w:p>
-    <w:p>
-      <w:pPr>
-        <w:ind w:firstLine="708"/>
-        <w:jc w:val="both"/>
-        <w:rPr>
-          <w:rFonts w:ascii="Arial" w:eastAsia="Arial" w:hAnsi="Arial" w:cs="Arial"/>
-        </w:rPr>
-      </w:pPr>
-      <w:r>
-        <w:rPr>
-          <w:rFonts w:ascii="Arial" w:eastAsia="Arial" w:hAnsi="Arial" w:cs="Arial"/>
-        </w:rPr>
-        <w:t>4.1 Sistema retorna ao passo 3</w:t>
-      </w:r>
-    </w:p>
-    <w:p>
-      <w:pPr>
-        <w:pBdr>
-          <w:top w:val="nil"/>
-          <w:left w:val="nil"/>
-          <w:bottom w:val="nil"/>
-          <w:right w:val="nil"/>
-          <w:between w:val="nil"/>
-        </w:pBdr>
-        <w:ind w:firstLine="708"/>
-        <w:jc w:val="both"/>
-        <w:rPr>
-          <w:rFonts w:ascii="Arial" w:eastAsia="Arial" w:hAnsi="Arial" w:cs="Arial"/>
-          <w:color w:val="000000"/>
-        </w:rPr>
-      </w:pPr>
-      <w:r>
-        <w:rPr>
-          <w:rFonts w:ascii="Arial" w:eastAsia="Arial" w:hAnsi="Arial" w:cs="Arial"/>
-          <w:color w:val="000000"/>
-        </w:rPr>
-        <w:t>4.2 Sistema finaliza operação</w:t>
       </w:r>
     </w:p>
     <w:p>
@@ -8260,24 +8737,19 @@
         <w:rPr>
           <w:rFonts w:ascii="Arial" w:eastAsia="Arial" w:hAnsi="Arial" w:cs="Arial"/>
         </w:rPr>
-        <w:t>O caso de uso inicia quando o Cliente necessita fazer a manutenção (inclusão, alteração, exclusão ou consulta) de um carrinho.</w:t>
-      </w:r>
-    </w:p>
-    <w:p>
-      <w:pPr>
-        <w:spacing w:before="60" w:after="60" w:line="312" w:lineRule="auto"/>
-        <w:ind w:left="360" w:firstLine="348"/>
-        <w:jc w:val="both"/>
-        <w:rPr>
-          <w:rFonts w:ascii="Arial" w:eastAsia="Arial" w:hAnsi="Arial" w:cs="Arial"/>
-        </w:rPr>
-      </w:pPr>
-      <w:r>
-        <w:rPr>
-          <w:rFonts w:ascii="Arial" w:eastAsia="Arial" w:hAnsi="Arial" w:cs="Arial"/>
-          <w:i/>
-        </w:rPr>
-        <w:t>&lt;descrever a condição de início do caso de uso&gt;</w:t>
+        <w:t xml:space="preserve">O caso de uso inicia quando o Cliente necessita fazer a manutenção (inclusão, alteração, exclusão ou consulta) de um </w:t>
+      </w:r>
+      <w:r>
+        <w:rPr>
+          <w:rFonts w:ascii="Arial" w:eastAsia="Arial" w:hAnsi="Arial" w:cs="Arial"/>
+        </w:rPr>
+        <w:t>pedido</w:t>
+      </w:r>
+      <w:r>
+        <w:rPr>
+          <w:rFonts w:ascii="Arial" w:eastAsia="Arial" w:hAnsi="Arial" w:cs="Arial"/>
+        </w:rPr>
+        <w:t>.</w:t>
       </w:r>
     </w:p>
     <w:p>
@@ -8317,7 +8789,33 @@
         <w:rPr>
           <w:rFonts w:ascii="Arial" w:eastAsia="Arial" w:hAnsi="Arial" w:cs="Arial"/>
         </w:rPr>
-        <w:t>Se o cliente deseja incluir um novo carrinho, o subfluxo incluir carrinho é executado.</w:t>
+        <w:t xml:space="preserve">Se o cliente deseja incluir </w:t>
+      </w:r>
+      <w:r>
+        <w:rPr>
+          <w:rFonts w:ascii="Arial" w:eastAsia="Arial" w:hAnsi="Arial" w:cs="Arial"/>
+        </w:rPr>
+        <w:t>novo pedido</w:t>
+      </w:r>
+      <w:r>
+        <w:rPr>
+          <w:rFonts w:ascii="Arial" w:eastAsia="Arial" w:hAnsi="Arial" w:cs="Arial"/>
+        </w:rPr>
+        <w:t xml:space="preserve">, o subfluxo incluir </w:t>
+      </w:r>
+      <w:bookmarkStart w:id="15" w:name="_Hlk183380722"/>
+      <w:r>
+        <w:rPr>
+          <w:rFonts w:ascii="Arial" w:eastAsia="Arial" w:hAnsi="Arial" w:cs="Arial"/>
+        </w:rPr>
+        <w:t>pedido</w:t>
+      </w:r>
+      <w:bookmarkEnd w:id="15"/>
+      <w:r>
+        <w:rPr>
+          <w:rFonts w:ascii="Arial" w:eastAsia="Arial" w:hAnsi="Arial" w:cs="Arial"/>
+        </w:rPr>
+        <w:t xml:space="preserve"> é executado.</w:t>
       </w:r>
     </w:p>
     <w:p>
@@ -8337,7 +8835,43 @@
         <w:rPr>
           <w:rFonts w:ascii="Arial" w:eastAsia="Arial" w:hAnsi="Arial" w:cs="Arial"/>
         </w:rPr>
-        <w:t>Se o cliente deseja alterar informações de um carrinho já cadastrada, o subfluxo alterar carrinho é executado.</w:t>
+        <w:t xml:space="preserve">Se o cliente deseja alterar informações de um </w:t>
+      </w:r>
+      <w:r>
+        <w:rPr>
+          <w:rFonts w:ascii="Arial" w:eastAsia="Arial" w:hAnsi="Arial" w:cs="Arial"/>
+        </w:rPr>
+        <w:t xml:space="preserve">pedido </w:t>
+      </w:r>
+      <w:r>
+        <w:rPr>
+          <w:rFonts w:ascii="Arial" w:eastAsia="Arial" w:hAnsi="Arial" w:cs="Arial"/>
+        </w:rPr>
+        <w:t>já cadastrad</w:t>
+      </w:r>
+      <w:r>
+        <w:rPr>
+          <w:rFonts w:ascii="Arial" w:eastAsia="Arial" w:hAnsi="Arial" w:cs="Arial"/>
+        </w:rPr>
+        <w:t>o</w:t>
+      </w:r>
+      <w:r>
+        <w:rPr>
+          <w:rFonts w:ascii="Arial" w:eastAsia="Arial" w:hAnsi="Arial" w:cs="Arial"/>
+        </w:rPr>
+        <w:t xml:space="preserve">, o subfluxo alterar </w:t>
+      </w:r>
+      <w:r>
+        <w:rPr>
+          <w:rFonts w:ascii="Arial" w:eastAsia="Arial" w:hAnsi="Arial" w:cs="Arial"/>
+        </w:rPr>
+        <w:t xml:space="preserve">pedido </w:t>
+      </w:r>
+      <w:r>
+        <w:rPr>
+          <w:rFonts w:ascii="Arial" w:eastAsia="Arial" w:hAnsi="Arial" w:cs="Arial"/>
+        </w:rPr>
+        <w:t>é executado.</w:t>
       </w:r>
     </w:p>
     <w:p>
@@ -8357,8 +8891,31 @@
         <w:rPr>
           <w:rFonts w:ascii="Arial" w:eastAsia="Arial" w:hAnsi="Arial" w:cs="Arial"/>
         </w:rPr>
-        <w:lastRenderedPageBreak/>
-        <w:t>Se o cliente deseja excluir um carrinho já cadastrado, o subfluxo remover carrinho é executado.</w:t>
+        <w:t xml:space="preserve">Se o cliente deseja excluir um </w:t>
+      </w:r>
+      <w:r>
+        <w:rPr>
+          <w:rFonts w:ascii="Arial" w:eastAsia="Arial" w:hAnsi="Arial" w:cs="Arial"/>
+        </w:rPr>
+        <w:t xml:space="preserve">pedido </w:t>
+      </w:r>
+      <w:r>
+        <w:rPr>
+          <w:rFonts w:ascii="Arial" w:eastAsia="Arial" w:hAnsi="Arial" w:cs="Arial"/>
+        </w:rPr>
+        <w:t xml:space="preserve">já cadastrado, o subfluxo remover </w:t>
+      </w:r>
+      <w:r>
+        <w:rPr>
+          <w:rFonts w:ascii="Arial" w:eastAsia="Arial" w:hAnsi="Arial" w:cs="Arial"/>
+        </w:rPr>
+        <w:t xml:space="preserve">pedido </w:t>
+      </w:r>
+      <w:r>
+        <w:rPr>
+          <w:rFonts w:ascii="Arial" w:eastAsia="Arial" w:hAnsi="Arial" w:cs="Arial"/>
+        </w:rPr>
+        <w:t>é executado.</w:t>
       </w:r>
     </w:p>
     <w:p>
@@ -8378,7 +8935,31 @@
         <w:rPr>
           <w:rFonts w:ascii="Arial" w:eastAsia="Arial" w:hAnsi="Arial" w:cs="Arial"/>
         </w:rPr>
-        <w:t>Se o cliente deseja consultar informações sobre um ou mais carrinhos cadastrados, o subfluxo consultar carrinho é executado.</w:t>
+        <w:t xml:space="preserve">Se o cliente deseja consultar informações sobre um ou mais </w:t>
+      </w:r>
+      <w:r>
+        <w:rPr>
+          <w:rFonts w:ascii="Arial" w:eastAsia="Arial" w:hAnsi="Arial" w:cs="Arial"/>
+        </w:rPr>
+        <w:t xml:space="preserve">pedidos </w:t>
+      </w:r>
+      <w:r>
+        <w:rPr>
+          <w:rFonts w:ascii="Arial" w:eastAsia="Arial" w:hAnsi="Arial" w:cs="Arial"/>
+        </w:rPr>
+        <w:t xml:space="preserve">cadastrados, o subfluxo consultar </w:t>
+      </w:r>
+      <w:r>
+        <w:rPr>
+          <w:rFonts w:ascii="Arial" w:eastAsia="Arial" w:hAnsi="Arial" w:cs="Arial"/>
+        </w:rPr>
+        <w:t xml:space="preserve">pedido </w:t>
+      </w:r>
+      <w:r>
+        <w:rPr>
+          <w:rFonts w:ascii="Arial" w:eastAsia="Arial" w:hAnsi="Arial" w:cs="Arial"/>
+        </w:rPr>
+        <w:t>é executado.</w:t>
       </w:r>
     </w:p>
     <w:p>
@@ -8403,7 +8984,23 @@
           <w:rFonts w:ascii="Arial" w:eastAsia="Arial" w:hAnsi="Arial" w:cs="Arial"/>
           <w:b/>
         </w:rPr>
-        <w:t>Subfluxo Incluir carrinho</w:t>
+        <w:t xml:space="preserve">Subfluxo Incluir </w:t>
+      </w:r>
+      <w:r>
+        <w:rPr>
+          <w:rFonts w:ascii="Arial" w:eastAsia="Arial" w:hAnsi="Arial" w:cs="Arial"/>
+          <w:b/>
+          <w:bCs/>
+        </w:rPr>
+        <w:t>P</w:t>
+      </w:r>
+      <w:r>
+        <w:rPr>
+          <w:rFonts w:ascii="Arial" w:eastAsia="Arial" w:hAnsi="Arial" w:cs="Arial"/>
+          <w:b/>
+          <w:bCs/>
+        </w:rPr>
+        <w:t>edido</w:t>
       </w:r>
     </w:p>
     <w:p>
@@ -8423,7 +9020,19 @@
         <w:rPr>
           <w:rFonts w:ascii="Arial" w:eastAsia="Arial" w:hAnsi="Arial" w:cs="Arial"/>
         </w:rPr>
-        <w:t>Este subfluxo inicia quando o cliente solicita incluir um carrinho;</w:t>
+        <w:t xml:space="preserve">Este subfluxo inicia quando o cliente solicita incluir um </w:t>
+      </w:r>
+      <w:r>
+        <w:rPr>
+          <w:rFonts w:ascii="Arial" w:eastAsia="Arial" w:hAnsi="Arial" w:cs="Arial"/>
+        </w:rPr>
+        <w:t>pedido</w:t>
+      </w:r>
+      <w:r>
+        <w:rPr>
+          <w:rFonts w:ascii="Arial" w:eastAsia="Arial" w:hAnsi="Arial" w:cs="Arial"/>
+        </w:rPr>
+        <w:t>;</w:t>
       </w:r>
     </w:p>
     <w:p>
@@ -8503,6 +9112,86 @@
         <w:rPr>
           <w:rFonts w:ascii="Arial" w:eastAsia="Arial" w:hAnsi="Arial" w:cs="Arial"/>
         </w:rPr>
+        <w:t>Método de Entrega*</w:t>
+      </w:r>
+    </w:p>
+    <w:p>
+      <w:pPr>
+        <w:widowControl/>
+        <w:numPr>
+          <w:ilvl w:val="1"/>
+          <w:numId w:val="2"/>
+        </w:numPr>
+        <w:spacing w:before="60" w:after="60" w:line="312" w:lineRule="auto"/>
+        <w:jc w:val="both"/>
+        <w:rPr>
+          <w:rFonts w:ascii="Arial" w:eastAsia="Arial" w:hAnsi="Arial" w:cs="Arial"/>
+        </w:rPr>
+      </w:pPr>
+      <w:r>
+        <w:rPr>
+          <w:rFonts w:ascii="Arial" w:eastAsia="Arial" w:hAnsi="Arial" w:cs="Arial"/>
+        </w:rPr>
+        <w:t>Método de Pagamento*</w:t>
+      </w:r>
+    </w:p>
+    <w:p>
+      <w:pPr>
+        <w:widowControl/>
+        <w:numPr>
+          <w:ilvl w:val="1"/>
+          <w:numId w:val="2"/>
+        </w:numPr>
+        <w:spacing w:before="60" w:after="60" w:line="312" w:lineRule="auto"/>
+        <w:jc w:val="both"/>
+        <w:rPr>
+          <w:rFonts w:ascii="Arial" w:eastAsia="Arial" w:hAnsi="Arial" w:cs="Arial"/>
+        </w:rPr>
+      </w:pPr>
+      <w:r>
+        <w:rPr>
+          <w:rFonts w:ascii="Arial" w:eastAsia="Arial" w:hAnsi="Arial" w:cs="Arial"/>
+        </w:rPr>
+        <w:t>Data do Pedido*</w:t>
+      </w:r>
+    </w:p>
+    <w:p>
+      <w:pPr>
+        <w:widowControl/>
+        <w:numPr>
+          <w:ilvl w:val="1"/>
+          <w:numId w:val="2"/>
+        </w:numPr>
+        <w:spacing w:before="60" w:after="60" w:line="312" w:lineRule="auto"/>
+        <w:jc w:val="both"/>
+        <w:rPr>
+          <w:rFonts w:ascii="Arial" w:eastAsia="Arial" w:hAnsi="Arial" w:cs="Arial"/>
+        </w:rPr>
+      </w:pPr>
+      <w:r>
+        <w:rPr>
+          <w:rFonts w:ascii="Arial" w:eastAsia="Arial" w:hAnsi="Arial" w:cs="Arial"/>
+        </w:rPr>
+        <w:t>Dados do Cliente*</w:t>
+      </w:r>
+    </w:p>
+    <w:p>
+      <w:pPr>
+        <w:widowControl/>
+        <w:numPr>
+          <w:ilvl w:val="1"/>
+          <w:numId w:val="2"/>
+        </w:numPr>
+        <w:spacing w:before="60" w:after="60" w:line="312" w:lineRule="auto"/>
+        <w:jc w:val="both"/>
+        <w:rPr>
+          <w:rFonts w:ascii="Arial" w:eastAsia="Arial" w:hAnsi="Arial" w:cs="Arial"/>
+        </w:rPr>
+      </w:pPr>
+      <w:r>
+        <w:rPr>
+          <w:rFonts w:ascii="Arial" w:eastAsia="Arial" w:hAnsi="Arial" w:cs="Arial"/>
+        </w:rPr>
         <w:t>Observação</w:t>
       </w:r>
     </w:p>
@@ -8563,7 +9252,19 @@
         <w:rPr>
           <w:rFonts w:ascii="Arial" w:eastAsia="Arial" w:hAnsi="Arial" w:cs="Arial"/>
         </w:rPr>
-        <w:t>O sistema exibe uma mensagem informando que a inclusão do carrinho foi efetivada com sucesso;</w:t>
+        <w:t xml:space="preserve">O sistema exibe uma mensagem informando que a inclusão do </w:t>
+      </w:r>
+      <w:r>
+        <w:rPr>
+          <w:rFonts w:ascii="Arial" w:eastAsia="Arial" w:hAnsi="Arial" w:cs="Arial"/>
+        </w:rPr>
+        <w:t xml:space="preserve">pedido </w:t>
+      </w:r>
+      <w:r>
+        <w:rPr>
+          <w:rFonts w:ascii="Arial" w:eastAsia="Arial" w:hAnsi="Arial" w:cs="Arial"/>
+        </w:rPr>
+        <w:t>foi efetivada com sucesso;</w:t>
       </w:r>
     </w:p>
     <w:p>
@@ -8578,6 +9279,46 @@
     </w:p>
     <w:p>
       <w:pPr>
+        <w:spacing w:before="60" w:after="60" w:line="312" w:lineRule="auto"/>
+        <w:ind w:left="360"/>
+        <w:jc w:val="both"/>
+        <w:rPr>
+          <w:rFonts w:ascii="Arial" w:eastAsia="Arial" w:hAnsi="Arial" w:cs="Arial"/>
+        </w:rPr>
+      </w:pPr>
+    </w:p>
+    <w:p>
+      <w:pPr>
+        <w:spacing w:before="60" w:after="60" w:line="312" w:lineRule="auto"/>
+        <w:ind w:left="360"/>
+        <w:jc w:val="both"/>
+        <w:rPr>
+          <w:rFonts w:ascii="Arial" w:eastAsia="Arial" w:hAnsi="Arial" w:cs="Arial"/>
+        </w:rPr>
+      </w:pPr>
+    </w:p>
+    <w:p>
+      <w:pPr>
+        <w:spacing w:before="60" w:after="60" w:line="312" w:lineRule="auto"/>
+        <w:ind w:left="360"/>
+        <w:jc w:val="both"/>
+        <w:rPr>
+          <w:rFonts w:ascii="Arial" w:eastAsia="Arial" w:hAnsi="Arial" w:cs="Arial"/>
+        </w:rPr>
+      </w:pPr>
+    </w:p>
+    <w:p>
+      <w:pPr>
+        <w:spacing w:before="60" w:after="60" w:line="312" w:lineRule="auto"/>
+        <w:ind w:left="360"/>
+        <w:jc w:val="both"/>
+        <w:rPr>
+          <w:rFonts w:ascii="Arial" w:eastAsia="Arial" w:hAnsi="Arial" w:cs="Arial"/>
+        </w:rPr>
+      </w:pPr>
+    </w:p>
+    <w:p>
+      <w:pPr>
         <w:jc w:val="center"/>
         <w:rPr>
           <w:rFonts w:ascii="Arial" w:eastAsia="Arial" w:hAnsi="Arial" w:cs="Arial"/>
@@ -8589,7 +9330,15 @@
           <w:rFonts w:ascii="Arial" w:eastAsia="Arial" w:hAnsi="Arial" w:cs="Arial"/>
           <w:b/>
         </w:rPr>
-        <w:t>Subfluxo Alterar carrinho</w:t>
+        <w:lastRenderedPageBreak/>
+        <w:t xml:space="preserve">Subfluxo Alterar </w:t>
+      </w:r>
+      <w:r>
+        <w:rPr>
+          <w:rFonts w:ascii="Arial" w:eastAsia="Arial" w:hAnsi="Arial" w:cs="Arial"/>
+          <w:b/>
+        </w:rPr>
+        <w:t>Pedido</w:t>
       </w:r>
     </w:p>
     <w:p>
@@ -8609,7 +9358,19 @@
         <w:rPr>
           <w:rFonts w:ascii="Arial" w:eastAsia="Arial" w:hAnsi="Arial" w:cs="Arial"/>
         </w:rPr>
-        <w:t>Este subfluxo inicia quando o cliente solicita alterar um carrinho;</w:t>
+        <w:t xml:space="preserve">Este subfluxo inicia quando o cliente solicita alterar um </w:t>
+      </w:r>
+      <w:r>
+        <w:rPr>
+          <w:rFonts w:ascii="Arial" w:eastAsia="Arial" w:hAnsi="Arial" w:cs="Arial"/>
+        </w:rPr>
+        <w:t>pedido</w:t>
+      </w:r>
+      <w:r>
+        <w:rPr>
+          <w:rFonts w:ascii="Arial" w:eastAsia="Arial" w:hAnsi="Arial" w:cs="Arial"/>
+        </w:rPr>
+        <w:t>;</w:t>
       </w:r>
     </w:p>
     <w:p>
@@ -8629,7 +9390,19 @@
         <w:rPr>
           <w:rFonts w:ascii="Arial" w:eastAsia="Arial" w:hAnsi="Arial" w:cs="Arial"/>
         </w:rPr>
-        <w:t>O cliente seleciona um único carrinho;</w:t>
+        <w:t xml:space="preserve">O cliente seleciona um único </w:t>
+      </w:r>
+      <w:r>
+        <w:rPr>
+          <w:rFonts w:ascii="Arial" w:eastAsia="Arial" w:hAnsi="Arial" w:cs="Arial"/>
+        </w:rPr>
+        <w:t>pedido</w:t>
+      </w:r>
+      <w:r>
+        <w:rPr>
+          <w:rFonts w:ascii="Arial" w:eastAsia="Arial" w:hAnsi="Arial" w:cs="Arial"/>
+        </w:rPr>
+        <w:t>;</w:t>
       </w:r>
     </w:p>
     <w:p>
@@ -8709,6 +9482,86 @@
         <w:rPr>
           <w:rFonts w:ascii="Arial" w:eastAsia="Arial" w:hAnsi="Arial" w:cs="Arial"/>
         </w:rPr>
+        <w:t>Método de Entrega</w:t>
+      </w:r>
+    </w:p>
+    <w:p>
+      <w:pPr>
+        <w:widowControl/>
+        <w:numPr>
+          <w:ilvl w:val="1"/>
+          <w:numId w:val="2"/>
+        </w:numPr>
+        <w:spacing w:before="60" w:after="60" w:line="312" w:lineRule="auto"/>
+        <w:jc w:val="both"/>
+        <w:rPr>
+          <w:rFonts w:ascii="Arial" w:eastAsia="Arial" w:hAnsi="Arial" w:cs="Arial"/>
+        </w:rPr>
+      </w:pPr>
+      <w:r>
+        <w:rPr>
+          <w:rFonts w:ascii="Arial" w:eastAsia="Arial" w:hAnsi="Arial" w:cs="Arial"/>
+        </w:rPr>
+        <w:t>Método de Pagamento</w:t>
+      </w:r>
+    </w:p>
+    <w:p>
+      <w:pPr>
+        <w:widowControl/>
+        <w:numPr>
+          <w:ilvl w:val="1"/>
+          <w:numId w:val="2"/>
+        </w:numPr>
+        <w:spacing w:before="60" w:after="60" w:line="312" w:lineRule="auto"/>
+        <w:jc w:val="both"/>
+        <w:rPr>
+          <w:rFonts w:ascii="Arial" w:eastAsia="Arial" w:hAnsi="Arial" w:cs="Arial"/>
+        </w:rPr>
+      </w:pPr>
+      <w:r>
+        <w:rPr>
+          <w:rFonts w:ascii="Arial" w:eastAsia="Arial" w:hAnsi="Arial" w:cs="Arial"/>
+        </w:rPr>
+        <w:t>Data do Pedido</w:t>
+      </w:r>
+    </w:p>
+    <w:p>
+      <w:pPr>
+        <w:widowControl/>
+        <w:numPr>
+          <w:ilvl w:val="1"/>
+          <w:numId w:val="2"/>
+        </w:numPr>
+        <w:spacing w:before="60" w:after="60" w:line="312" w:lineRule="auto"/>
+        <w:jc w:val="both"/>
+        <w:rPr>
+          <w:rFonts w:ascii="Arial" w:eastAsia="Arial" w:hAnsi="Arial" w:cs="Arial"/>
+        </w:rPr>
+      </w:pPr>
+      <w:r>
+        <w:rPr>
+          <w:rFonts w:ascii="Arial" w:eastAsia="Arial" w:hAnsi="Arial" w:cs="Arial"/>
+        </w:rPr>
+        <w:t>Dados do Cliente</w:t>
+      </w:r>
+    </w:p>
+    <w:p>
+      <w:pPr>
+        <w:widowControl/>
+        <w:numPr>
+          <w:ilvl w:val="1"/>
+          <w:numId w:val="2"/>
+        </w:numPr>
+        <w:spacing w:before="60" w:after="60" w:line="312" w:lineRule="auto"/>
+        <w:jc w:val="both"/>
+        <w:rPr>
+          <w:rFonts w:ascii="Arial" w:eastAsia="Arial" w:hAnsi="Arial" w:cs="Arial"/>
+        </w:rPr>
+      </w:pPr>
+      <w:r>
+        <w:rPr>
+          <w:rFonts w:ascii="Arial" w:eastAsia="Arial" w:hAnsi="Arial" w:cs="Arial"/>
+        </w:rPr>
         <w:t>Observação</w:t>
       </w:r>
     </w:p>
@@ -8769,7 +9622,19 @@
         <w:rPr>
           <w:rFonts w:ascii="Arial" w:eastAsia="Arial" w:hAnsi="Arial" w:cs="Arial"/>
         </w:rPr>
-        <w:t>O sistema exibe uma mensagem de confirmação informando que a alteração do carrinho foi efetivada com sucesso;</w:t>
+        <w:t xml:space="preserve">O sistema exibe uma mensagem de confirmação informando que a alteração do </w:t>
+      </w:r>
+      <w:r>
+        <w:rPr>
+          <w:rFonts w:ascii="Arial" w:eastAsia="Arial" w:hAnsi="Arial" w:cs="Arial"/>
+        </w:rPr>
+        <w:t xml:space="preserve">pedido </w:t>
+      </w:r>
+      <w:r>
+        <w:rPr>
+          <w:rFonts w:ascii="Arial" w:eastAsia="Arial" w:hAnsi="Arial" w:cs="Arial"/>
+        </w:rPr>
+        <w:t>foi efetivada com sucesso;</w:t>
       </w:r>
     </w:p>
     <w:p>
@@ -8794,7 +9659,14 @@
           <w:rFonts w:ascii="Arial" w:eastAsia="Arial" w:hAnsi="Arial" w:cs="Arial"/>
           <w:b/>
         </w:rPr>
-        <w:t>Subfluxo Remover carrinho</w:t>
+        <w:t xml:space="preserve">Subfluxo Remover </w:t>
+      </w:r>
+      <w:r>
+        <w:rPr>
+          <w:rFonts w:ascii="Arial" w:eastAsia="Arial" w:hAnsi="Arial" w:cs="Arial"/>
+          <w:b/>
+        </w:rPr>
+        <w:t>Pedido</w:t>
       </w:r>
     </w:p>
     <w:p>
@@ -8814,7 +9686,31 @@
         <w:rPr>
           <w:rFonts w:ascii="Arial" w:eastAsia="Arial" w:hAnsi="Arial" w:cs="Arial"/>
         </w:rPr>
-        <w:t>Este subfluxo inicia quando o cliente solicita remover uma ou mais carrinho;</w:t>
+        <w:t>Este subfluxo inicia quando o cliente solicita remover um</w:t>
+      </w:r>
+      <w:r>
+        <w:rPr>
+          <w:rFonts w:ascii="Arial" w:eastAsia="Arial" w:hAnsi="Arial" w:cs="Arial"/>
+        </w:rPr>
+        <w:t xml:space="preserve"> </w:t>
+      </w:r>
+      <w:r>
+        <w:rPr>
+          <w:rFonts w:ascii="Arial" w:eastAsia="Arial" w:hAnsi="Arial" w:cs="Arial"/>
+        </w:rPr>
+        <w:t xml:space="preserve">ou mais </w:t>
+      </w:r>
+      <w:r>
+        <w:rPr>
+          <w:rFonts w:ascii="Arial" w:eastAsia="Arial" w:hAnsi="Arial" w:cs="Arial"/>
+        </w:rPr>
+        <w:t>pedidos</w:t>
+      </w:r>
+      <w:r>
+        <w:rPr>
+          <w:rFonts w:ascii="Arial" w:eastAsia="Arial" w:hAnsi="Arial" w:cs="Arial"/>
+        </w:rPr>
+        <w:t>;</w:t>
       </w:r>
     </w:p>
     <w:p>
@@ -8834,7 +9730,19 @@
         <w:rPr>
           <w:rFonts w:ascii="Arial" w:eastAsia="Arial" w:hAnsi="Arial" w:cs="Arial"/>
         </w:rPr>
-        <w:t>O cliente seleciona quais carrinho deseja remover e solicita a remoção;</w:t>
+        <w:t xml:space="preserve">O cliente seleciona quais </w:t>
+      </w:r>
+      <w:r>
+        <w:rPr>
+          <w:rFonts w:ascii="Arial" w:eastAsia="Arial" w:hAnsi="Arial" w:cs="Arial"/>
+        </w:rPr>
+        <w:t>pedidos</w:t>
+      </w:r>
+      <w:r>
+        <w:rPr>
+          <w:rFonts w:ascii="Arial" w:eastAsia="Arial" w:hAnsi="Arial" w:cs="Arial"/>
+        </w:rPr>
+        <w:t xml:space="preserve"> deseja remover e solicita a remoção;</w:t>
       </w:r>
     </w:p>
     <w:p>
@@ -8894,7 +9802,19 @@
         <w:rPr>
           <w:rFonts w:ascii="Arial" w:eastAsia="Arial" w:hAnsi="Arial" w:cs="Arial"/>
         </w:rPr>
-        <w:t>O sistema remove os carrinhos confirmados;</w:t>
+        <w:t xml:space="preserve">O sistema remove os </w:t>
+      </w:r>
+      <w:r>
+        <w:rPr>
+          <w:rFonts w:ascii="Arial" w:eastAsia="Arial" w:hAnsi="Arial" w:cs="Arial"/>
+        </w:rPr>
+        <w:t>pedidos</w:t>
+      </w:r>
+      <w:r>
+        <w:rPr>
+          <w:rFonts w:ascii="Arial" w:eastAsia="Arial" w:hAnsi="Arial" w:cs="Arial"/>
+        </w:rPr>
+        <w:t xml:space="preserve"> confirmados;</w:t>
       </w:r>
     </w:p>
     <w:p>
@@ -8914,8 +9834,19 @@
         <w:rPr>
           <w:rFonts w:ascii="Arial" w:eastAsia="Arial" w:hAnsi="Arial" w:cs="Arial"/>
         </w:rPr>
-        <w:lastRenderedPageBreak/>
-        <w:t>O sistema exibe uma mensagem informando que a remoção dos carrinhos foi efetivada com sucesso;</w:t>
+        <w:t xml:space="preserve">O sistema exibe uma mensagem informando que a remoção dos </w:t>
+      </w:r>
+      <w:r>
+        <w:rPr>
+          <w:rFonts w:ascii="Arial" w:eastAsia="Arial" w:hAnsi="Arial" w:cs="Arial"/>
+        </w:rPr>
+        <w:t>pedidos</w:t>
+      </w:r>
+      <w:r>
+        <w:rPr>
+          <w:rFonts w:ascii="Arial" w:eastAsia="Arial" w:hAnsi="Arial" w:cs="Arial"/>
+        </w:rPr>
+        <w:t xml:space="preserve"> foi efetivada com sucesso;</w:t>
       </w:r>
     </w:p>
     <w:p>
@@ -8940,7 +9871,14 @@
           <w:rFonts w:ascii="Arial" w:eastAsia="Arial" w:hAnsi="Arial" w:cs="Arial"/>
           <w:b/>
         </w:rPr>
-        <w:t>Subfluxo Consultar carrinho</w:t>
+        <w:t xml:space="preserve">Subfluxo Consultar </w:t>
+      </w:r>
+      <w:r>
+        <w:rPr>
+          <w:rFonts w:ascii="Arial" w:eastAsia="Arial" w:hAnsi="Arial" w:cs="Arial"/>
+          <w:b/>
+        </w:rPr>
+        <w:t>Pedido</w:t>
       </w:r>
     </w:p>
     <w:p>
@@ -8960,7 +9898,19 @@
         <w:rPr>
           <w:rFonts w:ascii="Arial" w:eastAsia="Arial" w:hAnsi="Arial" w:cs="Arial"/>
         </w:rPr>
-        <w:t>Este subfluxo inicia quando o cliente solicita consultar carrinho;</w:t>
+        <w:t xml:space="preserve">Este subfluxo inicia quando o cliente solicita consultar </w:t>
+      </w:r>
+      <w:r>
+        <w:rPr>
+          <w:rFonts w:ascii="Arial" w:eastAsia="Arial" w:hAnsi="Arial" w:cs="Arial"/>
+        </w:rPr>
+        <w:t>um pedido</w:t>
+      </w:r>
+      <w:r>
+        <w:rPr>
+          <w:rFonts w:ascii="Arial" w:eastAsia="Arial" w:hAnsi="Arial" w:cs="Arial"/>
+        </w:rPr>
+        <w:t>;</w:t>
       </w:r>
     </w:p>
     <w:p>
@@ -9007,8 +9957,8 @@
       <w:pPr>
         <w:widowControl/>
         <w:numPr>
-          <w:ilvl w:val="0"/>
-          <w:numId w:val="12"/>
+          <w:ilvl w:val="1"/>
+          <w:numId w:val="2"/>
         </w:numPr>
         <w:spacing w:before="60" w:after="60" w:line="312" w:lineRule="auto"/>
         <w:jc w:val="both"/>
@@ -9020,7 +9970,67 @@
         <w:rPr>
           <w:rFonts w:ascii="Arial" w:eastAsia="Arial" w:hAnsi="Arial" w:cs="Arial"/>
         </w:rPr>
-        <w:t>O cliente preenche os filtros e solicita a consulta;</w:t>
+        <w:t>Método de Entrega</w:t>
+      </w:r>
+    </w:p>
+    <w:p>
+      <w:pPr>
+        <w:widowControl/>
+        <w:numPr>
+          <w:ilvl w:val="1"/>
+          <w:numId w:val="2"/>
+        </w:numPr>
+        <w:spacing w:before="60" w:after="60" w:line="312" w:lineRule="auto"/>
+        <w:jc w:val="both"/>
+        <w:rPr>
+          <w:rFonts w:ascii="Arial" w:eastAsia="Arial" w:hAnsi="Arial" w:cs="Arial"/>
+        </w:rPr>
+      </w:pPr>
+      <w:r>
+        <w:rPr>
+          <w:rFonts w:ascii="Arial" w:eastAsia="Arial" w:hAnsi="Arial" w:cs="Arial"/>
+        </w:rPr>
+        <w:t>Método de Pagamento</w:t>
+      </w:r>
+    </w:p>
+    <w:p>
+      <w:pPr>
+        <w:widowControl/>
+        <w:numPr>
+          <w:ilvl w:val="1"/>
+          <w:numId w:val="2"/>
+        </w:numPr>
+        <w:spacing w:before="60" w:after="60" w:line="312" w:lineRule="auto"/>
+        <w:jc w:val="both"/>
+        <w:rPr>
+          <w:rFonts w:ascii="Arial" w:eastAsia="Arial" w:hAnsi="Arial" w:cs="Arial"/>
+        </w:rPr>
+      </w:pPr>
+      <w:r>
+        <w:rPr>
+          <w:rFonts w:ascii="Arial" w:eastAsia="Arial" w:hAnsi="Arial" w:cs="Arial"/>
+        </w:rPr>
+        <w:t>Data do Pedido</w:t>
+      </w:r>
+    </w:p>
+    <w:p>
+      <w:pPr>
+        <w:widowControl/>
+        <w:numPr>
+          <w:ilvl w:val="1"/>
+          <w:numId w:val="2"/>
+        </w:numPr>
+        <w:spacing w:before="60" w:after="60" w:line="312" w:lineRule="auto"/>
+        <w:jc w:val="both"/>
+        <w:rPr>
+          <w:rFonts w:ascii="Arial" w:eastAsia="Arial" w:hAnsi="Arial" w:cs="Arial"/>
+        </w:rPr>
+      </w:pPr>
+      <w:r>
+        <w:rPr>
+          <w:rFonts w:ascii="Arial" w:eastAsia="Arial" w:hAnsi="Arial" w:cs="Arial"/>
+        </w:rPr>
+        <w:t>Cliente</w:t>
       </w:r>
     </w:p>
     <w:p>
@@ -9040,7 +10050,40 @@
         <w:rPr>
           <w:rFonts w:ascii="Arial" w:eastAsia="Arial" w:hAnsi="Arial" w:cs="Arial"/>
         </w:rPr>
-        <w:t>O sistema apresenta as seguintes informações dos carrinhos obtidos na consulta:</w:t>
+        <w:t>O cliente preenche os filtros e solicita a consulta;</w:t>
+      </w:r>
+    </w:p>
+    <w:p>
+      <w:pPr>
+        <w:widowControl/>
+        <w:numPr>
+          <w:ilvl w:val="0"/>
+          <w:numId w:val="12"/>
+        </w:numPr>
+        <w:spacing w:before="60" w:after="60" w:line="312" w:lineRule="auto"/>
+        <w:jc w:val="both"/>
+        <w:rPr>
+          <w:rFonts w:ascii="Arial" w:eastAsia="Arial" w:hAnsi="Arial" w:cs="Arial"/>
+        </w:rPr>
+      </w:pPr>
+      <w:r>
+        <w:rPr>
+          <w:rFonts w:ascii="Arial" w:eastAsia="Arial" w:hAnsi="Arial" w:cs="Arial"/>
+        </w:rPr>
+        <w:lastRenderedPageBreak/>
+        <w:t xml:space="preserve">O sistema apresenta as seguintes informações dos </w:t>
+      </w:r>
+      <w:r>
+        <w:rPr>
+          <w:rFonts w:ascii="Arial" w:eastAsia="Arial" w:hAnsi="Arial" w:cs="Arial"/>
+        </w:rPr>
+        <w:t>pedidos</w:t>
+      </w:r>
+      <w:r>
+        <w:rPr>
+          <w:rFonts w:ascii="Arial" w:eastAsia="Arial" w:hAnsi="Arial" w:cs="Arial"/>
+        </w:rPr>
+        <w:t xml:space="preserve"> obtidos na consulta:</w:t>
       </w:r>
     </w:p>
     <w:p>
@@ -9060,7 +10103,49 @@
         <w:rPr>
           <w:rFonts w:ascii="Arial" w:eastAsia="Arial" w:hAnsi="Arial" w:cs="Arial"/>
         </w:rPr>
-        <w:t>Produto, quantidade, observação, valor (Preço un. produto * quantidade)</w:t>
+        <w:t>Produto</w:t>
+      </w:r>
+      <w:r>
+        <w:rPr>
+          <w:rFonts w:ascii="Arial" w:eastAsia="Arial" w:hAnsi="Arial" w:cs="Arial"/>
+        </w:rPr>
+        <w:t>s</w:t>
+      </w:r>
+      <w:r>
+        <w:rPr>
+          <w:rFonts w:ascii="Arial" w:eastAsia="Arial" w:hAnsi="Arial" w:cs="Arial"/>
+        </w:rPr>
+        <w:t>, quantidade</w:t>
+      </w:r>
+      <w:r>
+        <w:rPr>
+          <w:rFonts w:ascii="Arial" w:eastAsia="Arial" w:hAnsi="Arial" w:cs="Arial"/>
+        </w:rPr>
+        <w:t xml:space="preserve"> (cada produto)</w:t>
+      </w:r>
+      <w:r>
+        <w:rPr>
+          <w:rFonts w:ascii="Arial" w:eastAsia="Arial" w:hAnsi="Arial" w:cs="Arial"/>
+        </w:rPr>
+        <w:t>, observação, valor (</w:t>
+      </w:r>
+      <w:r>
+        <w:rPr>
+          <w:rFonts w:ascii="Arial" w:eastAsia="Arial" w:hAnsi="Arial" w:cs="Arial"/>
+        </w:rPr>
+        <w:t>soma de todos os itens do pedido</w:t>
+      </w:r>
+      <w:r>
+        <w:rPr>
+          <w:rFonts w:ascii="Arial" w:eastAsia="Arial" w:hAnsi="Arial" w:cs="Arial"/>
+        </w:rPr>
+        <w:t>)</w:t>
+      </w:r>
+      <w:r>
+        <w:rPr>
+          <w:rFonts w:ascii="Arial" w:eastAsia="Arial" w:hAnsi="Arial" w:cs="Arial"/>
+        </w:rPr>
+        <w:t>, data do pedido, método de entrega, método de pagamento, cliente.</w:t>
       </w:r>
     </w:p>
     <w:p>
@@ -9158,28 +10243,39 @@
         <w:rPr>
           <w:rFonts w:ascii="Arial" w:eastAsia="Arial" w:hAnsi="Arial" w:cs="Arial"/>
         </w:rPr>
-        <w:t xml:space="preserve">No </w:t>
-      </w:r>
-      <w:proofErr w:type="gramStart"/>
-      <w:r>
-        <w:rPr>
-          <w:rFonts w:ascii="Arial" w:eastAsia="Arial" w:hAnsi="Arial" w:cs="Arial"/>
-        </w:rPr>
-        <w:t xml:space="preserve">subfluxo </w:t>
-      </w:r>
-      <w:r>
-        <w:rPr>
-          <w:rFonts w:ascii="Arial" w:eastAsia="Arial" w:hAnsi="Arial" w:cs="Arial"/>
-          <w:b/>
-        </w:rPr>
-        <w:t>Remover</w:t>
-      </w:r>
-      <w:proofErr w:type="gramEnd"/>
-      <w:r>
-        <w:rPr>
-          <w:rFonts w:ascii="Arial" w:eastAsia="Arial" w:hAnsi="Arial" w:cs="Arial"/>
-        </w:rPr>
-        <w:t>, o sistema valida os carrinhos selecionados de acordo com as seguintes regras:</w:t>
+        <w:t xml:space="preserve">No subfluxo </w:t>
+      </w:r>
+      <w:r>
+        <w:rPr>
+          <w:rFonts w:ascii="Arial" w:eastAsia="Arial" w:hAnsi="Arial" w:cs="Arial"/>
+          <w:b/>
+        </w:rPr>
+        <w:t>r</w:t>
+      </w:r>
+      <w:r>
+        <w:rPr>
+          <w:rFonts w:ascii="Arial" w:eastAsia="Arial" w:hAnsi="Arial" w:cs="Arial"/>
+          <w:b/>
+        </w:rPr>
+        <w:t>emover</w:t>
+      </w:r>
+      <w:r>
+        <w:rPr>
+          <w:rFonts w:ascii="Arial" w:eastAsia="Arial" w:hAnsi="Arial" w:cs="Arial"/>
+        </w:rPr>
+        <w:t xml:space="preserve">, o sistema valida os </w:t>
+      </w:r>
+      <w:r>
+        <w:rPr>
+          <w:rFonts w:ascii="Arial" w:eastAsia="Arial" w:hAnsi="Arial" w:cs="Arial"/>
+        </w:rPr>
+        <w:t>pedidos</w:t>
+      </w:r>
+      <w:r>
+        <w:rPr>
+          <w:rFonts w:ascii="Arial" w:eastAsia="Arial" w:hAnsi="Arial" w:cs="Arial"/>
+        </w:rPr>
+        <w:t xml:space="preserve"> selecionados de acordo com as seguintes regras:</w:t>
       </w:r>
     </w:p>
     <w:p>
@@ -9204,7 +10300,7 @@
           <w:rFonts w:ascii="Arial" w:eastAsia="Arial" w:hAnsi="Arial" w:cs="Arial"/>
           <w:i/>
         </w:rPr>
-        <w:t>Se tiver um pedido em aberto ligado ao carrinho</w:t>
+        <w:t>Caso o pedido esteja pago, porém não tenha sido entregue ainda.</w:t>
       </w:r>
     </w:p>
     <w:p>
@@ -9216,11 +10312,11 @@
       <w:pPr>
         <w:pStyle w:val="Ttulo1"/>
       </w:pPr>
-      <w:bookmarkStart w:id="15" w:name="_Toc178529694"/>
+      <w:bookmarkStart w:id="16" w:name="_Toc183379775"/>
       <w:r>
         <w:t>PROJETO DE SOFTWARE</w:t>
       </w:r>
-      <w:bookmarkEnd w:id="15"/>
+      <w:bookmarkEnd w:id="16"/>
     </w:p>
     <w:p>
       <w:pPr>
@@ -9241,11 +10337,11 @@
       <w:pPr>
         <w:pStyle w:val="Ttulo2"/>
       </w:pPr>
-      <w:bookmarkStart w:id="16" w:name="_Toc178529695"/>
+      <w:bookmarkStart w:id="17" w:name="_Toc183379776"/>
       <w:r>
         <w:t>Arquitetura Lógica de Software</w:t>
       </w:r>
-      <w:bookmarkEnd w:id="16"/>
+      <w:bookmarkEnd w:id="17"/>
     </w:p>
     <w:p>
       <w:pPr>
@@ -9257,71 +10353,52 @@
           <w:between w:val="nil"/>
         </w:pBdr>
         <w:spacing w:after="120"/>
-        <w:jc w:val="both"/>
-        <w:rPr>
-          <w:color w:val="000000"/>
-        </w:rPr>
-      </w:pPr>
-      <w:r>
-        <w:rPr>
-          <w:rFonts w:ascii="Arial" w:eastAsia="Arial" w:hAnsi="Arial" w:cs="Arial"/>
-          <w:color w:val="000000"/>
-          <w:highlight w:val="green"/>
-        </w:rPr>
-        <w:tab/>
-        <w:t>&lt;inserir uma figura e texto explicativo de quais são as camadas definidas, o que existe em cada uma delas e como se comunicam.&gt;</w:t>
-      </w:r>
-    </w:p>
-    <w:p>
-      <w:pPr>
-        <w:pStyle w:val="Ttulo2"/>
-      </w:pPr>
-      <w:bookmarkStart w:id="17" w:name="_Toc178529696"/>
-      <w:r>
-        <w:t>Diagrama de Classes</w:t>
-      </w:r>
-      <w:bookmarkEnd w:id="17"/>
-    </w:p>
-    <w:p>
-      <w:pPr>
-        <w:pBdr>
-          <w:top w:val="nil"/>
-          <w:left w:val="nil"/>
-          <w:bottom w:val="nil"/>
-          <w:right w:val="nil"/>
-          <w:between w:val="nil"/>
-        </w:pBdr>
-        <w:spacing w:after="120"/>
-        <w:rPr>
-          <w:color w:val="000000"/>
-        </w:rPr>
-      </w:pPr>
-      <w:r>
-        <w:rPr>
-          <w:color w:val="000000"/>
-          <w:highlight w:val="green"/>
-        </w:rPr>
-        <w:tab/>
-        <w:t>&lt;p</w:t>
-      </w:r>
-      <w:r>
-        <w:rPr>
-          <w:rFonts w:ascii="Arial" w:eastAsia="Arial" w:hAnsi="Arial" w:cs="Arial"/>
-          <w:color w:val="000000"/>
-          <w:highlight w:val="green"/>
-        </w:rPr>
-        <w:t>ara todas as camadas da arquitetura lógica definida&gt;</w:t>
-      </w:r>
-    </w:p>
-    <w:p>
-      <w:pPr>
-        <w:pStyle w:val="Ttulo2"/>
-      </w:pPr>
-      <w:bookmarkStart w:id="18" w:name="_Toc178529697"/>
-      <w:r>
-        <w:t>Diagramas de Sequência</w:t>
-      </w:r>
-      <w:bookmarkEnd w:id="18"/>
+        <w:jc w:val="center"/>
+        <w:rPr>
+          <w:color w:val="000000"/>
+        </w:rPr>
+      </w:pPr>
+      <w:r>
+        <w:rPr>
+          <w:noProof/>
+          <w:color w:val="000000"/>
+        </w:rPr>
+        <w:drawing>
+          <wp:inline distT="0" distB="0" distL="0" distR="0" wp14:anchorId="419B0448" wp14:editId="590A94CA">
+            <wp:extent cx="4680000" cy="3734301"/>
+            <wp:effectExtent l="0" t="0" r="6350" b="0"/>
+            <wp:docPr id="1782257098" name="Imagem 1" descr="Diagrama&#10;&#10;Descrição gerada automaticamente"/>
+            <wp:cNvGraphicFramePr>
+              <a:graphicFrameLocks xmlns:a="http://schemas.openxmlformats.org/drawingml/2006/main" noChangeAspect="1"/>
+            </wp:cNvGraphicFramePr>
+            <a:graphic xmlns:a="http://schemas.openxmlformats.org/drawingml/2006/main">
+              <a:graphicData uri="http://schemas.openxmlformats.org/drawingml/2006/picture">
+                <pic:pic xmlns:pic="http://schemas.openxmlformats.org/drawingml/2006/picture">
+                  <pic:nvPicPr>
+                    <pic:cNvPr id="1782257098" name="Imagem 1" descr="Diagrama&#10;&#10;Descrição gerada automaticamente"/>
+                    <pic:cNvPicPr/>
+                  </pic:nvPicPr>
+                  <pic:blipFill>
+                    <a:blip r:embed="rId27"/>
+                    <a:stretch>
+                      <a:fillRect/>
+                    </a:stretch>
+                  </pic:blipFill>
+                  <pic:spPr>
+                    <a:xfrm>
+                      <a:off x="0" y="0"/>
+                      <a:ext cx="4680000" cy="3734301"/>
+                    </a:xfrm>
+                    <a:prstGeom prst="rect">
+                      <a:avLst/>
+                    </a:prstGeom>
+                  </pic:spPr>
+                </pic:pic>
+              </a:graphicData>
+            </a:graphic>
+          </wp:inline>
+        </w:drawing>
+      </w:r>
     </w:p>
     <w:p>
       <w:pPr>
@@ -9340,13 +10417,324 @@
           <w:color w:val="000000"/>
         </w:rPr>
       </w:pPr>
-      <w:r>
-        <w:rPr>
-          <w:rFonts w:ascii="Arial" w:eastAsia="Arial" w:hAnsi="Arial" w:cs="Arial"/>
-          <w:color w:val="000000"/>
-          <w:highlight w:val="green"/>
-        </w:rPr>
-        <w:t>&lt; ao menos um diagrama de sequência para cada caso de uso; quanto às operações CRUD, fazer o diagrama de sequência somente para operação CRUD escolhida no capítulo 3.&gt;</w:t>
+      <w:proofErr w:type="spellStart"/>
+      <w:r>
+        <w:rPr>
+          <w:rFonts w:ascii="Arial" w:eastAsia="Arial" w:hAnsi="Arial" w:cs="Arial"/>
+          <w:b/>
+          <w:bCs/>
+          <w:color w:val="000000"/>
+        </w:rPr>
+        <w:t>View</w:t>
+      </w:r>
+      <w:proofErr w:type="spellEnd"/>
+      <w:r>
+        <w:rPr>
+          <w:rFonts w:ascii="Arial" w:eastAsia="Arial" w:hAnsi="Arial" w:cs="Arial"/>
+          <w:b/>
+          <w:bCs/>
+          <w:color w:val="000000"/>
+        </w:rPr>
+        <w:t xml:space="preserve"> (Camada de apresentação):</w:t>
+      </w:r>
+      <w:r>
+        <w:rPr>
+          <w:rFonts w:ascii="Arial" w:eastAsia="Arial" w:hAnsi="Arial" w:cs="Arial"/>
+          <w:color w:val="000000"/>
+        </w:rPr>
+        <w:t xml:space="preserve"> É responsável pela interface e interação com o cliente, exibindo e recebendo informações.</w:t>
+      </w:r>
+      <w:r>
+        <w:rPr>
+          <w:rFonts w:ascii="Arial" w:eastAsia="Arial" w:hAnsi="Arial" w:cs="Arial"/>
+          <w:color w:val="000000"/>
+        </w:rPr>
+        <w:t xml:space="preserve"> I</w:t>
+      </w:r>
+      <w:r>
+        <w:rPr>
+          <w:rFonts w:ascii="Arial" w:eastAsia="Arial" w:hAnsi="Arial" w:cs="Arial"/>
+          <w:color w:val="000000"/>
+        </w:rPr>
+        <w:t>nterage com a camada de controle para obter e apresentar os dados, possui interação com a camada "</w:t>
+      </w:r>
+      <w:r>
+        <w:rPr>
+          <w:rFonts w:ascii="Arial" w:eastAsia="Arial" w:hAnsi="Arial" w:cs="Arial"/>
+          <w:b/>
+          <w:bCs/>
+          <w:color w:val="000000"/>
+        </w:rPr>
+        <w:t>converter</w:t>
+      </w:r>
+      <w:r>
+        <w:rPr>
+          <w:rFonts w:ascii="Arial" w:eastAsia="Arial" w:hAnsi="Arial" w:cs="Arial"/>
+          <w:color w:val="000000"/>
+        </w:rPr>
+        <w:t>" para casos especiais.</w:t>
+      </w:r>
+    </w:p>
+    <w:p>
+      <w:pPr>
+        <w:pBdr>
+          <w:top w:val="nil"/>
+          <w:left w:val="nil"/>
+          <w:bottom w:val="nil"/>
+          <w:right w:val="nil"/>
+          <w:between w:val="nil"/>
+        </w:pBdr>
+        <w:spacing w:line="360" w:lineRule="auto"/>
+        <w:ind w:firstLine="850"/>
+        <w:jc w:val="both"/>
+        <w:rPr>
+          <w:rFonts w:ascii="Arial" w:eastAsia="Arial" w:hAnsi="Arial" w:cs="Arial"/>
+          <w:color w:val="000000"/>
+        </w:rPr>
+      </w:pPr>
+      <w:proofErr w:type="spellStart"/>
+      <w:r>
+        <w:rPr>
+          <w:rFonts w:ascii="Arial" w:eastAsia="Arial" w:hAnsi="Arial" w:cs="Arial"/>
+          <w:b/>
+          <w:bCs/>
+          <w:color w:val="000000"/>
+        </w:rPr>
+        <w:t>Controller</w:t>
+      </w:r>
+      <w:proofErr w:type="spellEnd"/>
+      <w:r>
+        <w:rPr>
+          <w:rFonts w:ascii="Arial" w:eastAsia="Arial" w:hAnsi="Arial" w:cs="Arial"/>
+          <w:b/>
+          <w:bCs/>
+          <w:color w:val="000000"/>
+        </w:rPr>
+        <w:t xml:space="preserve"> (camada e controle):</w:t>
+      </w:r>
+      <w:r>
+        <w:rPr>
+          <w:rFonts w:ascii="Arial" w:eastAsia="Arial" w:hAnsi="Arial" w:cs="Arial"/>
+          <w:color w:val="000000"/>
+        </w:rPr>
+        <w:t xml:space="preserve"> É responsável por traduzir as ações do usuário em operações de negócio, recebendo as ações do cliente por meio da camada de apresentação e utiliza da camada de acesso ao banco de dados para executar métodos.</w:t>
+      </w:r>
+    </w:p>
+    <w:p>
+      <w:pPr>
+        <w:pBdr>
+          <w:top w:val="nil"/>
+          <w:left w:val="nil"/>
+          <w:bottom w:val="nil"/>
+          <w:right w:val="nil"/>
+          <w:between w:val="nil"/>
+        </w:pBdr>
+        <w:spacing w:line="360" w:lineRule="auto"/>
+        <w:ind w:firstLine="850"/>
+        <w:jc w:val="both"/>
+        <w:rPr>
+          <w:rFonts w:ascii="Arial" w:eastAsia="Arial" w:hAnsi="Arial" w:cs="Arial"/>
+          <w:color w:val="000000"/>
+        </w:rPr>
+      </w:pPr>
+      <w:r>
+        <w:rPr>
+          <w:rFonts w:ascii="Arial" w:eastAsia="Arial" w:hAnsi="Arial" w:cs="Arial"/>
+          <w:b/>
+          <w:bCs/>
+          <w:color w:val="000000"/>
+        </w:rPr>
+        <w:t>DAO (camada de acesso ao banco de dados):</w:t>
+      </w:r>
+      <w:r>
+        <w:rPr>
+          <w:rFonts w:ascii="Arial" w:eastAsia="Arial" w:hAnsi="Arial" w:cs="Arial"/>
+          <w:color w:val="000000"/>
+        </w:rPr>
+        <w:t xml:space="preserve"> Responsável pela comunicação com o banco de dados, realiza operações de persistência (CRUD)</w:t>
+      </w:r>
+      <w:r>
+        <w:rPr>
+          <w:rFonts w:ascii="Arial" w:eastAsia="Arial" w:hAnsi="Arial" w:cs="Arial"/>
+          <w:color w:val="000000"/>
+        </w:rPr>
+        <w:t>. I</w:t>
+      </w:r>
+      <w:r>
+        <w:rPr>
+          <w:rFonts w:ascii="Arial" w:eastAsia="Arial" w:hAnsi="Arial" w:cs="Arial"/>
+          <w:color w:val="000000"/>
+        </w:rPr>
+        <w:t>nterage com a camada de entidade para manipular os dados</w:t>
+      </w:r>
+    </w:p>
+    <w:p>
+      <w:pPr>
+        <w:pBdr>
+          <w:top w:val="nil"/>
+          <w:left w:val="nil"/>
+          <w:bottom w:val="nil"/>
+          <w:right w:val="nil"/>
+          <w:between w:val="nil"/>
+        </w:pBdr>
+        <w:spacing w:line="360" w:lineRule="auto"/>
+        <w:ind w:firstLine="850"/>
+        <w:jc w:val="both"/>
+        <w:rPr>
+          <w:rFonts w:ascii="Arial" w:eastAsia="Arial" w:hAnsi="Arial" w:cs="Arial"/>
+          <w:color w:val="000000"/>
+        </w:rPr>
+      </w:pPr>
+      <w:r>
+        <w:rPr>
+          <w:rFonts w:ascii="Arial" w:eastAsia="Arial" w:hAnsi="Arial" w:cs="Arial"/>
+          <w:b/>
+          <w:bCs/>
+          <w:color w:val="000000"/>
+        </w:rPr>
+        <w:t xml:space="preserve">Entity (camada de entidade): </w:t>
+      </w:r>
+      <w:r>
+        <w:rPr>
+          <w:rFonts w:ascii="Arial" w:eastAsia="Arial" w:hAnsi="Arial" w:cs="Arial"/>
+          <w:color w:val="000000"/>
+        </w:rPr>
+        <w:t>Representa as entidades no sistema, possui os atributos relacionados a cada entidade.</w:t>
+      </w:r>
+    </w:p>
+    <w:p>
+      <w:pPr>
+        <w:pBdr>
+          <w:top w:val="nil"/>
+          <w:left w:val="nil"/>
+          <w:bottom w:val="nil"/>
+          <w:right w:val="nil"/>
+          <w:between w:val="nil"/>
+        </w:pBdr>
+        <w:spacing w:line="360" w:lineRule="auto"/>
+        <w:ind w:firstLine="850"/>
+        <w:jc w:val="both"/>
+        <w:rPr>
+          <w:rFonts w:ascii="Arial" w:eastAsia="Arial" w:hAnsi="Arial" w:cs="Arial"/>
+          <w:color w:val="000000"/>
+        </w:rPr>
+      </w:pPr>
+      <w:r>
+        <w:rPr>
+          <w:rFonts w:ascii="Arial" w:eastAsia="Arial" w:hAnsi="Arial" w:cs="Arial"/>
+          <w:b/>
+          <w:bCs/>
+          <w:color w:val="000000"/>
+        </w:rPr>
+        <w:t>Converter (camada de conversão):</w:t>
+      </w:r>
+      <w:r>
+        <w:rPr>
+          <w:rFonts w:ascii="Arial" w:eastAsia="Arial" w:hAnsi="Arial" w:cs="Arial"/>
+          <w:color w:val="000000"/>
+        </w:rPr>
+        <w:t xml:space="preserve"> Usado para casos especiais, converte </w:t>
+      </w:r>
+      <w:r>
+        <w:rPr>
+          <w:rFonts w:ascii="Arial" w:eastAsia="Arial" w:hAnsi="Arial" w:cs="Arial"/>
+          <w:color w:val="000000"/>
+        </w:rPr>
+        <w:lastRenderedPageBreak/>
+        <w:t>dados de um formato de persistência (</w:t>
+      </w:r>
+      <w:r>
+        <w:rPr>
+          <w:rFonts w:ascii="Arial" w:eastAsia="Arial" w:hAnsi="Arial" w:cs="Arial"/>
+          <w:b/>
+          <w:bCs/>
+          <w:color w:val="000000"/>
+        </w:rPr>
+        <w:t>DAO</w:t>
+      </w:r>
+      <w:r>
+        <w:rPr>
+          <w:rFonts w:ascii="Arial" w:eastAsia="Arial" w:hAnsi="Arial" w:cs="Arial"/>
+          <w:color w:val="000000"/>
+        </w:rPr>
+        <w:t>) para um formato de apresentação (</w:t>
+      </w:r>
+      <w:proofErr w:type="spellStart"/>
+      <w:r>
+        <w:rPr>
+          <w:rFonts w:ascii="Arial" w:eastAsia="Arial" w:hAnsi="Arial" w:cs="Arial"/>
+          <w:b/>
+          <w:bCs/>
+          <w:color w:val="000000"/>
+        </w:rPr>
+        <w:t>view</w:t>
+      </w:r>
+      <w:proofErr w:type="spellEnd"/>
+      <w:r>
+        <w:rPr>
+          <w:rFonts w:ascii="Arial" w:eastAsia="Arial" w:hAnsi="Arial" w:cs="Arial"/>
+          <w:color w:val="000000"/>
+        </w:rPr>
+        <w:t>)</w:t>
+      </w:r>
+    </w:p>
+    <w:p>
+      <w:pPr>
+        <w:pBdr>
+          <w:top w:val="nil"/>
+          <w:left w:val="nil"/>
+          <w:bottom w:val="nil"/>
+          <w:right w:val="nil"/>
+          <w:between w:val="nil"/>
+        </w:pBdr>
+        <w:spacing w:line="360" w:lineRule="auto"/>
+        <w:ind w:firstLine="850"/>
+        <w:jc w:val="both"/>
+        <w:rPr>
+          <w:rFonts w:ascii="Arial" w:eastAsia="Arial" w:hAnsi="Arial" w:cs="Arial"/>
+          <w:color w:val="000000"/>
+        </w:rPr>
+      </w:pPr>
+      <w:proofErr w:type="spellStart"/>
+      <w:r>
+        <w:rPr>
+          <w:rFonts w:ascii="Arial" w:eastAsia="Arial" w:hAnsi="Arial" w:cs="Arial"/>
+          <w:b/>
+          <w:bCs/>
+          <w:color w:val="000000"/>
+        </w:rPr>
+        <w:t>Listener</w:t>
+      </w:r>
+      <w:proofErr w:type="spellEnd"/>
+      <w:r>
+        <w:rPr>
+          <w:rFonts w:ascii="Arial" w:eastAsia="Arial" w:hAnsi="Arial" w:cs="Arial"/>
+          <w:b/>
+          <w:bCs/>
+          <w:color w:val="000000"/>
+        </w:rPr>
+        <w:t>:</w:t>
+      </w:r>
+      <w:r>
+        <w:rPr>
+          <w:rFonts w:ascii="Arial" w:eastAsia="Arial" w:hAnsi="Arial" w:cs="Arial"/>
+          <w:color w:val="000000"/>
+        </w:rPr>
+        <w:t xml:space="preserve"> Recebe e processa eventos externos, como mensagens.</w:t>
+      </w:r>
+      <w:r>
+        <w:rPr>
+          <w:rFonts w:ascii="Arial" w:eastAsia="Arial" w:hAnsi="Arial" w:cs="Arial"/>
+          <w:color w:val="000000"/>
+        </w:rPr>
+        <w:t xml:space="preserve"> I</w:t>
+      </w:r>
+      <w:r>
+        <w:rPr>
+          <w:rFonts w:ascii="Arial" w:eastAsia="Arial" w:hAnsi="Arial" w:cs="Arial"/>
+          <w:color w:val="000000"/>
+        </w:rPr>
+        <w:t>nterage com a camada de controle para notificar eventos.</w:t>
       </w:r>
     </w:p>
     <w:p>
@@ -9359,21 +10747,796 @@
           <w:between w:val="nil"/>
         </w:pBdr>
         <w:spacing w:after="120"/>
-      </w:pPr>
-      <w:r>
-        <w:rPr>
-          <w:rFonts w:ascii="Arial" w:eastAsia="Arial" w:hAnsi="Arial" w:cs="Arial"/>
-          <w:b/>
-          <w:i/>
-          <w:color w:val="000000"/>
-          <w:sz w:val="28"/>
-          <w:szCs w:val="28"/>
-        </w:rPr>
-        <w:t>3.4 Mapeamento OO-Relacional (Modelo Lógico de Dados)</w:t>
-      </w:r>
+        <w:rPr>
+          <w:color w:val="000000"/>
+        </w:rPr>
+      </w:pPr>
+    </w:p>
+    <w:p>
+      <w:pPr>
+        <w:pStyle w:val="Ttulo2"/>
+      </w:pPr>
+      <w:bookmarkStart w:id="18" w:name="_Toc183379777"/>
+      <w:r>
+        <w:t>Diagrama de Classes</w:t>
+      </w:r>
+      <w:bookmarkEnd w:id="18"/>
+    </w:p>
+    <w:p>
+      <w:pPr>
+        <w:pBdr>
+          <w:top w:val="nil"/>
+          <w:left w:val="nil"/>
+          <w:bottom w:val="nil"/>
+          <w:right w:val="nil"/>
+          <w:between w:val="nil"/>
+        </w:pBdr>
+        <w:spacing w:after="120"/>
+        <w:jc w:val="center"/>
+        <w:rPr>
+          <w:color w:val="000000"/>
+        </w:rPr>
+      </w:pPr>
+      <w:r>
+        <w:rPr>
+          <w:noProof/>
+          <w:color w:val="000000"/>
+        </w:rPr>
+        <w:drawing>
+          <wp:inline distT="0" distB="0" distL="0" distR="0" wp14:anchorId="3A19B78F" wp14:editId="149836E9">
+            <wp:extent cx="4680000" cy="3156975"/>
+            <wp:effectExtent l="0" t="0" r="6350" b="5715"/>
+            <wp:docPr id="537071495" name="Imagem 1" descr="Diagrama&#10;&#10;Descrição gerada automaticamente"/>
+            <wp:cNvGraphicFramePr>
+              <a:graphicFrameLocks xmlns:a="http://schemas.openxmlformats.org/drawingml/2006/main" noChangeAspect="1"/>
+            </wp:cNvGraphicFramePr>
+            <a:graphic xmlns:a="http://schemas.openxmlformats.org/drawingml/2006/main">
+              <a:graphicData uri="http://schemas.openxmlformats.org/drawingml/2006/picture">
+                <pic:pic xmlns:pic="http://schemas.openxmlformats.org/drawingml/2006/picture">
+                  <pic:nvPicPr>
+                    <pic:cNvPr id="537071495" name="Imagem 1" descr="Diagrama&#10;&#10;Descrição gerada automaticamente"/>
+                    <pic:cNvPicPr/>
+                  </pic:nvPicPr>
+                  <pic:blipFill>
+                    <a:blip r:embed="rId28"/>
+                    <a:stretch>
+                      <a:fillRect/>
+                    </a:stretch>
+                  </pic:blipFill>
+                  <pic:spPr>
+                    <a:xfrm>
+                      <a:off x="0" y="0"/>
+                      <a:ext cx="4680000" cy="3156975"/>
+                    </a:xfrm>
+                    <a:prstGeom prst="rect">
+                      <a:avLst/>
+                    </a:prstGeom>
+                  </pic:spPr>
+                </pic:pic>
+              </a:graphicData>
+            </a:graphic>
+          </wp:inline>
+        </w:drawing>
+      </w:r>
+    </w:p>
+    <w:p>
+      <w:pPr>
+        <w:pBdr>
+          <w:top w:val="nil"/>
+          <w:left w:val="nil"/>
+          <w:bottom w:val="nil"/>
+          <w:right w:val="nil"/>
+          <w:between w:val="nil"/>
+        </w:pBdr>
+        <w:spacing w:after="120"/>
+        <w:jc w:val="center"/>
+        <w:rPr>
+          <w:color w:val="000000"/>
+        </w:rPr>
+      </w:pPr>
+    </w:p>
+    <w:p>
+      <w:pPr>
+        <w:pBdr>
+          <w:top w:val="nil"/>
+          <w:left w:val="nil"/>
+          <w:bottom w:val="nil"/>
+          <w:right w:val="nil"/>
+          <w:between w:val="nil"/>
+        </w:pBdr>
+        <w:spacing w:after="120"/>
+        <w:jc w:val="center"/>
+        <w:rPr>
+          <w:color w:val="000000"/>
+        </w:rPr>
+      </w:pPr>
+      <w:r>
+        <w:rPr>
+          <w:noProof/>
+          <w:color w:val="000000"/>
+        </w:rPr>
+        <w:lastRenderedPageBreak/>
+        <w:drawing>
+          <wp:inline distT="0" distB="0" distL="0" distR="0" wp14:anchorId="2373C56E" wp14:editId="3A9D1182">
+            <wp:extent cx="4680000" cy="4778027"/>
+            <wp:effectExtent l="0" t="0" r="6350" b="3810"/>
+            <wp:docPr id="294439241" name="Imagem 1" descr="Uma imagem contendo Diagrama&#10;&#10;Descrição gerada automaticamente"/>
+            <wp:cNvGraphicFramePr>
+              <a:graphicFrameLocks xmlns:a="http://schemas.openxmlformats.org/drawingml/2006/main" noChangeAspect="1"/>
+            </wp:cNvGraphicFramePr>
+            <a:graphic xmlns:a="http://schemas.openxmlformats.org/drawingml/2006/main">
+              <a:graphicData uri="http://schemas.openxmlformats.org/drawingml/2006/picture">
+                <pic:pic xmlns:pic="http://schemas.openxmlformats.org/drawingml/2006/picture">
+                  <pic:nvPicPr>
+                    <pic:cNvPr id="294439241" name="Imagem 1" descr="Uma imagem contendo Diagrama&#10;&#10;Descrição gerada automaticamente"/>
+                    <pic:cNvPicPr/>
+                  </pic:nvPicPr>
+                  <pic:blipFill>
+                    <a:blip r:embed="rId29"/>
+                    <a:stretch>
+                      <a:fillRect/>
+                    </a:stretch>
+                  </pic:blipFill>
+                  <pic:spPr>
+                    <a:xfrm>
+                      <a:off x="0" y="0"/>
+                      <a:ext cx="4680000" cy="4778027"/>
+                    </a:xfrm>
+                    <a:prstGeom prst="rect">
+                      <a:avLst/>
+                    </a:prstGeom>
+                  </pic:spPr>
+                </pic:pic>
+              </a:graphicData>
+            </a:graphic>
+          </wp:inline>
+        </w:drawing>
+      </w:r>
+    </w:p>
+    <w:p>
+      <w:pPr>
+        <w:pBdr>
+          <w:top w:val="nil"/>
+          <w:left w:val="nil"/>
+          <w:bottom w:val="nil"/>
+          <w:right w:val="nil"/>
+          <w:between w:val="nil"/>
+        </w:pBdr>
+        <w:spacing w:after="120"/>
+        <w:jc w:val="center"/>
+        <w:rPr>
+          <w:color w:val="000000"/>
+        </w:rPr>
+      </w:pPr>
+      <w:r>
+        <w:rPr>
+          <w:noProof/>
+          <w:color w:val="000000"/>
+        </w:rPr>
+        <w:lastRenderedPageBreak/>
+        <w:drawing>
+          <wp:inline distT="0" distB="0" distL="0" distR="0" wp14:anchorId="210B2257" wp14:editId="3322EF97">
+            <wp:extent cx="4680000" cy="4021673"/>
+            <wp:effectExtent l="0" t="0" r="6350" b="0"/>
+            <wp:docPr id="1590383477" name="Imagem 1" descr="Diagrama&#10;&#10;Descrição gerada automaticamente"/>
+            <wp:cNvGraphicFramePr>
+              <a:graphicFrameLocks xmlns:a="http://schemas.openxmlformats.org/drawingml/2006/main" noChangeAspect="1"/>
+            </wp:cNvGraphicFramePr>
+            <a:graphic xmlns:a="http://schemas.openxmlformats.org/drawingml/2006/main">
+              <a:graphicData uri="http://schemas.openxmlformats.org/drawingml/2006/picture">
+                <pic:pic xmlns:pic="http://schemas.openxmlformats.org/drawingml/2006/picture">
+                  <pic:nvPicPr>
+                    <pic:cNvPr id="1590383477" name="Imagem 1" descr="Diagrama&#10;&#10;Descrição gerada automaticamente"/>
+                    <pic:cNvPicPr/>
+                  </pic:nvPicPr>
+                  <pic:blipFill>
+                    <a:blip r:embed="rId30"/>
+                    <a:stretch>
+                      <a:fillRect/>
+                    </a:stretch>
+                  </pic:blipFill>
+                  <pic:spPr>
+                    <a:xfrm>
+                      <a:off x="0" y="0"/>
+                      <a:ext cx="4680000" cy="4021673"/>
+                    </a:xfrm>
+                    <a:prstGeom prst="rect">
+                      <a:avLst/>
+                    </a:prstGeom>
+                  </pic:spPr>
+                </pic:pic>
+              </a:graphicData>
+            </a:graphic>
+          </wp:inline>
+        </w:drawing>
+      </w:r>
+    </w:p>
+    <w:p>
+      <w:pPr>
+        <w:pStyle w:val="Ttulo2"/>
+      </w:pPr>
+      <w:bookmarkStart w:id="19" w:name="_Toc183379778"/>
+      <w:r>
+        <w:lastRenderedPageBreak/>
+        <w:t>Diagramas de Sequência</w:t>
+      </w:r>
+      <w:bookmarkEnd w:id="19"/>
+    </w:p>
+    <w:p>
+      <w:pPr>
+        <w:pBdr>
+          <w:top w:val="nil"/>
+          <w:left w:val="nil"/>
+          <w:bottom w:val="nil"/>
+          <w:right w:val="nil"/>
+          <w:between w:val="nil"/>
+        </w:pBdr>
+        <w:spacing w:line="360" w:lineRule="auto"/>
+        <w:jc w:val="center"/>
+        <w:rPr>
+          <w:rFonts w:ascii="Arial" w:eastAsia="Arial" w:hAnsi="Arial" w:cs="Arial"/>
+          <w:color w:val="000000"/>
+        </w:rPr>
+      </w:pPr>
+      <w:r>
+        <w:rPr>
+          <w:rFonts w:ascii="Arial" w:eastAsia="Arial" w:hAnsi="Arial" w:cs="Arial"/>
+          <w:noProof/>
+          <w:color w:val="000000"/>
+        </w:rPr>
+        <w:drawing>
+          <wp:inline distT="0" distB="0" distL="0" distR="0" wp14:anchorId="061C5AC9" wp14:editId="44C161AF">
+            <wp:extent cx="5760000" cy="4386516"/>
+            <wp:effectExtent l="0" t="0" r="0" b="0"/>
+            <wp:docPr id="635408193" name="Imagem 1" descr="Diagrama&#10;&#10;Descrição gerada automaticamente"/>
+            <wp:cNvGraphicFramePr>
+              <a:graphicFrameLocks xmlns:a="http://schemas.openxmlformats.org/drawingml/2006/main" noChangeAspect="1"/>
+            </wp:cNvGraphicFramePr>
+            <a:graphic xmlns:a="http://schemas.openxmlformats.org/drawingml/2006/main">
+              <a:graphicData uri="http://schemas.openxmlformats.org/drawingml/2006/picture">
+                <pic:pic xmlns:pic="http://schemas.openxmlformats.org/drawingml/2006/picture">
+                  <pic:nvPicPr>
+                    <pic:cNvPr id="635408193" name="Imagem 1" descr="Diagrama&#10;&#10;Descrição gerada automaticamente"/>
+                    <pic:cNvPicPr/>
+                  </pic:nvPicPr>
+                  <pic:blipFill>
+                    <a:blip r:embed="rId31"/>
+                    <a:stretch>
+                      <a:fillRect/>
+                    </a:stretch>
+                  </pic:blipFill>
+                  <pic:spPr>
+                    <a:xfrm>
+                      <a:off x="0" y="0"/>
+                      <a:ext cx="5760000" cy="4386516"/>
+                    </a:xfrm>
+                    <a:prstGeom prst="rect">
+                      <a:avLst/>
+                    </a:prstGeom>
+                  </pic:spPr>
+                </pic:pic>
+              </a:graphicData>
+            </a:graphic>
+          </wp:inline>
+        </w:drawing>
+      </w:r>
+      <w:r>
+        <w:rPr>
+          <w:rFonts w:ascii="Arial" w:eastAsia="Arial" w:hAnsi="Arial" w:cs="Arial"/>
+          <w:noProof/>
+          <w:color w:val="000000"/>
+        </w:rPr>
+        <w:lastRenderedPageBreak/>
+        <w:drawing>
+          <wp:inline distT="0" distB="0" distL="0" distR="0" wp14:anchorId="41975EFB" wp14:editId="75B413E3">
+            <wp:extent cx="5760000" cy="4382070"/>
+            <wp:effectExtent l="0" t="0" r="0" b="0"/>
+            <wp:docPr id="1951512192" name="Imagem 1" descr="Diagrama&#10;&#10;Descrição gerada automaticamente"/>
+            <wp:cNvGraphicFramePr>
+              <a:graphicFrameLocks xmlns:a="http://schemas.openxmlformats.org/drawingml/2006/main" noChangeAspect="1"/>
+            </wp:cNvGraphicFramePr>
+            <a:graphic xmlns:a="http://schemas.openxmlformats.org/drawingml/2006/main">
+              <a:graphicData uri="http://schemas.openxmlformats.org/drawingml/2006/picture">
+                <pic:pic xmlns:pic="http://schemas.openxmlformats.org/drawingml/2006/picture">
+                  <pic:nvPicPr>
+                    <pic:cNvPr id="1951512192" name="Imagem 1" descr="Diagrama&#10;&#10;Descrição gerada automaticamente"/>
+                    <pic:cNvPicPr/>
+                  </pic:nvPicPr>
+                  <pic:blipFill>
+                    <a:blip r:embed="rId32"/>
+                    <a:stretch>
+                      <a:fillRect/>
+                    </a:stretch>
+                  </pic:blipFill>
+                  <pic:spPr>
+                    <a:xfrm>
+                      <a:off x="0" y="0"/>
+                      <a:ext cx="5760000" cy="4382070"/>
+                    </a:xfrm>
+                    <a:prstGeom prst="rect">
+                      <a:avLst/>
+                    </a:prstGeom>
+                  </pic:spPr>
+                </pic:pic>
+              </a:graphicData>
+            </a:graphic>
+          </wp:inline>
+        </w:drawing>
+      </w:r>
+    </w:p>
+    <w:p>
+      <w:pPr>
+        <w:pBdr>
+          <w:top w:val="nil"/>
+          <w:left w:val="nil"/>
+          <w:bottom w:val="nil"/>
+          <w:right w:val="nil"/>
+          <w:between w:val="nil"/>
+        </w:pBdr>
+        <w:spacing w:line="360" w:lineRule="auto"/>
+        <w:jc w:val="center"/>
+        <w:rPr>
+          <w:rFonts w:ascii="Arial" w:eastAsia="Arial" w:hAnsi="Arial" w:cs="Arial"/>
+          <w:color w:val="000000"/>
+        </w:rPr>
+      </w:pPr>
+    </w:p>
+    <w:p>
+      <w:pPr>
+        <w:pBdr>
+          <w:top w:val="nil"/>
+          <w:left w:val="nil"/>
+          <w:bottom w:val="nil"/>
+          <w:right w:val="nil"/>
+          <w:between w:val="nil"/>
+        </w:pBdr>
+        <w:spacing w:line="360" w:lineRule="auto"/>
+        <w:jc w:val="center"/>
+        <w:rPr>
+          <w:rFonts w:ascii="Arial" w:eastAsia="Arial" w:hAnsi="Arial" w:cs="Arial"/>
+          <w:color w:val="000000"/>
+        </w:rPr>
+      </w:pPr>
+      <w:r>
+        <w:rPr>
+          <w:rFonts w:ascii="Arial" w:eastAsia="Arial" w:hAnsi="Arial" w:cs="Arial"/>
+          <w:noProof/>
+          <w:color w:val="000000"/>
+        </w:rPr>
+        <w:drawing>
+          <wp:inline distT="0" distB="0" distL="0" distR="0" wp14:anchorId="7D0901C6" wp14:editId="593ED0F1">
+            <wp:extent cx="5760000" cy="3377515"/>
+            <wp:effectExtent l="0" t="0" r="0" b="0"/>
+            <wp:docPr id="321496975" name="Imagem 1" descr="Diagrama&#10;&#10;Descrição gerada automaticamente"/>
+            <wp:cNvGraphicFramePr>
+              <a:graphicFrameLocks xmlns:a="http://schemas.openxmlformats.org/drawingml/2006/main" noChangeAspect="1"/>
+            </wp:cNvGraphicFramePr>
+            <a:graphic xmlns:a="http://schemas.openxmlformats.org/drawingml/2006/main">
+              <a:graphicData uri="http://schemas.openxmlformats.org/drawingml/2006/picture">
+                <pic:pic xmlns:pic="http://schemas.openxmlformats.org/drawingml/2006/picture">
+                  <pic:nvPicPr>
+                    <pic:cNvPr id="321496975" name="Imagem 1" descr="Diagrama&#10;&#10;Descrição gerada automaticamente"/>
+                    <pic:cNvPicPr/>
+                  </pic:nvPicPr>
+                  <pic:blipFill>
+                    <a:blip r:embed="rId33"/>
+                    <a:stretch>
+                      <a:fillRect/>
+                    </a:stretch>
+                  </pic:blipFill>
+                  <pic:spPr>
+                    <a:xfrm>
+                      <a:off x="0" y="0"/>
+                      <a:ext cx="5760000" cy="3377515"/>
+                    </a:xfrm>
+                    <a:prstGeom prst="rect">
+                      <a:avLst/>
+                    </a:prstGeom>
+                  </pic:spPr>
+                </pic:pic>
+              </a:graphicData>
+            </a:graphic>
+          </wp:inline>
+        </w:drawing>
+      </w:r>
+    </w:p>
+    <w:p>
+      <w:pPr>
+        <w:pBdr>
+          <w:top w:val="nil"/>
+          <w:left w:val="nil"/>
+          <w:bottom w:val="nil"/>
+          <w:right w:val="nil"/>
+          <w:between w:val="nil"/>
+        </w:pBdr>
+        <w:spacing w:line="360" w:lineRule="auto"/>
+        <w:jc w:val="center"/>
+        <w:rPr>
+          <w:rFonts w:ascii="Arial" w:eastAsia="Arial" w:hAnsi="Arial" w:cs="Arial"/>
+          <w:color w:val="000000"/>
+        </w:rPr>
+      </w:pPr>
+      <w:r>
+        <w:rPr>
+          <w:rFonts w:ascii="Arial" w:eastAsia="Arial" w:hAnsi="Arial" w:cs="Arial"/>
+          <w:noProof/>
+          <w:color w:val="000000"/>
+        </w:rPr>
+        <w:lastRenderedPageBreak/>
+        <w:drawing>
+          <wp:inline distT="0" distB="0" distL="0" distR="0" wp14:anchorId="78A28577" wp14:editId="787CB712">
+            <wp:extent cx="5400000" cy="3237259"/>
+            <wp:effectExtent l="0" t="0" r="0" b="1270"/>
+            <wp:docPr id="1822196659" name="Imagem 1" descr="Diagrama&#10;&#10;Descrição gerada automaticamente"/>
+            <wp:cNvGraphicFramePr>
+              <a:graphicFrameLocks xmlns:a="http://schemas.openxmlformats.org/drawingml/2006/main" noChangeAspect="1"/>
+            </wp:cNvGraphicFramePr>
+            <a:graphic xmlns:a="http://schemas.openxmlformats.org/drawingml/2006/main">
+              <a:graphicData uri="http://schemas.openxmlformats.org/drawingml/2006/picture">
+                <pic:pic xmlns:pic="http://schemas.openxmlformats.org/drawingml/2006/picture">
+                  <pic:nvPicPr>
+                    <pic:cNvPr id="1822196659" name="Imagem 1" descr="Diagrama&#10;&#10;Descrição gerada automaticamente"/>
+                    <pic:cNvPicPr/>
+                  </pic:nvPicPr>
+                  <pic:blipFill>
+                    <a:blip r:embed="rId34"/>
+                    <a:stretch>
+                      <a:fillRect/>
+                    </a:stretch>
+                  </pic:blipFill>
+                  <pic:spPr>
+                    <a:xfrm>
+                      <a:off x="0" y="0"/>
+                      <a:ext cx="5400000" cy="3237259"/>
+                    </a:xfrm>
+                    <a:prstGeom prst="rect">
+                      <a:avLst/>
+                    </a:prstGeom>
+                  </pic:spPr>
+                </pic:pic>
+              </a:graphicData>
+            </a:graphic>
+          </wp:inline>
+        </w:drawing>
+      </w:r>
+    </w:p>
+    <w:p>
+      <w:pPr>
+        <w:pBdr>
+          <w:top w:val="nil"/>
+          <w:left w:val="nil"/>
+          <w:bottom w:val="nil"/>
+          <w:right w:val="nil"/>
+          <w:between w:val="nil"/>
+        </w:pBdr>
+        <w:spacing w:line="360" w:lineRule="auto"/>
+        <w:jc w:val="center"/>
+        <w:rPr>
+          <w:rFonts w:ascii="Arial" w:eastAsia="Arial" w:hAnsi="Arial" w:cs="Arial"/>
+          <w:color w:val="000000"/>
+        </w:rPr>
+      </w:pPr>
+      <w:r>
+        <w:rPr>
+          <w:rFonts w:ascii="Arial" w:eastAsia="Arial" w:hAnsi="Arial" w:cs="Arial"/>
+          <w:noProof/>
+          <w:color w:val="000000"/>
+        </w:rPr>
+        <w:drawing>
+          <wp:inline distT="0" distB="0" distL="0" distR="0" wp14:anchorId="386A00BB" wp14:editId="75FBB652">
+            <wp:extent cx="5400000" cy="5347611"/>
+            <wp:effectExtent l="0" t="0" r="0" b="5715"/>
+            <wp:docPr id="1067420182" name="Imagem 1" descr="Diagrama&#10;&#10;Descrição gerada automaticamente"/>
+            <wp:cNvGraphicFramePr>
+              <a:graphicFrameLocks xmlns:a="http://schemas.openxmlformats.org/drawingml/2006/main" noChangeAspect="1"/>
+            </wp:cNvGraphicFramePr>
+            <a:graphic xmlns:a="http://schemas.openxmlformats.org/drawingml/2006/main">
+              <a:graphicData uri="http://schemas.openxmlformats.org/drawingml/2006/picture">
+                <pic:pic xmlns:pic="http://schemas.openxmlformats.org/drawingml/2006/picture">
+                  <pic:nvPicPr>
+                    <pic:cNvPr id="1067420182" name="Imagem 1" descr="Diagrama&#10;&#10;Descrição gerada automaticamente"/>
+                    <pic:cNvPicPr/>
+                  </pic:nvPicPr>
+                  <pic:blipFill>
+                    <a:blip r:embed="rId35"/>
+                    <a:stretch>
+                      <a:fillRect/>
+                    </a:stretch>
+                  </pic:blipFill>
+                  <pic:spPr>
+                    <a:xfrm>
+                      <a:off x="0" y="0"/>
+                      <a:ext cx="5400000" cy="5347611"/>
+                    </a:xfrm>
+                    <a:prstGeom prst="rect">
+                      <a:avLst/>
+                    </a:prstGeom>
+                  </pic:spPr>
+                </pic:pic>
+              </a:graphicData>
+            </a:graphic>
+          </wp:inline>
+        </w:drawing>
+      </w:r>
+      <w:r>
+        <w:rPr>
+          <w:rFonts w:ascii="Arial" w:eastAsia="Arial" w:hAnsi="Arial" w:cs="Arial"/>
+          <w:noProof/>
+          <w:color w:val="000000"/>
+        </w:rPr>
+        <w:lastRenderedPageBreak/>
+        <w:drawing>
+          <wp:inline distT="0" distB="0" distL="0" distR="0" wp14:anchorId="383B144E" wp14:editId="2E498500">
+            <wp:extent cx="5760000" cy="4015681"/>
+            <wp:effectExtent l="0" t="0" r="0" b="4445"/>
+            <wp:docPr id="1304235068" name="Imagem 1" descr="Diagrama&#10;&#10;Descrição gerada automaticamente"/>
+            <wp:cNvGraphicFramePr>
+              <a:graphicFrameLocks xmlns:a="http://schemas.openxmlformats.org/drawingml/2006/main" noChangeAspect="1"/>
+            </wp:cNvGraphicFramePr>
+            <a:graphic xmlns:a="http://schemas.openxmlformats.org/drawingml/2006/main">
+              <a:graphicData uri="http://schemas.openxmlformats.org/drawingml/2006/picture">
+                <pic:pic xmlns:pic="http://schemas.openxmlformats.org/drawingml/2006/picture">
+                  <pic:nvPicPr>
+                    <pic:cNvPr id="1304235068" name="Imagem 1" descr="Diagrama&#10;&#10;Descrição gerada automaticamente"/>
+                    <pic:cNvPicPr/>
+                  </pic:nvPicPr>
+                  <pic:blipFill>
+                    <a:blip r:embed="rId36"/>
+                    <a:stretch>
+                      <a:fillRect/>
+                    </a:stretch>
+                  </pic:blipFill>
+                  <pic:spPr>
+                    <a:xfrm>
+                      <a:off x="0" y="0"/>
+                      <a:ext cx="5760000" cy="4015681"/>
+                    </a:xfrm>
+                    <a:prstGeom prst="rect">
+                      <a:avLst/>
+                    </a:prstGeom>
+                  </pic:spPr>
+                </pic:pic>
+              </a:graphicData>
+            </a:graphic>
+          </wp:inline>
+        </w:drawing>
+      </w:r>
+    </w:p>
+    <w:p>
+      <w:pPr>
+        <w:pBdr>
+          <w:top w:val="nil"/>
+          <w:left w:val="nil"/>
+          <w:bottom w:val="nil"/>
+          <w:right w:val="nil"/>
+          <w:between w:val="nil"/>
+        </w:pBdr>
+        <w:spacing w:line="360" w:lineRule="auto"/>
+        <w:jc w:val="center"/>
+        <w:rPr>
+          <w:rFonts w:ascii="Arial" w:eastAsia="Arial" w:hAnsi="Arial" w:cs="Arial"/>
+          <w:color w:val="000000"/>
+        </w:rPr>
+      </w:pPr>
+    </w:p>
+    <w:p>
+      <w:pPr>
+        <w:pBdr>
+          <w:top w:val="nil"/>
+          <w:left w:val="nil"/>
+          <w:bottom w:val="nil"/>
+          <w:right w:val="nil"/>
+          <w:between w:val="nil"/>
+        </w:pBdr>
+        <w:spacing w:line="360" w:lineRule="auto"/>
+        <w:jc w:val="center"/>
+        <w:rPr>
+          <w:rFonts w:ascii="Arial" w:eastAsia="Arial" w:hAnsi="Arial" w:cs="Arial"/>
+          <w:color w:val="000000"/>
+        </w:rPr>
+      </w:pPr>
+      <w:r>
+        <w:rPr>
+          <w:rFonts w:ascii="Arial" w:eastAsia="Arial" w:hAnsi="Arial" w:cs="Arial"/>
+          <w:noProof/>
+          <w:color w:val="000000"/>
+        </w:rPr>
+        <w:drawing>
+          <wp:inline distT="0" distB="0" distL="0" distR="0" wp14:anchorId="6CD0356D" wp14:editId="4CE22BEC">
+            <wp:extent cx="5760000" cy="2916512"/>
+            <wp:effectExtent l="0" t="0" r="0" b="0"/>
+            <wp:docPr id="591568169" name="Imagem 1" descr="Diagrama&#10;&#10;Descrição gerada automaticamente"/>
+            <wp:cNvGraphicFramePr>
+              <a:graphicFrameLocks xmlns:a="http://schemas.openxmlformats.org/drawingml/2006/main" noChangeAspect="1"/>
+            </wp:cNvGraphicFramePr>
+            <a:graphic xmlns:a="http://schemas.openxmlformats.org/drawingml/2006/main">
+              <a:graphicData uri="http://schemas.openxmlformats.org/drawingml/2006/picture">
+                <pic:pic xmlns:pic="http://schemas.openxmlformats.org/drawingml/2006/picture">
+                  <pic:nvPicPr>
+                    <pic:cNvPr id="591568169" name="Imagem 1" descr="Diagrama&#10;&#10;Descrição gerada automaticamente"/>
+                    <pic:cNvPicPr/>
+                  </pic:nvPicPr>
+                  <pic:blipFill>
+                    <a:blip r:embed="rId37"/>
+                    <a:stretch>
+                      <a:fillRect/>
+                    </a:stretch>
+                  </pic:blipFill>
+                  <pic:spPr>
+                    <a:xfrm>
+                      <a:off x="0" y="0"/>
+                      <a:ext cx="5760000" cy="2916512"/>
+                    </a:xfrm>
+                    <a:prstGeom prst="rect">
+                      <a:avLst/>
+                    </a:prstGeom>
+                  </pic:spPr>
+                </pic:pic>
+              </a:graphicData>
+            </a:graphic>
+          </wp:inline>
+        </w:drawing>
+      </w:r>
+    </w:p>
+    <w:p>
+      <w:pPr>
+        <w:pBdr>
+          <w:top w:val="nil"/>
+          <w:left w:val="nil"/>
+          <w:bottom w:val="nil"/>
+          <w:right w:val="nil"/>
+          <w:between w:val="nil"/>
+        </w:pBdr>
+        <w:spacing w:line="360" w:lineRule="auto"/>
+        <w:jc w:val="center"/>
+        <w:rPr>
+          <w:rFonts w:ascii="Arial" w:eastAsia="Arial" w:hAnsi="Arial" w:cs="Arial"/>
+          <w:color w:val="000000"/>
+        </w:rPr>
+      </w:pPr>
+      <w:r>
+        <w:rPr>
+          <w:rFonts w:ascii="Arial" w:eastAsia="Arial" w:hAnsi="Arial" w:cs="Arial"/>
+          <w:noProof/>
+          <w:color w:val="000000"/>
+        </w:rPr>
+        <w:lastRenderedPageBreak/>
+        <w:drawing>
+          <wp:inline distT="0" distB="0" distL="0" distR="0" wp14:anchorId="0D0CA880" wp14:editId="280EF7DE">
+            <wp:extent cx="5760085" cy="3082290"/>
+            <wp:effectExtent l="0" t="0" r="0" b="3810"/>
+            <wp:docPr id="1914291598" name="Imagem 1" descr="Diagrama&#10;&#10;Descrição gerada automaticamente"/>
+            <wp:cNvGraphicFramePr>
+              <a:graphicFrameLocks xmlns:a="http://schemas.openxmlformats.org/drawingml/2006/main" noChangeAspect="1"/>
+            </wp:cNvGraphicFramePr>
+            <a:graphic xmlns:a="http://schemas.openxmlformats.org/drawingml/2006/main">
+              <a:graphicData uri="http://schemas.openxmlformats.org/drawingml/2006/picture">
+                <pic:pic xmlns:pic="http://schemas.openxmlformats.org/drawingml/2006/picture">
+                  <pic:nvPicPr>
+                    <pic:cNvPr id="1914291598" name="Imagem 1" descr="Diagrama&#10;&#10;Descrição gerada automaticamente"/>
+                    <pic:cNvPicPr/>
+                  </pic:nvPicPr>
+                  <pic:blipFill>
+                    <a:blip r:embed="rId38"/>
+                    <a:stretch>
+                      <a:fillRect/>
+                    </a:stretch>
+                  </pic:blipFill>
+                  <pic:spPr>
+                    <a:xfrm>
+                      <a:off x="0" y="0"/>
+                      <a:ext cx="5760085" cy="3082290"/>
+                    </a:xfrm>
+                    <a:prstGeom prst="rect">
+                      <a:avLst/>
+                    </a:prstGeom>
+                  </pic:spPr>
+                </pic:pic>
+              </a:graphicData>
+            </a:graphic>
+          </wp:inline>
+        </w:drawing>
+      </w:r>
+    </w:p>
+    <w:p>
+      <w:pPr>
+        <w:pBdr>
+          <w:top w:val="nil"/>
+          <w:left w:val="nil"/>
+          <w:bottom w:val="nil"/>
+          <w:right w:val="nil"/>
+          <w:between w:val="nil"/>
+        </w:pBdr>
+        <w:spacing w:line="360" w:lineRule="auto"/>
+        <w:jc w:val="center"/>
+        <w:rPr>
+          <w:rFonts w:ascii="Arial" w:eastAsia="Arial" w:hAnsi="Arial" w:cs="Arial"/>
+          <w:color w:val="000000"/>
+        </w:rPr>
+      </w:pPr>
+      <w:r>
+        <w:rPr>
+          <w:rFonts w:ascii="Arial" w:eastAsia="Arial" w:hAnsi="Arial" w:cs="Arial"/>
+          <w:noProof/>
+          <w:color w:val="000000"/>
+        </w:rPr>
+        <w:drawing>
+          <wp:inline distT="0" distB="0" distL="0" distR="0" wp14:anchorId="115FBE4F" wp14:editId="6EC7AEB4">
+            <wp:extent cx="5760085" cy="4438015"/>
+            <wp:effectExtent l="0" t="0" r="0" b="635"/>
+            <wp:docPr id="1791747536" name="Imagem 1" descr="Diagrama&#10;&#10;Descrição gerada automaticamente"/>
+            <wp:cNvGraphicFramePr>
+              <a:graphicFrameLocks xmlns:a="http://schemas.openxmlformats.org/drawingml/2006/main" noChangeAspect="1"/>
+            </wp:cNvGraphicFramePr>
+            <a:graphic xmlns:a="http://schemas.openxmlformats.org/drawingml/2006/main">
+              <a:graphicData uri="http://schemas.openxmlformats.org/drawingml/2006/picture">
+                <pic:pic xmlns:pic="http://schemas.openxmlformats.org/drawingml/2006/picture">
+                  <pic:nvPicPr>
+                    <pic:cNvPr id="1791747536" name="Imagem 1" descr="Diagrama&#10;&#10;Descrição gerada automaticamente"/>
+                    <pic:cNvPicPr/>
+                  </pic:nvPicPr>
+                  <pic:blipFill>
+                    <a:blip r:embed="rId39"/>
+                    <a:stretch>
+                      <a:fillRect/>
+                    </a:stretch>
+                  </pic:blipFill>
+                  <pic:spPr>
+                    <a:xfrm>
+                      <a:off x="0" y="0"/>
+                      <a:ext cx="5760085" cy="4438015"/>
+                    </a:xfrm>
+                    <a:prstGeom prst="rect">
+                      <a:avLst/>
+                    </a:prstGeom>
+                  </pic:spPr>
+                </pic:pic>
+              </a:graphicData>
+            </a:graphic>
+          </wp:inline>
+        </w:drawing>
+      </w:r>
+    </w:p>
+    <w:p>
+      <w:pPr>
+        <w:pBdr>
+          <w:top w:val="nil"/>
+          <w:left w:val="nil"/>
+          <w:bottom w:val="nil"/>
+          <w:right w:val="nil"/>
+          <w:between w:val="nil"/>
+        </w:pBdr>
+        <w:spacing w:line="360" w:lineRule="auto"/>
+        <w:jc w:val="both"/>
+        <w:rPr>
+          <w:rFonts w:ascii="Arial" w:eastAsia="Arial" w:hAnsi="Arial" w:cs="Arial"/>
+          <w:color w:val="000000"/>
+        </w:rPr>
+      </w:pPr>
+    </w:p>
+    <w:p>
+      <w:pPr>
+        <w:pStyle w:val="Ttulo2"/>
+        <w:rPr>
+          <w:color w:val="000000"/>
+        </w:rPr>
+      </w:pPr>
+      <w:bookmarkStart w:id="20" w:name="_Toc183379779"/>
+      <w:r>
+        <w:rPr>
+          <w:color w:val="000000"/>
+        </w:rPr>
+        <w:t>Mapeamento OO-Relacional (Modelo Lógico de Dados)</w:t>
+      </w:r>
+      <w:bookmarkEnd w:id="20"/>
+    </w:p>
+    <w:p>
+      <w:pPr>
+        <w:pStyle w:val="Textbody"/>
+      </w:pPr>
     </w:p>
     <w:sectPr>
-      <w:headerReference w:type="default" r:id="rId25"/>
+      <w:headerReference w:type="default" r:id="rId40"/>
       <w:pgSz w:w="11906" w:h="16838"/>
       <w:pgMar w:top="2267" w:right="1134" w:bottom="720" w:left="1701" w:header="1701" w:footer="720" w:gutter="0"/>
       <w:cols w:space="720"/>
@@ -9398,6 +11561,9 @@
       </w:r>
     </w:p>
   </w:endnote>
+  <w:endnote w:type="continuationNotice" w:id="1">
+    <w:p/>
+  </w:endnote>
 </w:endnotes>
 </file>
 
@@ -9416,6 +11582,9 @@
         <w:continuationSeparator/>
       </w:r>
     </w:p>
+  </w:footnote>
+  <w:footnote w:type="continuationNotice" w:id="1">
+    <w:p/>
   </w:footnote>
 </w:footnotes>
 </file>
@@ -12131,28 +14300,28 @@
 </file>
 
 <file path=customXml/item1.xml><?xml version="1.0" encoding="utf-8"?>
+<b:Sources xmlns:b="http://schemas.openxmlformats.org/officeDocument/2006/bibliography" xmlns="http://schemas.openxmlformats.org/officeDocument/2006/bibliography" SelectedStyle="\APASixthEditionOfficeOnline.xsl" StyleName="APA" Version="6"/>
+</file>
+
+<file path=customXml/item2.xml><?xml version="1.0" encoding="utf-8"?>
 <go:gDocsCustomXmlDataStorage xmlns:go="http://customooxmlschemas.google.com/" xmlns:r="http://schemas.openxmlformats.org/officeDocument/2006/relationships" uri="GoogleDocsCustomDataVersion2">
   <go:docsCustomData xmlns:go="http://customooxmlschemas.google.com/" roundtripDataSignature="AMtx7mhqMSJM1kUEEDsSHhH7qbO5NOuMOA==">CgMxLjAyCGguZ2pkZ3hzOAByITFZcGF6Z09YNDZtWWVCcm1sRTlPS3B4R0FCUFdNMkd4bQ==</go:docsCustomData>
 </go:gDocsCustomXmlDataStorage>
 </file>
 
-<file path=customXml/item2.xml><?xml version="1.0" encoding="utf-8"?>
-<b:Sources xmlns:b="http://schemas.openxmlformats.org/officeDocument/2006/bibliography" xmlns="http://schemas.openxmlformats.org/officeDocument/2006/bibliography" SelectedStyle="\APASixthEditionOfficeOnline.xsl" StyleName="APA" Version="6"/>
+<file path=customXml/itemProps1.xml><?xml version="1.0" encoding="utf-8"?>
+<ds:datastoreItem xmlns:ds="http://schemas.openxmlformats.org/officeDocument/2006/customXml" ds:itemID="{5651C067-6B87-4443-AF7A-8E976A47AF4E}">
+  <ds:schemaRefs>
+    <ds:schemaRef ds:uri="http://schemas.openxmlformats.org/officeDocument/2006/bibliography"/>
+  </ds:schemaRefs>
+</ds:datastoreItem>
 </file>
 
-<file path=customXml/itemProps1.xml><?xml version="1.0" encoding="utf-8"?>
+<file path=customXml/itemProps2.xml><?xml version="1.0" encoding="utf-8"?>
 <ds:datastoreItem xmlns:ds="http://schemas.openxmlformats.org/officeDocument/2006/customXml" ds:itemID="{11111111-1234-1234-1234-123412341234}">
   <ds:schemaRefs>
     <ds:schemaRef ds:uri="http://customooxmlschemas.google.com/"/>
     <ds:schemaRef ds:uri="http://schemas.openxmlformats.org/officeDocument/2006/relationships"/>
   </ds:schemaRefs>
 </ds:datastoreItem>
-</file>
-
-<file path=customXml/itemProps2.xml><?xml version="1.0" encoding="utf-8"?>
-<ds:datastoreItem xmlns:ds="http://schemas.openxmlformats.org/officeDocument/2006/customXml" ds:itemID="{5651C067-6B87-4443-AF7A-8E976A47AF4E}">
-  <ds:schemaRefs>
-    <ds:schemaRef ds:uri="http://schemas.openxmlformats.org/officeDocument/2006/bibliography"/>
-  </ds:schemaRefs>
-</ds:datastoreItem>
 </file>
--- a/Documentacao/SakaiBurguer_Documentacao.docx
+++ b/Documentacao/SakaiBurguer_Documentacao.docx
@@ -3273,23 +3273,7 @@
           <w:rFonts w:ascii="Arial" w:eastAsia="Arial" w:hAnsi="Arial" w:cs="Arial"/>
           <w:color w:val="000000"/>
         </w:rPr>
-        <w:t xml:space="preserve">O sistema da Sakai Burguer será desenvolvido em ambiente Java, com </w:t>
-      </w:r>
-      <w:proofErr w:type="spellStart"/>
-      <w:r>
-        <w:rPr>
-          <w:rFonts w:ascii="Arial" w:eastAsia="Arial" w:hAnsi="Arial" w:cs="Arial"/>
-          <w:color w:val="000000"/>
-        </w:rPr>
-        <w:t>xHTML</w:t>
-      </w:r>
-      <w:proofErr w:type="spellEnd"/>
-      <w:r>
-        <w:rPr>
-          <w:rFonts w:ascii="Arial" w:eastAsia="Arial" w:hAnsi="Arial" w:cs="Arial"/>
-          <w:color w:val="000000"/>
-        </w:rPr>
-        <w:t>, CSS e Javascript para a parte visual e banco de dados em PostgreSQL. O produto possuirá comunicação com sistemas de pagamento para suporte dos pedidos via delivery. Além disso, haverá a utilização de um sistema para geração de notas fiscais.</w:t>
+        <w:t>O sistema da Sakai Burguer será desenvolvido em ambiente Java, com xHTML, CSS e Javascript para a parte visual e banco de dados em PostgreSQL. O produto possuirá comunicação com sistemas de pagamento para suporte dos pedidos via delivery. Além disso, haverá a utilização de um sistema para geração de notas fiscais.</w:t>
       </w:r>
     </w:p>
     <w:p>
@@ -10417,7 +10401,6 @@
           <w:color w:val="000000"/>
         </w:rPr>
       </w:pPr>
-      <w:proofErr w:type="spellStart"/>
       <w:r>
         <w:rPr>
           <w:rFonts w:ascii="Arial" w:eastAsia="Arial" w:hAnsi="Arial" w:cs="Arial"/>
@@ -10425,17 +10408,7 @@
           <w:bCs/>
           <w:color w:val="000000"/>
         </w:rPr>
-        <w:t>View</w:t>
-      </w:r>
-      <w:proofErr w:type="spellEnd"/>
-      <w:r>
-        <w:rPr>
-          <w:rFonts w:ascii="Arial" w:eastAsia="Arial" w:hAnsi="Arial" w:cs="Arial"/>
-          <w:b/>
-          <w:bCs/>
-          <w:color w:val="000000"/>
-        </w:rPr>
-        <w:t xml:space="preserve"> (Camada de apresentação):</w:t>
+        <w:t>View (Camada de apresentação):</w:t>
       </w:r>
       <w:r>
         <w:rPr>
@@ -10492,7 +10465,6 @@
           <w:color w:val="000000"/>
         </w:rPr>
       </w:pPr>
-      <w:proofErr w:type="spellStart"/>
       <w:r>
         <w:rPr>
           <w:rFonts w:ascii="Arial" w:eastAsia="Arial" w:hAnsi="Arial" w:cs="Arial"/>
@@ -10500,17 +10472,7 @@
           <w:bCs/>
           <w:color w:val="000000"/>
         </w:rPr>
-        <w:t>Controller</w:t>
-      </w:r>
-      <w:proofErr w:type="spellEnd"/>
-      <w:r>
-        <w:rPr>
-          <w:rFonts w:ascii="Arial" w:eastAsia="Arial" w:hAnsi="Arial" w:cs="Arial"/>
-          <w:b/>
-          <w:bCs/>
-          <w:color w:val="000000"/>
-        </w:rPr>
-        <w:t xml:space="preserve"> (camada e controle):</w:t>
+        <w:t>Controller (camada e controle):</w:t>
       </w:r>
       <w:r>
         <w:rPr>
@@ -10659,7 +10621,6 @@
         </w:rPr>
         <w:t>) para um formato de apresentação (</w:t>
       </w:r>
-      <w:proofErr w:type="spellStart"/>
       <w:r>
         <w:rPr>
           <w:rFonts w:ascii="Arial" w:eastAsia="Arial" w:hAnsi="Arial" w:cs="Arial"/>
@@ -10669,7 +10630,6 @@
         </w:rPr>
         <w:t>view</w:t>
       </w:r>
-      <w:proofErr w:type="spellEnd"/>
       <w:r>
         <w:rPr>
           <w:rFonts w:ascii="Arial" w:eastAsia="Arial" w:hAnsi="Arial" w:cs="Arial"/>
@@ -10695,7 +10655,6 @@
           <w:color w:val="000000"/>
         </w:rPr>
       </w:pPr>
-      <w:proofErr w:type="spellStart"/>
       <w:r>
         <w:rPr>
           <w:rFonts w:ascii="Arial" w:eastAsia="Arial" w:hAnsi="Arial" w:cs="Arial"/>
@@ -10703,17 +10662,7 @@
           <w:bCs/>
           <w:color w:val="000000"/>
         </w:rPr>
-        <w:t>Listener</w:t>
-      </w:r>
-      <w:proofErr w:type="spellEnd"/>
-      <w:r>
-        <w:rPr>
-          <w:rFonts w:ascii="Arial" w:eastAsia="Arial" w:hAnsi="Arial" w:cs="Arial"/>
-          <w:b/>
-          <w:bCs/>
-          <w:color w:val="000000"/>
-        </w:rPr>
-        <w:t>:</w:t>
+        <w:t>Listener:</w:t>
       </w:r>
       <w:r>
         <w:rPr>
@@ -10777,16 +10726,31 @@
           <w:color w:val="000000"/>
         </w:rPr>
       </w:pPr>
-      <w:r>
-        <w:rPr>
-          <w:noProof/>
+    </w:p>
+    <w:p>
+      <w:pPr>
+        <w:pBdr>
+          <w:top w:val="nil"/>
+          <w:left w:val="nil"/>
+          <w:bottom w:val="nil"/>
+          <w:right w:val="nil"/>
+          <w:between w:val="nil"/>
+        </w:pBdr>
+        <w:spacing w:after="120"/>
+        <w:jc w:val="center"/>
+        <w:rPr>
+          <w:color w:val="000000"/>
+        </w:rPr>
+      </w:pPr>
+      <w:r>
+        <w:rPr>
           <w:color w:val="000000"/>
         </w:rPr>
         <w:drawing>
-          <wp:inline distT="0" distB="0" distL="0" distR="0" wp14:anchorId="3A19B78F" wp14:editId="149836E9">
-            <wp:extent cx="4680000" cy="3156975"/>
-            <wp:effectExtent l="0" t="0" r="6350" b="5715"/>
-            <wp:docPr id="537071495" name="Imagem 1" descr="Diagrama&#10;&#10;Descrição gerada automaticamente"/>
+          <wp:inline distT="0" distB="0" distL="0" distR="0" wp14:anchorId="22FA1AEC" wp14:editId="30766CD7">
+            <wp:extent cx="5760085" cy="3885565"/>
+            <wp:effectExtent l="0" t="0" r="0" b="635"/>
+            <wp:docPr id="446601898" name="Imagem 1" descr="Diagrama&#10;&#10;Descrição gerada automaticamente"/>
             <wp:cNvGraphicFramePr>
               <a:graphicFrameLocks xmlns:a="http://schemas.openxmlformats.org/drawingml/2006/main" noChangeAspect="1"/>
             </wp:cNvGraphicFramePr>
@@ -10794,7 +10758,7 @@
               <a:graphicData uri="http://schemas.openxmlformats.org/drawingml/2006/picture">
                 <pic:pic xmlns:pic="http://schemas.openxmlformats.org/drawingml/2006/picture">
                   <pic:nvPicPr>
-                    <pic:cNvPr id="537071495" name="Imagem 1" descr="Diagrama&#10;&#10;Descrição gerada automaticamente"/>
+                    <pic:cNvPr id="446601898" name="Imagem 1" descr="Diagrama&#10;&#10;Descrição gerada automaticamente"/>
                     <pic:cNvPicPr/>
                   </pic:nvPicPr>
                   <pic:blipFill>
@@ -10806,7 +10770,7 @@
                   <pic:spPr>
                     <a:xfrm>
                       <a:off x="0" y="0"/>
-                      <a:ext cx="4680000" cy="3156975"/>
+                      <a:ext cx="5760085" cy="3885565"/>
                     </a:xfrm>
                     <a:prstGeom prst="rect">
                       <a:avLst/>
@@ -10852,15 +10816,14 @@
       </w:pPr>
       <w:r>
         <w:rPr>
-          <w:noProof/>
           <w:color w:val="000000"/>
         </w:rPr>
         <w:lastRenderedPageBreak/>
         <w:drawing>
-          <wp:inline distT="0" distB="0" distL="0" distR="0" wp14:anchorId="2373C56E" wp14:editId="3A9D1182">
+          <wp:inline distT="0" distB="0" distL="0" distR="0" wp14:anchorId="1AFC3DAA" wp14:editId="62B219FF">
             <wp:extent cx="4680000" cy="4778027"/>
             <wp:effectExtent l="0" t="0" r="6350" b="3810"/>
-            <wp:docPr id="294439241" name="Imagem 1" descr="Uma imagem contendo Diagrama&#10;&#10;Descrição gerada automaticamente"/>
+            <wp:docPr id="2137619378" name="Imagem 1" descr="Uma imagem contendo Linha do tempo&#10;&#10;Descrição gerada automaticamente"/>
             <wp:cNvGraphicFramePr>
               <a:graphicFrameLocks xmlns:a="http://schemas.openxmlformats.org/drawingml/2006/main" noChangeAspect="1"/>
             </wp:cNvGraphicFramePr>
@@ -10868,7 +10831,7 @@
               <a:graphicData uri="http://schemas.openxmlformats.org/drawingml/2006/picture">
                 <pic:pic xmlns:pic="http://schemas.openxmlformats.org/drawingml/2006/picture">
                   <pic:nvPicPr>
-                    <pic:cNvPr id="294439241" name="Imagem 1" descr="Uma imagem contendo Diagrama&#10;&#10;Descrição gerada automaticamente"/>
+                    <pic:cNvPr id="2137619378" name="Imagem 1" descr="Uma imagem contendo Linha do tempo&#10;&#10;Descrição gerada automaticamente"/>
                     <pic:cNvPicPr/>
                   </pic:nvPicPr>
                   <pic:blipFill>
@@ -11020,6 +10983,23 @@
           </wp:inline>
         </w:drawing>
       </w:r>
+    </w:p>
+    <w:p>
+      <w:pPr>
+        <w:pBdr>
+          <w:top w:val="nil"/>
+          <w:left w:val="nil"/>
+          <w:bottom w:val="nil"/>
+          <w:right w:val="nil"/>
+          <w:between w:val="nil"/>
+        </w:pBdr>
+        <w:spacing w:line="360" w:lineRule="auto"/>
+        <w:jc w:val="center"/>
+        <w:rPr>
+          <w:rFonts w:ascii="Arial" w:eastAsia="Arial" w:hAnsi="Arial" w:cs="Arial"/>
+          <w:color w:val="000000"/>
+        </w:rPr>
+      </w:pPr>
       <w:r>
         <w:rPr>
           <w:rFonts w:ascii="Arial" w:eastAsia="Arial" w:hAnsi="Arial" w:cs="Arial"/>
@@ -11507,6 +11487,259 @@
           <w:between w:val="nil"/>
         </w:pBdr>
         <w:spacing w:line="360" w:lineRule="auto"/>
+        <w:jc w:val="center"/>
+        <w:rPr>
+          <w:rFonts w:ascii="Arial" w:eastAsia="Arial" w:hAnsi="Arial" w:cs="Arial"/>
+          <w:color w:val="000000"/>
+        </w:rPr>
+      </w:pPr>
+      <w:r>
+        <w:rPr>
+          <w:rFonts w:ascii="Arial" w:eastAsia="Arial" w:hAnsi="Arial" w:cs="Arial"/>
+          <w:noProof/>
+          <w:color w:val="000000"/>
+        </w:rPr>
+        <w:lastRenderedPageBreak/>
+        <w:drawing>
+          <wp:inline distT="0" distB="0" distL="0" distR="0" wp14:anchorId="619F03EB" wp14:editId="74D1ED8C">
+            <wp:extent cx="5760085" cy="3506470"/>
+            <wp:effectExtent l="0" t="0" r="0" b="0"/>
+            <wp:docPr id="1009807942" name="Imagem 1" descr="Diagrama&#10;&#10;Descrição gerada automaticamente"/>
+            <wp:cNvGraphicFramePr>
+              <a:graphicFrameLocks xmlns:a="http://schemas.openxmlformats.org/drawingml/2006/main" noChangeAspect="1"/>
+            </wp:cNvGraphicFramePr>
+            <a:graphic xmlns:a="http://schemas.openxmlformats.org/drawingml/2006/main">
+              <a:graphicData uri="http://schemas.openxmlformats.org/drawingml/2006/picture">
+                <pic:pic xmlns:pic="http://schemas.openxmlformats.org/drawingml/2006/picture">
+                  <pic:nvPicPr>
+                    <pic:cNvPr id="1009807942" name="Imagem 1" descr="Diagrama&#10;&#10;Descrição gerada automaticamente"/>
+                    <pic:cNvPicPr/>
+                  </pic:nvPicPr>
+                  <pic:blipFill>
+                    <a:blip r:embed="rId40"/>
+                    <a:stretch>
+                      <a:fillRect/>
+                    </a:stretch>
+                  </pic:blipFill>
+                  <pic:spPr>
+                    <a:xfrm>
+                      <a:off x="0" y="0"/>
+                      <a:ext cx="5760085" cy="3506470"/>
+                    </a:xfrm>
+                    <a:prstGeom prst="rect">
+                      <a:avLst/>
+                    </a:prstGeom>
+                  </pic:spPr>
+                </pic:pic>
+              </a:graphicData>
+            </a:graphic>
+          </wp:inline>
+        </w:drawing>
+      </w:r>
+    </w:p>
+    <w:p>
+      <w:pPr>
+        <w:pBdr>
+          <w:top w:val="nil"/>
+          <w:left w:val="nil"/>
+          <w:bottom w:val="nil"/>
+          <w:right w:val="nil"/>
+          <w:between w:val="nil"/>
+        </w:pBdr>
+        <w:spacing w:line="360" w:lineRule="auto"/>
+        <w:jc w:val="center"/>
+        <w:rPr>
+          <w:rFonts w:ascii="Arial" w:eastAsia="Arial" w:hAnsi="Arial" w:cs="Arial"/>
+          <w:color w:val="000000"/>
+        </w:rPr>
+      </w:pPr>
+    </w:p>
+    <w:p>
+      <w:pPr>
+        <w:pBdr>
+          <w:top w:val="nil"/>
+          <w:left w:val="nil"/>
+          <w:bottom w:val="nil"/>
+          <w:right w:val="nil"/>
+          <w:between w:val="nil"/>
+        </w:pBdr>
+        <w:spacing w:line="360" w:lineRule="auto"/>
+        <w:jc w:val="center"/>
+        <w:rPr>
+          <w:rFonts w:ascii="Arial" w:eastAsia="Arial" w:hAnsi="Arial" w:cs="Arial"/>
+          <w:color w:val="000000"/>
+        </w:rPr>
+      </w:pPr>
+      <w:r>
+        <w:rPr>
+          <w:rFonts w:ascii="Arial" w:eastAsia="Arial" w:hAnsi="Arial" w:cs="Arial"/>
+          <w:noProof/>
+          <w:color w:val="000000"/>
+        </w:rPr>
+        <w:drawing>
+          <wp:inline distT="0" distB="0" distL="0" distR="0" wp14:anchorId="19A751A4" wp14:editId="731D7F67">
+            <wp:extent cx="5760085" cy="3170555"/>
+            <wp:effectExtent l="0" t="0" r="0" b="0"/>
+            <wp:docPr id="1940672213" name="Imagem 1" descr="Diagrama&#10;&#10;Descrição gerada automaticamente"/>
+            <wp:cNvGraphicFramePr>
+              <a:graphicFrameLocks xmlns:a="http://schemas.openxmlformats.org/drawingml/2006/main" noChangeAspect="1"/>
+            </wp:cNvGraphicFramePr>
+            <a:graphic xmlns:a="http://schemas.openxmlformats.org/drawingml/2006/main">
+              <a:graphicData uri="http://schemas.openxmlformats.org/drawingml/2006/picture">
+                <pic:pic xmlns:pic="http://schemas.openxmlformats.org/drawingml/2006/picture">
+                  <pic:nvPicPr>
+                    <pic:cNvPr id="1940672213" name="Imagem 1" descr="Diagrama&#10;&#10;Descrição gerada automaticamente"/>
+                    <pic:cNvPicPr/>
+                  </pic:nvPicPr>
+                  <pic:blipFill>
+                    <a:blip r:embed="rId41"/>
+                    <a:stretch>
+                      <a:fillRect/>
+                    </a:stretch>
+                  </pic:blipFill>
+                  <pic:spPr>
+                    <a:xfrm>
+                      <a:off x="0" y="0"/>
+                      <a:ext cx="5760085" cy="3170555"/>
+                    </a:xfrm>
+                    <a:prstGeom prst="rect">
+                      <a:avLst/>
+                    </a:prstGeom>
+                  </pic:spPr>
+                </pic:pic>
+              </a:graphicData>
+            </a:graphic>
+          </wp:inline>
+        </w:drawing>
+      </w:r>
+    </w:p>
+    <w:p>
+      <w:pPr>
+        <w:pBdr>
+          <w:top w:val="nil"/>
+          <w:left w:val="nil"/>
+          <w:bottom w:val="nil"/>
+          <w:right w:val="nil"/>
+          <w:between w:val="nil"/>
+        </w:pBdr>
+        <w:spacing w:line="360" w:lineRule="auto"/>
+        <w:jc w:val="center"/>
+        <w:rPr>
+          <w:rFonts w:ascii="Arial" w:eastAsia="Arial" w:hAnsi="Arial" w:cs="Arial"/>
+          <w:color w:val="000000"/>
+        </w:rPr>
+      </w:pPr>
+      <w:r>
+        <w:rPr>
+          <w:rFonts w:ascii="Arial" w:eastAsia="Arial" w:hAnsi="Arial" w:cs="Arial"/>
+          <w:color w:val="000000"/>
+        </w:rPr>
+        <w:lastRenderedPageBreak/>
+        <w:drawing>
+          <wp:inline distT="0" distB="0" distL="0" distR="0" wp14:anchorId="4AEE9290" wp14:editId="0481B3BB">
+            <wp:extent cx="5760085" cy="3477895"/>
+            <wp:effectExtent l="0" t="0" r="0" b="8255"/>
+            <wp:docPr id="1624444322" name="Imagem 1" descr="Diagrama&#10;&#10;Descrição gerada automaticamente"/>
+            <wp:cNvGraphicFramePr>
+              <a:graphicFrameLocks xmlns:a="http://schemas.openxmlformats.org/drawingml/2006/main" noChangeAspect="1"/>
+            </wp:cNvGraphicFramePr>
+            <a:graphic xmlns:a="http://schemas.openxmlformats.org/drawingml/2006/main">
+              <a:graphicData uri="http://schemas.openxmlformats.org/drawingml/2006/picture">
+                <pic:pic xmlns:pic="http://schemas.openxmlformats.org/drawingml/2006/picture">
+                  <pic:nvPicPr>
+                    <pic:cNvPr id="1624444322" name="Imagem 1" descr="Diagrama&#10;&#10;Descrição gerada automaticamente"/>
+                    <pic:cNvPicPr/>
+                  </pic:nvPicPr>
+                  <pic:blipFill>
+                    <a:blip r:embed="rId42"/>
+                    <a:stretch>
+                      <a:fillRect/>
+                    </a:stretch>
+                  </pic:blipFill>
+                  <pic:spPr>
+                    <a:xfrm>
+                      <a:off x="0" y="0"/>
+                      <a:ext cx="5760085" cy="3477895"/>
+                    </a:xfrm>
+                    <a:prstGeom prst="rect">
+                      <a:avLst/>
+                    </a:prstGeom>
+                  </pic:spPr>
+                </pic:pic>
+              </a:graphicData>
+            </a:graphic>
+          </wp:inline>
+        </w:drawing>
+      </w:r>
+    </w:p>
+    <w:p>
+      <w:pPr>
+        <w:pBdr>
+          <w:top w:val="nil"/>
+          <w:left w:val="nil"/>
+          <w:bottom w:val="nil"/>
+          <w:right w:val="nil"/>
+          <w:between w:val="nil"/>
+        </w:pBdr>
+        <w:spacing w:line="360" w:lineRule="auto"/>
+        <w:jc w:val="center"/>
+        <w:rPr>
+          <w:rFonts w:ascii="Arial" w:eastAsia="Arial" w:hAnsi="Arial" w:cs="Arial"/>
+          <w:color w:val="000000"/>
+        </w:rPr>
+      </w:pPr>
+      <w:r>
+        <w:rPr>
+          <w:rFonts w:ascii="Arial" w:eastAsia="Arial" w:hAnsi="Arial" w:cs="Arial"/>
+          <w:color w:val="000000"/>
+        </w:rPr>
+        <w:drawing>
+          <wp:inline distT="0" distB="0" distL="0" distR="0" wp14:anchorId="6DE9A1EC" wp14:editId="0284B7F4">
+            <wp:extent cx="5760085" cy="4335145"/>
+            <wp:effectExtent l="0" t="0" r="0" b="8255"/>
+            <wp:docPr id="391285824" name="Imagem 1" descr="Diagrama&#10;&#10;Descrição gerada automaticamente"/>
+            <wp:cNvGraphicFramePr>
+              <a:graphicFrameLocks xmlns:a="http://schemas.openxmlformats.org/drawingml/2006/main" noChangeAspect="1"/>
+            </wp:cNvGraphicFramePr>
+            <a:graphic xmlns:a="http://schemas.openxmlformats.org/drawingml/2006/main">
+              <a:graphicData uri="http://schemas.openxmlformats.org/drawingml/2006/picture">
+                <pic:pic xmlns:pic="http://schemas.openxmlformats.org/drawingml/2006/picture">
+                  <pic:nvPicPr>
+                    <pic:cNvPr id="391285824" name="Imagem 1" descr="Diagrama&#10;&#10;Descrição gerada automaticamente"/>
+                    <pic:cNvPicPr/>
+                  </pic:nvPicPr>
+                  <pic:blipFill>
+                    <a:blip r:embed="rId43"/>
+                    <a:stretch>
+                      <a:fillRect/>
+                    </a:stretch>
+                  </pic:blipFill>
+                  <pic:spPr>
+                    <a:xfrm>
+                      <a:off x="0" y="0"/>
+                      <a:ext cx="5760085" cy="4335145"/>
+                    </a:xfrm>
+                    <a:prstGeom prst="rect">
+                      <a:avLst/>
+                    </a:prstGeom>
+                  </pic:spPr>
+                </pic:pic>
+              </a:graphicData>
+            </a:graphic>
+          </wp:inline>
+        </w:drawing>
+      </w:r>
+    </w:p>
+    <w:p>
+      <w:pPr>
+        <w:pBdr>
+          <w:top w:val="nil"/>
+          <w:left w:val="nil"/>
+          <w:bottom w:val="nil"/>
+          <w:right w:val="nil"/>
+          <w:between w:val="nil"/>
+        </w:pBdr>
+        <w:spacing w:line="360" w:lineRule="auto"/>
         <w:jc w:val="both"/>
         <w:rPr>
           <w:rFonts w:ascii="Arial" w:eastAsia="Arial" w:hAnsi="Arial" w:cs="Arial"/>
@@ -11526,6 +11759,7 @@
         <w:rPr>
           <w:color w:val="000000"/>
         </w:rPr>
+        <w:lastRenderedPageBreak/>
         <w:t>Mapeamento OO-Relacional (Modelo Lógico de Dados)</w:t>
       </w:r>
       <w:bookmarkEnd w:id="20"/>
@@ -11536,7 +11770,7 @@
       </w:pPr>
     </w:p>
     <w:sectPr>
-      <w:headerReference w:type="default" r:id="rId40"/>
+      <w:headerReference w:type="default" r:id="rId44"/>
       <w:pgSz w:w="11906" w:h="16838"/>
       <w:pgMar w:top="2267" w:right="1134" w:bottom="720" w:left="1701" w:header="1701" w:footer="720" w:gutter="0"/>
       <w:cols w:space="720"/>

--- a/Documentacao/SakaiBurguer_Documentacao.docx
+++ b/Documentacao/SakaiBurguer_Documentacao.docx
@@ -1703,7 +1703,7 @@
                 <w:noProof/>
                 <w:webHidden/>
               </w:rPr>
-              <w:t>8</w:t>
+              <w:t>9</w:t>
             </w:r>
             <w:r>
               <w:rPr>
@@ -1789,7 +1789,7 @@
                 <w:noProof/>
                 <w:webHidden/>
               </w:rPr>
-              <w:t>9</w:t>
+              <w:t>10</w:t>
             </w:r>
             <w:r>
               <w:rPr>
@@ -1875,7 +1875,7 @@
                 <w:noProof/>
                 <w:webHidden/>
               </w:rPr>
-              <w:t>9</w:t>
+              <w:t>10</w:t>
             </w:r>
             <w:r>
               <w:rPr>
@@ -1961,7 +1961,7 @@
                 <w:noProof/>
                 <w:webHidden/>
               </w:rPr>
-              <w:t>20</w:t>
+              <w:t>21</w:t>
             </w:r>
             <w:r>
               <w:rPr>
@@ -2051,7 +2051,7 @@
                 <w:noProof/>
                 <w:webHidden/>
               </w:rPr>
-              <w:t>27</w:t>
+              <w:t>29</w:t>
             </w:r>
             <w:r>
               <w:rPr>
@@ -2137,7 +2137,7 @@
                 <w:noProof/>
                 <w:webHidden/>
               </w:rPr>
-              <w:t>27</w:t>
+              <w:t>29</w:t>
             </w:r>
             <w:r>
               <w:rPr>
@@ -2223,7 +2223,7 @@
                 <w:noProof/>
                 <w:webHidden/>
               </w:rPr>
-              <w:t>28</w:t>
+              <w:t>30</w:t>
             </w:r>
             <w:r>
               <w:rPr>
@@ -2309,7 +2309,7 @@
                 <w:noProof/>
                 <w:webHidden/>
               </w:rPr>
-              <w:t>31</w:t>
+              <w:t>33</w:t>
             </w:r>
             <w:r>
               <w:rPr>
@@ -2395,7 +2395,7 @@
                 <w:noProof/>
                 <w:webHidden/>
               </w:rPr>
-              <w:t>35</w:t>
+              <w:t>40</w:t>
             </w:r>
             <w:r>
               <w:rPr>
@@ -3273,7 +3273,23 @@
           <w:rFonts w:ascii="Arial" w:eastAsia="Arial" w:hAnsi="Arial" w:cs="Arial"/>
           <w:color w:val="000000"/>
         </w:rPr>
-        <w:t>O sistema da Sakai Burguer será desenvolvido em ambiente Java, com xHTML, CSS e Javascript para a parte visual e banco de dados em PostgreSQL. O produto possuirá comunicação com sistemas de pagamento para suporte dos pedidos via delivery. Além disso, haverá a utilização de um sistema para geração de notas fiscais.</w:t>
+        <w:t xml:space="preserve">O sistema da Sakai Burguer será desenvolvido em ambiente Java, com </w:t>
+      </w:r>
+      <w:proofErr w:type="spellStart"/>
+      <w:r>
+        <w:rPr>
+          <w:rFonts w:ascii="Arial" w:eastAsia="Arial" w:hAnsi="Arial" w:cs="Arial"/>
+          <w:color w:val="000000"/>
+        </w:rPr>
+        <w:t>xHTML</w:t>
+      </w:r>
+      <w:proofErr w:type="spellEnd"/>
+      <w:r>
+        <w:rPr>
+          <w:rFonts w:ascii="Arial" w:eastAsia="Arial" w:hAnsi="Arial" w:cs="Arial"/>
+          <w:color w:val="000000"/>
+        </w:rPr>
+        <w:t>, CSS e Javascript para a parte visual e banco de dados em PostgreSQL. O produto possuirá comunicação com sistemas de pagamento para suporte dos pedidos via delivery. Além disso, haverá a utilização de um sistema para geração de notas fiscais.</w:t>
       </w:r>
     </w:p>
     <w:p>
@@ -10401,6 +10417,7 @@
           <w:color w:val="000000"/>
         </w:rPr>
       </w:pPr>
+      <w:proofErr w:type="spellStart"/>
       <w:r>
         <w:rPr>
           <w:rFonts w:ascii="Arial" w:eastAsia="Arial" w:hAnsi="Arial" w:cs="Arial"/>
@@ -10408,7 +10425,17 @@
           <w:bCs/>
           <w:color w:val="000000"/>
         </w:rPr>
-        <w:t>View (Camada de apresentação):</w:t>
+        <w:t>View</w:t>
+      </w:r>
+      <w:proofErr w:type="spellEnd"/>
+      <w:r>
+        <w:rPr>
+          <w:rFonts w:ascii="Arial" w:eastAsia="Arial" w:hAnsi="Arial" w:cs="Arial"/>
+          <w:b/>
+          <w:bCs/>
+          <w:color w:val="000000"/>
+        </w:rPr>
+        <w:t xml:space="preserve"> (Camada de apresentação):</w:t>
       </w:r>
       <w:r>
         <w:rPr>
@@ -10465,6 +10492,7 @@
           <w:color w:val="000000"/>
         </w:rPr>
       </w:pPr>
+      <w:proofErr w:type="spellStart"/>
       <w:r>
         <w:rPr>
           <w:rFonts w:ascii="Arial" w:eastAsia="Arial" w:hAnsi="Arial" w:cs="Arial"/>
@@ -10472,7 +10500,17 @@
           <w:bCs/>
           <w:color w:val="000000"/>
         </w:rPr>
-        <w:t>Controller (camada e controle):</w:t>
+        <w:t>Controller</w:t>
+      </w:r>
+      <w:proofErr w:type="spellEnd"/>
+      <w:r>
+        <w:rPr>
+          <w:rFonts w:ascii="Arial" w:eastAsia="Arial" w:hAnsi="Arial" w:cs="Arial"/>
+          <w:b/>
+          <w:bCs/>
+          <w:color w:val="000000"/>
+        </w:rPr>
+        <w:t xml:space="preserve"> (camada e controle):</w:t>
       </w:r>
       <w:r>
         <w:rPr>
@@ -10621,6 +10659,7 @@
         </w:rPr>
         <w:t>) para um formato de apresentação (</w:t>
       </w:r>
+      <w:proofErr w:type="spellStart"/>
       <w:r>
         <w:rPr>
           <w:rFonts w:ascii="Arial" w:eastAsia="Arial" w:hAnsi="Arial" w:cs="Arial"/>
@@ -10630,6 +10669,7 @@
         </w:rPr>
         <w:t>view</w:t>
       </w:r>
+      <w:proofErr w:type="spellEnd"/>
       <w:r>
         <w:rPr>
           <w:rFonts w:ascii="Arial" w:eastAsia="Arial" w:hAnsi="Arial" w:cs="Arial"/>
@@ -10655,6 +10695,7 @@
           <w:color w:val="000000"/>
         </w:rPr>
       </w:pPr>
+      <w:proofErr w:type="spellStart"/>
       <w:r>
         <w:rPr>
           <w:rFonts w:ascii="Arial" w:eastAsia="Arial" w:hAnsi="Arial" w:cs="Arial"/>
@@ -10662,7 +10703,17 @@
           <w:bCs/>
           <w:color w:val="000000"/>
         </w:rPr>
-        <w:t>Listener:</w:t>
+        <w:t>Listener</w:t>
+      </w:r>
+      <w:proofErr w:type="spellEnd"/>
+      <w:r>
+        <w:rPr>
+          <w:rFonts w:ascii="Arial" w:eastAsia="Arial" w:hAnsi="Arial" w:cs="Arial"/>
+          <w:b/>
+          <w:bCs/>
+          <w:color w:val="000000"/>
+        </w:rPr>
+        <w:t>:</w:t>
       </w:r>
       <w:r>
         <w:rPr>
@@ -10744,6 +10795,7 @@
       </w:pPr>
       <w:r>
         <w:rPr>
+          <w:noProof/>
           <w:color w:val="000000"/>
         </w:rPr>
         <w:drawing>
@@ -10816,6 +10868,7 @@
       </w:pPr>
       <w:r>
         <w:rPr>
+          <w:noProof/>
           <w:color w:val="000000"/>
         </w:rPr>
         <w:lastRenderedPageBreak/>
@@ -11632,6 +11685,7 @@
       <w:r>
         <w:rPr>
           <w:rFonts w:ascii="Arial" w:eastAsia="Arial" w:hAnsi="Arial" w:cs="Arial"/>
+          <w:noProof/>
           <w:color w:val="000000"/>
         </w:rPr>
         <w:lastRenderedPageBreak/>
@@ -11691,6 +11745,7 @@
       <w:r>
         <w:rPr>
           <w:rFonts w:ascii="Arial" w:eastAsia="Arial" w:hAnsi="Arial" w:cs="Arial"/>
+          <w:noProof/>
           <w:color w:val="000000"/>
         </w:rPr>
         <w:drawing>
@@ -11767,10 +11822,67 @@
     <w:p>
       <w:pPr>
         <w:pStyle w:val="Textbody"/>
-      </w:pPr>
+        <w:rPr>
+          <w:lang w:val="en-US"/>
+        </w:rPr>
+      </w:pPr>
+      <w:r>
+        <w:rPr>
+          <w:noProof/>
+          <w:lang w:val="en-US"/>
+        </w:rPr>
+        <w:drawing>
+          <wp:inline distT="0" distB="0" distL="0" distR="0" wp14:anchorId="2CB02FCE" wp14:editId="4BAA5E2D">
+            <wp:extent cx="5753100" cy="3962400"/>
+            <wp:effectExtent l="0" t="0" r="0" b="0"/>
+            <wp:docPr id="1365281871" name="Imagem 1"/>
+            <wp:cNvGraphicFramePr>
+              <a:graphicFrameLocks xmlns:a="http://schemas.openxmlformats.org/drawingml/2006/main" noChangeAspect="1"/>
+            </wp:cNvGraphicFramePr>
+            <a:graphic xmlns:a="http://schemas.openxmlformats.org/drawingml/2006/main">
+              <a:graphicData uri="http://schemas.openxmlformats.org/drawingml/2006/picture">
+                <pic:pic xmlns:pic="http://schemas.openxmlformats.org/drawingml/2006/picture">
+                  <pic:nvPicPr>
+                    <pic:cNvPr id="0" name="Picture 1"/>
+                    <pic:cNvPicPr>
+                      <a:picLocks noChangeAspect="1" noChangeArrowheads="1"/>
+                    </pic:cNvPicPr>
+                  </pic:nvPicPr>
+                  <pic:blipFill>
+                    <a:blip r:embed="rId44">
+                      <a:extLst>
+                        <a:ext uri="{28A0092B-C50C-407E-A947-70E740481C1C}">
+                          <a14:useLocalDpi xmlns:a14="http://schemas.microsoft.com/office/drawing/2010/main" val="0"/>
+                        </a:ext>
+                      </a:extLst>
+                    </a:blip>
+                    <a:srcRect/>
+                    <a:stretch>
+                      <a:fillRect/>
+                    </a:stretch>
+                  </pic:blipFill>
+                  <pic:spPr bwMode="auto">
+                    <a:xfrm>
+                      <a:off x="0" y="0"/>
+                      <a:ext cx="5753100" cy="3962400"/>
+                    </a:xfrm>
+                    <a:prstGeom prst="rect">
+                      <a:avLst/>
+                    </a:prstGeom>
+                    <a:noFill/>
+                    <a:ln>
+                      <a:noFill/>
+                    </a:ln>
+                  </pic:spPr>
+                </pic:pic>
+              </a:graphicData>
+            </a:graphic>
+          </wp:inline>
+        </w:drawing>
+      </w:r>
     </w:p>
     <w:sectPr>
-      <w:headerReference w:type="default" r:id="rId44"/>
+      <w:headerReference w:type="default" r:id="rId45"/>
       <w:pgSz w:w="11906" w:h="16838"/>
       <w:pgMar w:top="2267" w:right="1134" w:bottom="720" w:left="1701" w:header="1701" w:footer="720" w:gutter="0"/>
       <w:cols w:space="720"/>

--- a/Documentacao/SakaiBurguer_Documentacao.docx
+++ b/Documentacao/SakaiBurguer_Documentacao.docx
@@ -14646,28 +14646,28 @@
 </file>
 
 <file path=customXml/item1.xml><?xml version="1.0" encoding="utf-8"?>
-<b:Sources xmlns:b="http://schemas.openxmlformats.org/officeDocument/2006/bibliography" xmlns="http://schemas.openxmlformats.org/officeDocument/2006/bibliography" SelectedStyle="\APASixthEditionOfficeOnline.xsl" StyleName="APA" Version="6"/>
-</file>
-
-<file path=customXml/item2.xml><?xml version="1.0" encoding="utf-8"?>
 <go:gDocsCustomXmlDataStorage xmlns:go="http://customooxmlschemas.google.com/" xmlns:r="http://schemas.openxmlformats.org/officeDocument/2006/relationships" uri="GoogleDocsCustomDataVersion2">
   <go:docsCustomData xmlns:go="http://customooxmlschemas.google.com/" roundtripDataSignature="AMtx7mhqMSJM1kUEEDsSHhH7qbO5NOuMOA==">CgMxLjAyCGguZ2pkZ3hzOAByITFZcGF6Z09YNDZtWWVCcm1sRTlPS3B4R0FCUFdNMkd4bQ==</go:docsCustomData>
 </go:gDocsCustomXmlDataStorage>
 </file>
 
-<file path=customXml/itemProps1.xml><?xml version="1.0" encoding="utf-8"?>
-<ds:datastoreItem xmlns:ds="http://schemas.openxmlformats.org/officeDocument/2006/customXml" ds:itemID="{5651C067-6B87-4443-AF7A-8E976A47AF4E}">
-  <ds:schemaRefs>
-    <ds:schemaRef ds:uri="http://schemas.openxmlformats.org/officeDocument/2006/bibliography"/>
-  </ds:schemaRefs>
-</ds:datastoreItem>
+<file path=customXml/item2.xml><?xml version="1.0" encoding="utf-8"?>
+<b:Sources xmlns:b="http://schemas.openxmlformats.org/officeDocument/2006/bibliography" xmlns="http://schemas.openxmlformats.org/officeDocument/2006/bibliography" SelectedStyle="\APASixthEditionOfficeOnline.xsl" StyleName="APA" Version="6"/>
 </file>
 
-<file path=customXml/itemProps2.xml><?xml version="1.0" encoding="utf-8"?>
+<file path=customXml/itemProps1.xml><?xml version="1.0" encoding="utf-8"?>
 <ds:datastoreItem xmlns:ds="http://schemas.openxmlformats.org/officeDocument/2006/customXml" ds:itemID="{11111111-1234-1234-1234-123412341234}">
   <ds:schemaRefs>
     <ds:schemaRef ds:uri="http://customooxmlschemas.google.com/"/>
     <ds:schemaRef ds:uri="http://schemas.openxmlformats.org/officeDocument/2006/relationships"/>
   </ds:schemaRefs>
 </ds:datastoreItem>
+</file>
+
+<file path=customXml/itemProps2.xml><?xml version="1.0" encoding="utf-8"?>
+<ds:datastoreItem xmlns:ds="http://schemas.openxmlformats.org/officeDocument/2006/customXml" ds:itemID="{5651C067-6B87-4443-AF7A-8E976A47AF4E}">
+  <ds:schemaRefs>
+    <ds:schemaRef ds:uri="http://schemas.openxmlformats.org/officeDocument/2006/bibliography"/>
+  </ds:schemaRefs>
+</ds:datastoreItem>
 </file>